--- a/Week_5/Exercise&Report.docx
+++ b/Week_5/Exercise&Report.docx
@@ -13,6 +13,7 @@
       <w:r>
         <w:rPr>
           <w:rFonts w:ascii="Times New Roman" w:hAnsi="Times New Roman" w:cs="Times New Roman"/>
+          <w:noProof/>
           <w:sz w:val="28"/>
           <w:szCs w:val="28"/>
         </w:rPr>
@@ -358,37 +359,7 @@
           <w:szCs w:val="28"/>
           <w14:ligatures w14:val="none"/>
         </w:rPr>
-        <w:t xml:space="preserve">, </w:t>
-      </w:r>
-      <w:r>
-        <w:rPr>
-          <w:rFonts w:ascii="Times New Roman" w:eastAsia="Times New Roman" w:hAnsi="Times New Roman" w:cs="Times New Roman"/>
-          <w:kern w:val="0"/>
-          <w:sz w:val="28"/>
-          <w:szCs w:val="28"/>
-          <w14:ligatures w14:val="none"/>
-        </w:rPr>
-        <w:t>(1, 3(</w:t>
-      </w:r>
-      <w:r>
-        <w:rPr>
-          <w:rFonts w:ascii="Times New Roman" w:eastAsia="Times New Roman" w:hAnsi="Times New Roman" w:cs="Times New Roman"/>
-          <w:kern w:val="0"/>
-          <w:sz w:val="28"/>
-          <w:szCs w:val="28"/>
-          <w14:ligatures w14:val="none"/>
-        </w:rPr>
-        <w:t>F</w:t>
-      </w:r>
-      <w:r>
-        <w:rPr>
-          <w:rFonts w:ascii="Times New Roman" w:eastAsia="Times New Roman" w:hAnsi="Times New Roman" w:cs="Times New Roman"/>
-          <w:kern w:val="0"/>
-          <w:sz w:val="28"/>
-          <w:szCs w:val="28"/>
-          <w14:ligatures w14:val="none"/>
-        </w:rPr>
-        <w:t>))</w:t>
+        <w:t>, (1, 3(F))</w:t>
       </w:r>
       <w:r>
         <w:rPr>
@@ -408,27 +379,7 @@
           <w:szCs w:val="28"/>
           <w14:ligatures w14:val="none"/>
         </w:rPr>
-        <w:t xml:space="preserve">, (5, 3(T)), </w:t>
-      </w:r>
-      <w:r>
-        <w:rPr>
-          <w:rFonts w:ascii="Times New Roman" w:eastAsia="Times New Roman" w:hAnsi="Times New Roman" w:cs="Times New Roman"/>
-          <w:kern w:val="0"/>
-          <w:sz w:val="28"/>
-          <w:szCs w:val="28"/>
-          <w14:ligatures w14:val="none"/>
-        </w:rPr>
-        <w:t>(5, 3</w:t>
-      </w:r>
-      <w:r>
-        <w:rPr>
-          <w:rFonts w:ascii="Times New Roman" w:eastAsia="Times New Roman" w:hAnsi="Times New Roman" w:cs="Times New Roman"/>
-          <w:kern w:val="0"/>
-          <w:sz w:val="28"/>
-          <w:szCs w:val="28"/>
-          <w14:ligatures w14:val="none"/>
-        </w:rPr>
-        <w:t>(F)), (5, 4), (5,7).</w:t>
+        <w:t>, (5, 3(T)), (5, 3(F)), (5, 4), (5,7).</w:t>
       </w:r>
     </w:p>
     <w:p>
@@ -653,6 +604,9 @@
         </w:rPr>
       </w:pPr>
       <w:r>
+        <w:rPr>
+          <w:noProof/>
+        </w:rPr>
         <w:drawing>
           <wp:inline distT="0" distB="0" distL="0" distR="0" wp14:anchorId="0BE669C1" wp14:editId="0B9833B9">
             <wp:extent cx="5943600" cy="2728595"/>
@@ -703,6 +657,500 @@
         </w:drawing>
       </w:r>
     </w:p>
+    <w:p>
+      <w:pPr>
+        <w:pStyle w:val="ListParagraph"/>
+        <w:spacing w:after="0" w:line="240" w:lineRule="auto"/>
+        <w:jc w:val="center"/>
+        <w:rPr>
+          <w:rFonts w:ascii="Times New Roman" w:eastAsia="Times New Roman" w:hAnsi="Times New Roman" w:cs="Times New Roman"/>
+          <w:kern w:val="0"/>
+          <w:sz w:val="28"/>
+          <w:szCs w:val="28"/>
+          <w14:ligatures w14:val="none"/>
+        </w:rPr>
+      </w:pPr>
+      <w:r>
+        <w:rPr>
+          <w:rFonts w:ascii="Times New Roman" w:eastAsia="Times New Roman" w:hAnsi="Times New Roman" w:cs="Times New Roman"/>
+          <w:noProof/>
+          <w:kern w:val="0"/>
+          <w:sz w:val="28"/>
+          <w:szCs w:val="28"/>
+        </w:rPr>
+        <w:lastRenderedPageBreak/>
+        <w:drawing>
+          <wp:inline distT="0" distB="0" distL="0" distR="0" wp14:anchorId="3BE8EAB1" wp14:editId="5374C201">
+            <wp:extent cx="4500919" cy="3911600"/>
+            <wp:effectExtent l="0" t="0" r="0" b="0"/>
+            <wp:docPr id="1640602820" name="Picture 1" descr="A white text with black text&#10;&#10;AI-generated content may be incorrect."/>
+            <wp:cNvGraphicFramePr>
+              <a:graphicFrameLocks xmlns:a="http://schemas.openxmlformats.org/drawingml/2006/main" noChangeAspect="1"/>
+            </wp:cNvGraphicFramePr>
+            <a:graphic xmlns:a="http://schemas.openxmlformats.org/drawingml/2006/main">
+              <a:graphicData uri="http://schemas.openxmlformats.org/drawingml/2006/picture">
+                <pic:pic xmlns:pic="http://schemas.openxmlformats.org/drawingml/2006/picture">
+                  <pic:nvPicPr>
+                    <pic:cNvPr id="1640602820" name="Picture 1" descr="A white text with black text&#10;&#10;AI-generated content may be incorrect."/>
+                    <pic:cNvPicPr/>
+                  </pic:nvPicPr>
+                  <pic:blipFill>
+                    <a:blip r:embed="rId8">
+                      <a:extLst>
+                        <a:ext uri="{28A0092B-C50C-407E-A947-70E740481C1C}">
+                          <a14:useLocalDpi xmlns:a14="http://schemas.microsoft.com/office/drawing/2010/main" val="0"/>
+                        </a:ext>
+                      </a:extLst>
+                    </a:blip>
+                    <a:stretch>
+                      <a:fillRect/>
+                    </a:stretch>
+                  </pic:blipFill>
+                  <pic:spPr>
+                    <a:xfrm>
+                      <a:off x="0" y="0"/>
+                      <a:ext cx="4513696" cy="3922704"/>
+                    </a:xfrm>
+                    <a:prstGeom prst="rect">
+                      <a:avLst/>
+                    </a:prstGeom>
+                  </pic:spPr>
+                </pic:pic>
+              </a:graphicData>
+            </a:graphic>
+          </wp:inline>
+        </w:drawing>
+      </w:r>
+    </w:p>
+    <w:p>
+      <w:pPr>
+        <w:pStyle w:val="ListParagraph"/>
+        <w:numPr>
+          <w:ilvl w:val="0"/>
+          <w:numId w:val="5"/>
+        </w:numPr>
+        <w:spacing w:after="0" w:line="240" w:lineRule="auto"/>
+        <w:rPr>
+          <w:rFonts w:ascii="Times New Roman" w:eastAsia="Times New Roman" w:hAnsi="Times New Roman" w:cs="Times New Roman"/>
+          <w:kern w:val="0"/>
+          <w:sz w:val="28"/>
+          <w:szCs w:val="28"/>
+          <w14:ligatures w14:val="none"/>
+        </w:rPr>
+      </w:pPr>
+      <w:r>
+        <w:rPr>
+          <w:rFonts w:ascii="Times New Roman" w:eastAsia="Times New Roman" w:hAnsi="Times New Roman" w:cs="Times New Roman"/>
+          <w:kern w:val="0"/>
+          <w:sz w:val="28"/>
+          <w:szCs w:val="28"/>
+          <w14:ligatures w14:val="none"/>
+        </w:rPr>
+        <w:t>Các câu lệnh def, c-use, p-use ứng với các biến:</w:t>
+      </w:r>
+    </w:p>
+    <w:p>
+      <w:pPr>
+        <w:pStyle w:val="ListParagraph"/>
+        <w:spacing w:after="0" w:line="240" w:lineRule="auto"/>
+        <w:ind w:left="1080"/>
+        <w:rPr>
+          <w:rFonts w:ascii="Times New Roman" w:eastAsia="Times New Roman" w:hAnsi="Times New Roman" w:cs="Times New Roman"/>
+          <w:kern w:val="0"/>
+          <w:sz w:val="28"/>
+          <w:szCs w:val="28"/>
+          <w14:ligatures w14:val="none"/>
+        </w:rPr>
+      </w:pPr>
+      <w:r>
+        <w:rPr>
+          <w:rFonts w:ascii="Times New Roman" w:eastAsia="Times New Roman" w:hAnsi="Times New Roman" w:cs="Times New Roman"/>
+          <w:kern w:val="0"/>
+          <w:sz w:val="28"/>
+          <w:szCs w:val="28"/>
+          <w14:ligatures w14:val="none"/>
+        </w:rPr>
+        <w:t>def(n) = {1}</w:t>
+      </w:r>
+      <w:r>
+        <w:rPr>
+          <w:rFonts w:ascii="Times New Roman" w:eastAsia="Times New Roman" w:hAnsi="Times New Roman" w:cs="Times New Roman"/>
+          <w:kern w:val="0"/>
+          <w:sz w:val="28"/>
+          <w:szCs w:val="28"/>
+          <w14:ligatures w14:val="none"/>
+        </w:rPr>
+        <w:t xml:space="preserve">; </w:t>
+      </w:r>
+      <w:r>
+        <w:rPr>
+          <w:rFonts w:ascii="Times New Roman" w:eastAsia="Times New Roman" w:hAnsi="Times New Roman" w:cs="Times New Roman"/>
+          <w:kern w:val="0"/>
+          <w:sz w:val="28"/>
+          <w:szCs w:val="28"/>
+          <w14:ligatures w14:val="none"/>
+        </w:rPr>
+        <w:tab/>
+      </w:r>
+      <w:r>
+        <w:rPr>
+          <w:rFonts w:ascii="Times New Roman" w:eastAsia="Times New Roman" w:hAnsi="Times New Roman" w:cs="Times New Roman"/>
+          <w:kern w:val="0"/>
+          <w:sz w:val="28"/>
+          <w:szCs w:val="28"/>
+          <w14:ligatures w14:val="none"/>
+        </w:rPr>
+        <w:tab/>
+      </w:r>
+      <w:r>
+        <w:rPr>
+          <w:rFonts w:ascii="Times New Roman" w:eastAsia="Times New Roman" w:hAnsi="Times New Roman" w:cs="Times New Roman"/>
+          <w:kern w:val="0"/>
+          <w:sz w:val="28"/>
+          <w:szCs w:val="28"/>
+          <w14:ligatures w14:val="none"/>
+        </w:rPr>
+        <w:t>p-use(n) = {4}</w:t>
+      </w:r>
+    </w:p>
+    <w:p>
+      <w:pPr>
+        <w:pStyle w:val="ListParagraph"/>
+        <w:spacing w:after="0" w:line="240" w:lineRule="auto"/>
+        <w:ind w:left="1080"/>
+        <w:rPr>
+          <w:rFonts w:ascii="Times New Roman" w:eastAsia="Times New Roman" w:hAnsi="Times New Roman" w:cs="Times New Roman"/>
+          <w:kern w:val="0"/>
+          <w:sz w:val="28"/>
+          <w:szCs w:val="28"/>
+          <w14:ligatures w14:val="none"/>
+        </w:rPr>
+      </w:pPr>
+      <w:r>
+        <w:rPr>
+          <w:rFonts w:ascii="Times New Roman" w:eastAsia="Times New Roman" w:hAnsi="Times New Roman" w:cs="Times New Roman"/>
+          <w:kern w:val="0"/>
+          <w:sz w:val="28"/>
+          <w:szCs w:val="28"/>
+          <w14:ligatures w14:val="none"/>
+        </w:rPr>
+        <w:t xml:space="preserve">def(result) = {2, </w:t>
+      </w:r>
+      <w:proofErr w:type="gramStart"/>
+      <w:r>
+        <w:rPr>
+          <w:rFonts w:ascii="Times New Roman" w:eastAsia="Times New Roman" w:hAnsi="Times New Roman" w:cs="Times New Roman"/>
+          <w:kern w:val="0"/>
+          <w:sz w:val="28"/>
+          <w:szCs w:val="28"/>
+          <w14:ligatures w14:val="none"/>
+        </w:rPr>
+        <w:t xml:space="preserve">5}; </w:t>
+      </w:r>
+      <w:r>
+        <w:rPr>
+          <w:rFonts w:ascii="Times New Roman" w:eastAsia="Times New Roman" w:hAnsi="Times New Roman" w:cs="Times New Roman"/>
+          <w:kern w:val="0"/>
+          <w:sz w:val="28"/>
+          <w:szCs w:val="28"/>
+          <w14:ligatures w14:val="none"/>
+        </w:rPr>
+        <w:tab/>
+      </w:r>
+      <w:proofErr w:type="gramEnd"/>
+      <w:r>
+        <w:rPr>
+          <w:rFonts w:ascii="Times New Roman" w:eastAsia="Times New Roman" w:hAnsi="Times New Roman" w:cs="Times New Roman"/>
+          <w:kern w:val="0"/>
+          <w:sz w:val="28"/>
+          <w:szCs w:val="28"/>
+          <w14:ligatures w14:val="none"/>
+        </w:rPr>
+        <w:tab/>
+      </w:r>
+      <w:r>
+        <w:rPr>
+          <w:rFonts w:ascii="Times New Roman" w:eastAsia="Times New Roman" w:hAnsi="Times New Roman" w:cs="Times New Roman"/>
+          <w:kern w:val="0"/>
+          <w:sz w:val="28"/>
+          <w:szCs w:val="28"/>
+          <w14:ligatures w14:val="none"/>
+        </w:rPr>
+        <w:t>c-use(result) = {5, 7}</w:t>
+      </w:r>
+    </w:p>
+    <w:p>
+      <w:pPr>
+        <w:pStyle w:val="ListParagraph"/>
+        <w:spacing w:after="0" w:line="240" w:lineRule="auto"/>
+        <w:ind w:left="1080"/>
+        <w:rPr>
+          <w:rFonts w:ascii="Times New Roman" w:eastAsia="Times New Roman" w:hAnsi="Times New Roman" w:cs="Times New Roman"/>
+          <w:kern w:val="0"/>
+          <w:sz w:val="28"/>
+          <w:szCs w:val="28"/>
+          <w14:ligatures w14:val="none"/>
+        </w:rPr>
+      </w:pPr>
+      <w:r>
+        <w:rPr>
+          <w:rFonts w:ascii="Times New Roman" w:eastAsia="Times New Roman" w:hAnsi="Times New Roman" w:cs="Times New Roman"/>
+          <w:kern w:val="0"/>
+          <w:sz w:val="28"/>
+          <w:szCs w:val="28"/>
+          <w14:ligatures w14:val="none"/>
+        </w:rPr>
+        <w:t xml:space="preserve">def(i) = {3, </w:t>
+      </w:r>
+      <w:proofErr w:type="gramStart"/>
+      <w:r>
+        <w:rPr>
+          <w:rFonts w:ascii="Times New Roman" w:eastAsia="Times New Roman" w:hAnsi="Times New Roman" w:cs="Times New Roman"/>
+          <w:kern w:val="0"/>
+          <w:sz w:val="28"/>
+          <w:szCs w:val="28"/>
+          <w14:ligatures w14:val="none"/>
+        </w:rPr>
+        <w:t>6}</w:t>
+      </w:r>
+      <w:r>
+        <w:rPr>
+          <w:rFonts w:ascii="Times New Roman" w:eastAsia="Times New Roman" w:hAnsi="Times New Roman" w:cs="Times New Roman"/>
+          <w:kern w:val="0"/>
+          <w:sz w:val="28"/>
+          <w:szCs w:val="28"/>
+          <w14:ligatures w14:val="none"/>
+        </w:rPr>
+        <w:t xml:space="preserve">; </w:t>
+      </w:r>
+      <w:r>
+        <w:rPr>
+          <w:rFonts w:ascii="Times New Roman" w:eastAsia="Times New Roman" w:hAnsi="Times New Roman" w:cs="Times New Roman"/>
+          <w:kern w:val="0"/>
+          <w:sz w:val="28"/>
+          <w:szCs w:val="28"/>
+          <w14:ligatures w14:val="none"/>
+        </w:rPr>
+        <w:tab/>
+      </w:r>
+      <w:proofErr w:type="gramEnd"/>
+      <w:r>
+        <w:rPr>
+          <w:rFonts w:ascii="Times New Roman" w:eastAsia="Times New Roman" w:hAnsi="Times New Roman" w:cs="Times New Roman"/>
+          <w:kern w:val="0"/>
+          <w:sz w:val="28"/>
+          <w:szCs w:val="28"/>
+          <w14:ligatures w14:val="none"/>
+        </w:rPr>
+        <w:tab/>
+      </w:r>
+      <w:r>
+        <w:rPr>
+          <w:rFonts w:ascii="Times New Roman" w:eastAsia="Times New Roman" w:hAnsi="Times New Roman" w:cs="Times New Roman"/>
+          <w:kern w:val="0"/>
+          <w:sz w:val="28"/>
+          <w:szCs w:val="28"/>
+          <w14:ligatures w14:val="none"/>
+        </w:rPr>
+        <w:t xml:space="preserve">c-use(i) = {5, </w:t>
+      </w:r>
+      <w:proofErr w:type="gramStart"/>
+      <w:r>
+        <w:rPr>
+          <w:rFonts w:ascii="Times New Roman" w:eastAsia="Times New Roman" w:hAnsi="Times New Roman" w:cs="Times New Roman"/>
+          <w:kern w:val="0"/>
+          <w:sz w:val="28"/>
+          <w:szCs w:val="28"/>
+          <w14:ligatures w14:val="none"/>
+        </w:rPr>
+        <w:t>6}</w:t>
+      </w:r>
+      <w:r>
+        <w:rPr>
+          <w:rFonts w:ascii="Times New Roman" w:eastAsia="Times New Roman" w:hAnsi="Times New Roman" w:cs="Times New Roman"/>
+          <w:kern w:val="0"/>
+          <w:sz w:val="28"/>
+          <w:szCs w:val="28"/>
+          <w14:ligatures w14:val="none"/>
+        </w:rPr>
+        <w:t xml:space="preserve">; </w:t>
+      </w:r>
+      <w:r>
+        <w:rPr>
+          <w:rFonts w:ascii="Times New Roman" w:eastAsia="Times New Roman" w:hAnsi="Times New Roman" w:cs="Times New Roman"/>
+          <w:kern w:val="0"/>
+          <w:sz w:val="28"/>
+          <w:szCs w:val="28"/>
+          <w14:ligatures w14:val="none"/>
+        </w:rPr>
+        <w:tab/>
+      </w:r>
+      <w:proofErr w:type="gramEnd"/>
+      <w:r>
+        <w:rPr>
+          <w:rFonts w:ascii="Times New Roman" w:eastAsia="Times New Roman" w:hAnsi="Times New Roman" w:cs="Times New Roman"/>
+          <w:kern w:val="0"/>
+          <w:sz w:val="28"/>
+          <w:szCs w:val="28"/>
+          <w14:ligatures w14:val="none"/>
+        </w:rPr>
+        <w:tab/>
+      </w:r>
+      <w:r>
+        <w:rPr>
+          <w:rFonts w:ascii="Times New Roman" w:eastAsia="Times New Roman" w:hAnsi="Times New Roman" w:cs="Times New Roman"/>
+          <w:kern w:val="0"/>
+          <w:sz w:val="28"/>
+          <w:szCs w:val="28"/>
+          <w14:ligatures w14:val="none"/>
+        </w:rPr>
+        <w:t>p-use(i) = {4}</w:t>
+      </w:r>
+    </w:p>
+    <w:p>
+      <w:pPr>
+        <w:pStyle w:val="ListParagraph"/>
+        <w:numPr>
+          <w:ilvl w:val="0"/>
+          <w:numId w:val="5"/>
+        </w:numPr>
+        <w:spacing w:after="0" w:line="240" w:lineRule="auto"/>
+        <w:rPr>
+          <w:rFonts w:ascii="Times New Roman" w:eastAsia="Times New Roman" w:hAnsi="Times New Roman" w:cs="Times New Roman"/>
+          <w:kern w:val="0"/>
+          <w:sz w:val="28"/>
+          <w:szCs w:val="28"/>
+          <w14:ligatures w14:val="none"/>
+        </w:rPr>
+      </w:pPr>
+      <w:r>
+        <w:rPr>
+          <w:rFonts w:ascii="Times New Roman" w:eastAsia="Times New Roman" w:hAnsi="Times New Roman" w:cs="Times New Roman"/>
+          <w:kern w:val="0"/>
+          <w:sz w:val="28"/>
+          <w:szCs w:val="28"/>
+          <w14:ligatures w14:val="none"/>
+        </w:rPr>
+        <w:t xml:space="preserve">Đồ thị </w:t>
+      </w:r>
+      <w:r>
+        <w:rPr>
+          <w:rFonts w:ascii="Times New Roman" w:eastAsia="Times New Roman" w:hAnsi="Times New Roman" w:cs="Times New Roman"/>
+          <w:kern w:val="0"/>
+          <w:sz w:val="28"/>
+          <w:szCs w:val="28"/>
+          <w14:ligatures w14:val="none"/>
+        </w:rPr>
+        <w:t xml:space="preserve">dòng </w:t>
+      </w:r>
+      <w:r>
+        <w:rPr>
+          <w:rFonts w:ascii="Times New Roman" w:eastAsia="Times New Roman" w:hAnsi="Times New Roman" w:cs="Times New Roman"/>
+          <w:kern w:val="0"/>
+          <w:sz w:val="28"/>
+          <w:szCs w:val="28"/>
+          <w14:ligatures w14:val="none"/>
+        </w:rPr>
+        <w:t>điều khiển</w:t>
+      </w:r>
+    </w:p>
+    <w:p>
+      <w:pPr>
+        <w:pStyle w:val="ListParagraph"/>
+        <w:spacing w:after="0" w:line="240" w:lineRule="auto"/>
+        <w:ind w:left="1080"/>
+        <w:rPr>
+          <w:rFonts w:ascii="Times New Roman" w:eastAsia="Times New Roman" w:hAnsi="Times New Roman" w:cs="Times New Roman"/>
+          <w:kern w:val="0"/>
+          <w:sz w:val="28"/>
+          <w:szCs w:val="28"/>
+          <w14:ligatures w14:val="none"/>
+        </w:rPr>
+      </w:pPr>
+    </w:p>
+    <w:p>
+      <w:pPr>
+        <w:pStyle w:val="ListParagraph"/>
+        <w:jc w:val="center"/>
+        <w:rPr>
+          <w:rFonts w:ascii="Times New Roman" w:eastAsia="Times New Roman" w:hAnsi="Times New Roman" w:cs="Times New Roman"/>
+          <w:kern w:val="0"/>
+          <w:sz w:val="28"/>
+          <w:szCs w:val="28"/>
+          <w14:ligatures w14:val="none"/>
+        </w:rPr>
+      </w:pPr>
+      <w:r>
+        <w:rPr>
+          <w:rFonts w:ascii="Times New Roman" w:eastAsia="Times New Roman" w:hAnsi="Times New Roman" w:cs="Times New Roman"/>
+          <w:kern w:val="0"/>
+          <w:sz w:val="28"/>
+          <w:szCs w:val="28"/>
+          <w14:ligatures w14:val="none"/>
+        </w:rPr>
+        <w:drawing>
+          <wp:inline distT="0" distB="0" distL="0" distR="0" wp14:anchorId="3DC741A2" wp14:editId="2FB6D70E">
+            <wp:extent cx="4812818" cy="2997200"/>
+            <wp:effectExtent l="0" t="0" r="0" b="0"/>
+            <wp:docPr id="517319569" name="Picture 3" descr="A black background with white rectangles and squares&#10;&#10;AI-generated content may be incorrect."/>
+            <wp:cNvGraphicFramePr>
+              <a:graphicFrameLocks xmlns:a="http://schemas.openxmlformats.org/drawingml/2006/main" noChangeAspect="1"/>
+            </wp:cNvGraphicFramePr>
+            <a:graphic xmlns:a="http://schemas.openxmlformats.org/drawingml/2006/main">
+              <a:graphicData uri="http://schemas.openxmlformats.org/drawingml/2006/picture">
+                <pic:pic xmlns:pic="http://schemas.openxmlformats.org/drawingml/2006/picture">
+                  <pic:nvPicPr>
+                    <pic:cNvPr id="517319569" name="Picture 3" descr="A black background with white rectangles and squares&#10;&#10;AI-generated content may be incorrect."/>
+                    <pic:cNvPicPr>
+                      <a:picLocks noChangeAspect="1" noChangeArrowheads="1"/>
+                    </pic:cNvPicPr>
+                  </pic:nvPicPr>
+                  <pic:blipFill>
+                    <a:blip r:embed="rId9" cstate="print">
+                      <a:extLst>
+                        <a:ext uri="{28A0092B-C50C-407E-A947-70E740481C1C}">
+                          <a14:useLocalDpi xmlns:a14="http://schemas.microsoft.com/office/drawing/2010/main" val="0"/>
+                        </a:ext>
+                      </a:extLst>
+                    </a:blip>
+                    <a:srcRect/>
+                    <a:stretch>
+                      <a:fillRect/>
+                    </a:stretch>
+                  </pic:blipFill>
+                  <pic:spPr bwMode="auto">
+                    <a:xfrm>
+                      <a:off x="0" y="0"/>
+                      <a:ext cx="4879796" cy="3038911"/>
+                    </a:xfrm>
+                    <a:prstGeom prst="rect">
+                      <a:avLst/>
+                    </a:prstGeom>
+                    <a:noFill/>
+                    <a:ln>
+                      <a:noFill/>
+                    </a:ln>
+                  </pic:spPr>
+                </pic:pic>
+              </a:graphicData>
+            </a:graphic>
+          </wp:inline>
+        </w:drawing>
+      </w:r>
+    </w:p>
+    <w:p>
+      <w:pPr>
+        <w:pStyle w:val="ListParagraph"/>
+        <w:spacing w:after="0" w:line="240" w:lineRule="auto"/>
+        <w:rPr>
+          <w:rFonts w:ascii="Times New Roman" w:eastAsia="Times New Roman" w:hAnsi="Times New Roman" w:cs="Times New Roman"/>
+          <w:kern w:val="0"/>
+          <w:sz w:val="28"/>
+          <w:szCs w:val="28"/>
+          <w14:ligatures w14:val="none"/>
+        </w:rPr>
+      </w:pPr>
+    </w:p>
     <w:sectPr>
       <w:pgSz w:w="12240" w:h="15840"/>
       <w:pgMar w:top="1440" w:right="1440" w:bottom="1440" w:left="1440" w:header="720" w:footer="720" w:gutter="0"/>
@@ -805,6 +1253,118 @@
     </w:lvl>
   </w:abstractNum>
   <w:abstractNum w:abstractNumId="1" w15:restartNumberingAfterBreak="0">
+    <w:nsid w:val="32E24450"/>
+    <w:multiLevelType w:val="hybridMultilevel"/>
+    <w:tmpl w:val="593E2EF0"/>
+    <w:lvl w:ilvl="0" w:tplc="D7F20822">
+      <w:numFmt w:val="bullet"/>
+      <w:lvlText w:val=""/>
+      <w:lvlJc w:val="left"/>
+      <w:pPr>
+        <w:ind w:left="1080" w:hanging="360"/>
+      </w:pPr>
+      <w:rPr>
+        <w:rFonts w:ascii="Symbol" w:eastAsia="Times New Roman" w:hAnsi="Symbol" w:cs="Times New Roman" w:hint="default"/>
+      </w:rPr>
+    </w:lvl>
+    <w:lvl w:ilvl="1" w:tplc="04090003" w:tentative="1">
+      <w:start w:val="1"/>
+      <w:numFmt w:val="bullet"/>
+      <w:lvlText w:val="o"/>
+      <w:lvlJc w:val="left"/>
+      <w:pPr>
+        <w:ind w:left="1800" w:hanging="360"/>
+      </w:pPr>
+      <w:rPr>
+        <w:rFonts w:ascii="Courier New" w:hAnsi="Courier New" w:cs="Courier New" w:hint="default"/>
+      </w:rPr>
+    </w:lvl>
+    <w:lvl w:ilvl="2" w:tplc="04090005" w:tentative="1">
+      <w:start w:val="1"/>
+      <w:numFmt w:val="bullet"/>
+      <w:lvlText w:val=""/>
+      <w:lvlJc w:val="left"/>
+      <w:pPr>
+        <w:ind w:left="2520" w:hanging="360"/>
+      </w:pPr>
+      <w:rPr>
+        <w:rFonts w:ascii="Wingdings" w:hAnsi="Wingdings" w:hint="default"/>
+      </w:rPr>
+    </w:lvl>
+    <w:lvl w:ilvl="3" w:tplc="04090001" w:tentative="1">
+      <w:start w:val="1"/>
+      <w:numFmt w:val="bullet"/>
+      <w:lvlText w:val=""/>
+      <w:lvlJc w:val="left"/>
+      <w:pPr>
+        <w:ind w:left="3240" w:hanging="360"/>
+      </w:pPr>
+      <w:rPr>
+        <w:rFonts w:ascii="Symbol" w:hAnsi="Symbol" w:hint="default"/>
+      </w:rPr>
+    </w:lvl>
+    <w:lvl w:ilvl="4" w:tplc="04090003" w:tentative="1">
+      <w:start w:val="1"/>
+      <w:numFmt w:val="bullet"/>
+      <w:lvlText w:val="o"/>
+      <w:lvlJc w:val="left"/>
+      <w:pPr>
+        <w:ind w:left="3960" w:hanging="360"/>
+      </w:pPr>
+      <w:rPr>
+        <w:rFonts w:ascii="Courier New" w:hAnsi="Courier New" w:cs="Courier New" w:hint="default"/>
+      </w:rPr>
+    </w:lvl>
+    <w:lvl w:ilvl="5" w:tplc="04090005" w:tentative="1">
+      <w:start w:val="1"/>
+      <w:numFmt w:val="bullet"/>
+      <w:lvlText w:val=""/>
+      <w:lvlJc w:val="left"/>
+      <w:pPr>
+        <w:ind w:left="4680" w:hanging="360"/>
+      </w:pPr>
+      <w:rPr>
+        <w:rFonts w:ascii="Wingdings" w:hAnsi="Wingdings" w:hint="default"/>
+      </w:rPr>
+    </w:lvl>
+    <w:lvl w:ilvl="6" w:tplc="04090001" w:tentative="1">
+      <w:start w:val="1"/>
+      <w:numFmt w:val="bullet"/>
+      <w:lvlText w:val=""/>
+      <w:lvlJc w:val="left"/>
+      <w:pPr>
+        <w:ind w:left="5400" w:hanging="360"/>
+      </w:pPr>
+      <w:rPr>
+        <w:rFonts w:ascii="Symbol" w:hAnsi="Symbol" w:hint="default"/>
+      </w:rPr>
+    </w:lvl>
+    <w:lvl w:ilvl="7" w:tplc="04090003" w:tentative="1">
+      <w:start w:val="1"/>
+      <w:numFmt w:val="bullet"/>
+      <w:lvlText w:val="o"/>
+      <w:lvlJc w:val="left"/>
+      <w:pPr>
+        <w:ind w:left="6120" w:hanging="360"/>
+      </w:pPr>
+      <w:rPr>
+        <w:rFonts w:ascii="Courier New" w:hAnsi="Courier New" w:cs="Courier New" w:hint="default"/>
+      </w:rPr>
+    </w:lvl>
+    <w:lvl w:ilvl="8" w:tplc="04090005" w:tentative="1">
+      <w:start w:val="1"/>
+      <w:numFmt w:val="bullet"/>
+      <w:lvlText w:val=""/>
+      <w:lvlJc w:val="left"/>
+      <w:pPr>
+        <w:ind w:left="6840" w:hanging="360"/>
+      </w:pPr>
+      <w:rPr>
+        <w:rFonts w:ascii="Wingdings" w:hAnsi="Wingdings" w:hint="default"/>
+      </w:rPr>
+    </w:lvl>
+  </w:abstractNum>
+  <w:abstractNum w:abstractNumId="2" w15:restartNumberingAfterBreak="0">
     <w:nsid w:val="4C911E31"/>
     <w:multiLevelType w:val="hybridMultilevel"/>
     <w:tmpl w:val="DCC0755E"/>
@@ -917,7 +1477,7 @@
       </w:rPr>
     </w:lvl>
   </w:abstractNum>
-  <w:abstractNum w:abstractNumId="2" w15:restartNumberingAfterBreak="0">
+  <w:abstractNum w:abstractNumId="3" w15:restartNumberingAfterBreak="0">
     <w:nsid w:val="70AB0F85"/>
     <w:multiLevelType w:val="hybridMultilevel"/>
     <w:tmpl w:val="B65680A4"/>
@@ -1030,7 +1590,7 @@
       </w:rPr>
     </w:lvl>
   </w:abstractNum>
-  <w:abstractNum w:abstractNumId="3" w15:restartNumberingAfterBreak="0">
+  <w:abstractNum w:abstractNumId="4" w15:restartNumberingAfterBreak="0">
     <w:nsid w:val="7B10631D"/>
     <w:multiLevelType w:val="hybridMultilevel"/>
     <w:tmpl w:val="073E2876"/>
@@ -1147,13 +1707,16 @@
     <w:abstractNumId w:val="0"/>
   </w:num>
   <w:num w:numId="2" w16cid:durableId="1885169872">
+    <w:abstractNumId w:val="4"/>
+  </w:num>
+  <w:num w:numId="3" w16cid:durableId="1781611247">
+    <w:abstractNumId w:val="2"/>
+  </w:num>
+  <w:num w:numId="4" w16cid:durableId="1547990911">
     <w:abstractNumId w:val="3"/>
   </w:num>
-  <w:num w:numId="3" w16cid:durableId="1781611247">
+  <w:num w:numId="5" w16cid:durableId="746341686">
     <w:abstractNumId w:val="1"/>
-  </w:num>
-  <w:num w:numId="4" w16cid:durableId="1547990911">
-    <w:abstractNumId w:val="2"/>
   </w:num>
 </w:numbering>
 </file>
@@ -1761,7 +2324,6 @@
   <w:style w:type="character" w:default="1" w:styleId="DefaultParagraphFont">
     <w:name w:val="Default Paragraph Font"/>
     <w:uiPriority w:val="1"/>
-    <w:semiHidden/>
     <w:unhideWhenUsed/>
   </w:style>
   <w:style w:type="table" w:default="1" w:styleId="TableNormal">

--- a/Week_5/Exercise&Report.docx
+++ b/Week_5/Exercise&Report.docx
@@ -13,14 +13,309 @@
       <w:r>
         <w:rPr>
           <w:rFonts w:ascii="Times New Roman" w:hAnsi="Times New Roman" w:cs="Times New Roman"/>
+          <w:sz w:val="28"/>
+          <w:szCs w:val="28"/>
+        </w:rPr>
+        <w:drawing>
+          <wp:inline distT="0" distB="0" distL="0" distR="0" wp14:anchorId="6D7FB977" wp14:editId="77D1BC90">
+            <wp:extent cx="5943600" cy="1732280"/>
+            <wp:effectExtent l="0" t="0" r="0" b="1270"/>
+            <wp:docPr id="645083418" name="Picture 1" descr="A black text on a white background&#10;&#10;AI-generated content may be incorrect."/>
+            <wp:cNvGraphicFramePr>
+              <a:graphicFrameLocks xmlns:a="http://schemas.openxmlformats.org/drawingml/2006/main" noChangeAspect="1"/>
+            </wp:cNvGraphicFramePr>
+            <a:graphic xmlns:a="http://schemas.openxmlformats.org/drawingml/2006/main">
+              <a:graphicData uri="http://schemas.openxmlformats.org/drawingml/2006/picture">
+                <pic:pic xmlns:pic="http://schemas.openxmlformats.org/drawingml/2006/picture">
+                  <pic:nvPicPr>
+                    <pic:cNvPr id="645083418" name="Picture 1" descr="A black text on a white background&#10;&#10;AI-generated content may be incorrect."/>
+                    <pic:cNvPicPr/>
+                  </pic:nvPicPr>
+                  <pic:blipFill>
+                    <a:blip r:embed="rId7"/>
+                    <a:stretch>
+                      <a:fillRect/>
+                    </a:stretch>
+                  </pic:blipFill>
+                  <pic:spPr>
+                    <a:xfrm>
+                      <a:off x="0" y="0"/>
+                      <a:ext cx="5943600" cy="1732280"/>
+                    </a:xfrm>
+                    <a:prstGeom prst="rect">
+                      <a:avLst/>
+                    </a:prstGeom>
+                  </pic:spPr>
+                </pic:pic>
+              </a:graphicData>
+            </a:graphic>
+          </wp:inline>
+        </w:drawing>
+      </w:r>
+    </w:p>
+    <w:p>
+      <w:pPr>
+        <w:rPr>
+          <w:rFonts w:ascii="Times New Roman" w:hAnsi="Times New Roman" w:cs="Times New Roman"/>
+          <w:sz w:val="28"/>
+          <w:szCs w:val="28"/>
+        </w:rPr>
+      </w:pPr>
+      <w:r>
+        <w:rPr>
+          <w:rFonts w:ascii="Times New Roman" w:hAnsi="Times New Roman" w:cs="Times New Roman"/>
+          <w:b/>
+          <w:bCs/>
+          <w:sz w:val="28"/>
+          <w:szCs w:val="28"/>
+        </w:rPr>
+        <w:t>Bước 1:</w:t>
+      </w:r>
+      <w:r>
+        <w:rPr>
+          <w:rFonts w:ascii="Times New Roman" w:hAnsi="Times New Roman" w:cs="Times New Roman"/>
+          <w:sz w:val="28"/>
+          <w:szCs w:val="28"/>
+        </w:rPr>
+        <w:t xml:space="preserve"> </w:t>
+      </w:r>
+      <w:r>
+        <w:rPr>
+          <w:rFonts w:ascii="Times New Roman" w:hAnsi="Times New Roman" w:cs="Times New Roman"/>
+          <w:sz w:val="28"/>
+          <w:szCs w:val="28"/>
+        </w:rPr>
+        <w:t>Xây dựng biểu đồ luồng điều khiển (Control Flow Graph – CFG)</w:t>
+      </w:r>
+    </w:p>
+    <w:p>
+      <w:pPr>
+        <w:rPr>
+          <w:rFonts w:ascii="Times New Roman" w:hAnsi="Times New Roman" w:cs="Times New Roman"/>
+          <w:sz w:val="28"/>
+          <w:szCs w:val="28"/>
+        </w:rPr>
+      </w:pPr>
+      <w:r>
+        <w:rPr>
+          <w:rFonts w:ascii="Times New Roman" w:hAnsi="Times New Roman" w:cs="Times New Roman"/>
+          <w:b/>
+          <w:bCs/>
+          <w:sz w:val="28"/>
+          <w:szCs w:val="28"/>
+        </w:rPr>
+        <w:t>Bước 2:</w:t>
+      </w:r>
+      <w:r>
+        <w:rPr>
+          <w:rFonts w:ascii="Times New Roman" w:hAnsi="Times New Roman" w:cs="Times New Roman"/>
+          <w:sz w:val="28"/>
+          <w:szCs w:val="28"/>
+        </w:rPr>
+        <w:t xml:space="preserve"> </w:t>
+      </w:r>
+      <w:r>
+        <w:rPr>
+          <w:rFonts w:ascii="Times New Roman" w:hAnsi="Times New Roman" w:cs="Times New Roman"/>
+          <w:sz w:val="28"/>
+          <w:szCs w:val="28"/>
+        </w:rPr>
+        <w:t>Xác định các điểm định nghĩa và sử dụng biến</w:t>
+      </w:r>
+      <w:r>
+        <w:rPr>
+          <w:rFonts w:ascii="Times New Roman" w:hAnsi="Times New Roman" w:cs="Times New Roman"/>
+          <w:sz w:val="28"/>
+          <w:szCs w:val="28"/>
+        </w:rPr>
+        <w:t xml:space="preserve"> (def, c-use, p-use)</w:t>
+      </w:r>
+    </w:p>
+    <w:p>
+      <w:pPr>
+        <w:rPr>
+          <w:rFonts w:ascii="Times New Roman" w:hAnsi="Times New Roman" w:cs="Times New Roman"/>
+          <w:sz w:val="28"/>
+          <w:szCs w:val="28"/>
+        </w:rPr>
+      </w:pPr>
+      <w:r>
+        <w:rPr>
+          <w:rFonts w:ascii="Times New Roman" w:hAnsi="Times New Roman" w:cs="Times New Roman"/>
+          <w:b/>
+          <w:bCs/>
+          <w:sz w:val="28"/>
+          <w:szCs w:val="28"/>
+        </w:rPr>
+        <w:t>Bước 3:</w:t>
+      </w:r>
+      <w:r>
+        <w:rPr>
+          <w:rFonts w:ascii="Times New Roman" w:hAnsi="Times New Roman" w:cs="Times New Roman"/>
+          <w:sz w:val="28"/>
+          <w:szCs w:val="28"/>
+        </w:rPr>
+        <w:t xml:space="preserve"> </w:t>
+      </w:r>
+      <w:r>
+        <w:rPr>
+          <w:rFonts w:ascii="Times New Roman" w:hAnsi="Times New Roman" w:cs="Times New Roman"/>
+          <w:sz w:val="28"/>
+          <w:szCs w:val="28"/>
+        </w:rPr>
+        <w:t>Xác định các cặp Def–Use (DU pairs)</w:t>
+      </w:r>
+    </w:p>
+    <w:p>
+      <w:pPr>
+        <w:ind w:left="720" w:hanging="720"/>
+        <w:rPr>
+          <w:rFonts w:ascii="Times New Roman" w:hAnsi="Times New Roman" w:cs="Times New Roman"/>
+          <w:sz w:val="28"/>
+          <w:szCs w:val="28"/>
+        </w:rPr>
+      </w:pPr>
+      <w:r>
+        <w:rPr>
+          <w:rFonts w:ascii="Times New Roman" w:hAnsi="Times New Roman" w:cs="Times New Roman"/>
+          <w:b/>
+          <w:bCs/>
+          <w:sz w:val="28"/>
+          <w:szCs w:val="28"/>
+        </w:rPr>
+        <w:t>Bước 4:</w:t>
+      </w:r>
+      <w:r>
+        <w:rPr>
+          <w:rFonts w:ascii="Times New Roman" w:hAnsi="Times New Roman" w:cs="Times New Roman"/>
+          <w:sz w:val="28"/>
+          <w:szCs w:val="28"/>
+        </w:rPr>
+        <w:t xml:space="preserve"> Dựa vào du-pairs để tìm ra def-clear-path, complete-path</w:t>
+      </w:r>
+    </w:p>
+    <w:p>
+      <w:pPr>
+        <w:ind w:left="720" w:hanging="720"/>
+        <w:rPr>
+          <w:rFonts w:ascii="Times New Roman" w:hAnsi="Times New Roman" w:cs="Times New Roman"/>
+          <w:sz w:val="28"/>
+          <w:szCs w:val="28"/>
+        </w:rPr>
+      </w:pPr>
+      <w:r>
+        <w:rPr>
+          <w:rFonts w:ascii="Times New Roman" w:hAnsi="Times New Roman" w:cs="Times New Roman"/>
+          <w:b/>
+          <w:bCs/>
+          <w:sz w:val="28"/>
+          <w:szCs w:val="28"/>
+        </w:rPr>
+        <w:t>Bước 5:</w:t>
+      </w:r>
+      <w:r>
+        <w:t xml:space="preserve"> </w:t>
+      </w:r>
+      <w:r>
+        <w:rPr>
+          <w:rFonts w:ascii="Times New Roman" w:hAnsi="Times New Roman" w:cs="Times New Roman"/>
+          <w:sz w:val="28"/>
+          <w:szCs w:val="28"/>
+        </w:rPr>
+        <w:t>Xây dựng các ca kiểm thử bao phủ dòng dữ liệu</w:t>
+      </w:r>
+    </w:p>
+    <w:p>
+      <w:pPr>
+        <w:ind w:left="720" w:hanging="720"/>
+        <w:rPr>
+          <w:rFonts w:ascii="Times New Roman" w:hAnsi="Times New Roman" w:cs="Times New Roman"/>
+          <w:sz w:val="28"/>
+          <w:szCs w:val="28"/>
+        </w:rPr>
+      </w:pPr>
+      <w:r>
+        <w:rPr>
+          <w:rFonts w:ascii="Times New Roman" w:hAnsi="Times New Roman" w:cs="Times New Roman"/>
+          <w:b/>
+          <w:bCs/>
+          <w:sz w:val="28"/>
+          <w:szCs w:val="28"/>
+        </w:rPr>
+        <w:t>Bước 6:</w:t>
+      </w:r>
+      <w:r>
+        <w:rPr>
+          <w:rFonts w:ascii="Times New Roman" w:hAnsi="Times New Roman" w:cs="Times New Roman"/>
+          <w:sz w:val="28"/>
+          <w:szCs w:val="28"/>
+        </w:rPr>
+        <w:t xml:space="preserve"> </w:t>
+      </w:r>
+      <w:r>
+        <w:rPr>
+          <w:rFonts w:ascii="Times New Roman" w:hAnsi="Times New Roman" w:cs="Times New Roman"/>
+          <w:sz w:val="28"/>
+          <w:szCs w:val="28"/>
+        </w:rPr>
+        <w:t>Thực thi kiểm thử dòng dữ liệu động</w:t>
+      </w:r>
+    </w:p>
+    <w:p>
+      <w:pPr>
+        <w:rPr>
+          <w:rFonts w:ascii="Times New Roman" w:hAnsi="Times New Roman" w:cs="Times New Roman"/>
+          <w:sz w:val="28"/>
+          <w:szCs w:val="28"/>
+        </w:rPr>
+      </w:pPr>
+      <w:r>
+        <w:rPr>
+          <w:rFonts w:ascii="Times New Roman" w:hAnsi="Times New Roman" w:cs="Times New Roman"/>
+          <w:b/>
+          <w:bCs/>
+          <w:sz w:val="28"/>
+          <w:szCs w:val="28"/>
+        </w:rPr>
+        <w:t>Bước 7:</w:t>
+      </w:r>
+      <w:r>
+        <w:rPr>
+          <w:rFonts w:ascii="Times New Roman" w:hAnsi="Times New Roman" w:cs="Times New Roman"/>
+          <w:sz w:val="28"/>
+          <w:szCs w:val="28"/>
+        </w:rPr>
+        <w:t xml:space="preserve"> </w:t>
+      </w:r>
+      <w:r>
+        <w:rPr>
+          <w:rFonts w:ascii="Times New Roman" w:hAnsi="Times New Roman" w:cs="Times New Roman"/>
+          <w:sz w:val="28"/>
+          <w:szCs w:val="28"/>
+        </w:rPr>
+        <w:t>Phân tích kết quả và sửa lỗi</w:t>
+      </w:r>
+    </w:p>
+    <w:p>
+      <w:pPr>
+        <w:jc w:val="center"/>
+        <w:rPr>
+          <w:rFonts w:ascii="Times New Roman" w:hAnsi="Times New Roman" w:cs="Times New Roman"/>
+          <w:sz w:val="28"/>
+          <w:szCs w:val="28"/>
+        </w:rPr>
+      </w:pPr>
+      <w:r>
+        <w:rPr>
+          <w:rFonts w:ascii="Times New Roman" w:hAnsi="Times New Roman" w:cs="Times New Roman"/>
           <w:noProof/>
           <w:sz w:val="28"/>
           <w:szCs w:val="28"/>
         </w:rPr>
         <w:drawing>
-          <wp:inline distT="0" distB="0" distL="0" distR="0" wp14:anchorId="50928862" wp14:editId="2F329D09">
-            <wp:extent cx="5943600" cy="3716020"/>
-            <wp:effectExtent l="0" t="0" r="0" b="0"/>
+          <wp:inline distT="0" distB="0" distL="0" distR="0" wp14:anchorId="50928862" wp14:editId="0A8C8B81">
+            <wp:extent cx="5418667" cy="3387825"/>
+            <wp:effectExtent l="0" t="0" r="0" b="3175"/>
             <wp:docPr id="1654932845" name="Picture 1" descr="A blue rectangular object with white text&#10;&#10;AI-generated content may be incorrect."/>
             <wp:cNvGraphicFramePr>
               <a:graphicFrameLocks xmlns:a="http://schemas.openxmlformats.org/drawingml/2006/main" noChangeAspect="1"/>
@@ -33,7 +328,7 @@
                     <pic:cNvPicPr/>
                   </pic:nvPicPr>
                   <pic:blipFill>
-                    <a:blip r:embed="rId5"/>
+                    <a:blip r:embed="rId8"/>
                     <a:stretch>
                       <a:fillRect/>
                     </a:stretch>
@@ -41,7 +336,7 @@
                   <pic:spPr>
                     <a:xfrm>
                       <a:off x="0" y="0"/>
-                      <a:ext cx="5943600" cy="3716020"/>
+                      <a:ext cx="5456601" cy="3411542"/>
                     </a:xfrm>
                     <a:prstGeom prst="rect">
                       <a:avLst/>
@@ -99,6 +394,7 @@
           <w:sz w:val="28"/>
           <w:szCs w:val="28"/>
         </w:rPr>
+        <w:lastRenderedPageBreak/>
         <w:drawing>
           <wp:inline distT="0" distB="0" distL="0" distR="0" wp14:anchorId="0465D720" wp14:editId="07F744FA">
             <wp:extent cx="3689633" cy="4114800"/>
@@ -117,7 +413,7 @@
                     </pic:cNvPicPr>
                   </pic:nvPicPr>
                   <pic:blipFill>
-                    <a:blip r:embed="rId6" cstate="print">
+                    <a:blip r:embed="rId9" cstate="print">
                       <a:extLst>
                         <a:ext uri="{28A0092B-C50C-407E-A947-70E740481C1C}">
                           <a14:useLocalDpi xmlns:a14="http://schemas.microsoft.com/office/drawing/2010/main" val="0"/>
@@ -177,7 +473,6 @@
           <w:szCs w:val="28"/>
           <w14:ligatures w14:val="none"/>
         </w:rPr>
-        <w:lastRenderedPageBreak/>
         <w:t>Xác định các cặp du-pairs:</w:t>
       </w:r>
     </w:p>
@@ -544,6 +839,27 @@
           <w14:ligatures w14:val="none"/>
         </w:rPr>
         <w:t>, (1, 2(F), (1, 4), (1, 7), (4, 2(T), (4, 2(F)), (4, 4), (4, 7).</w:t>
+      </w:r>
+    </w:p>
+    <w:p>
+      <w:pPr>
+        <w:rPr>
+          <w:rFonts w:ascii="Times New Roman" w:eastAsia="Times New Roman" w:hAnsi="Times New Roman" w:cs="Times New Roman"/>
+          <w:kern w:val="0"/>
+          <w:sz w:val="28"/>
+          <w:szCs w:val="28"/>
+          <w14:ligatures w14:val="none"/>
+        </w:rPr>
+      </w:pPr>
+      <w:r>
+        <w:rPr>
+          <w:rFonts w:ascii="Times New Roman" w:eastAsia="Times New Roman" w:hAnsi="Times New Roman" w:cs="Times New Roman"/>
+          <w:kern w:val="0"/>
+          <w:sz w:val="28"/>
+          <w:szCs w:val="28"/>
+          <w14:ligatures w14:val="none"/>
+        </w:rPr>
+        <w:br w:type="page"/>
       </w:r>
     </w:p>
     <w:p>
@@ -625,7 +941,7 @@
                     </pic:cNvPicPr>
                   </pic:nvPicPr>
                   <pic:blipFill>
-                    <a:blip r:embed="rId7">
+                    <a:blip r:embed="rId10">
                       <a:extLst>
                         <a:ext uri="{28A0092B-C50C-407E-A947-70E740481C1C}">
                           <a14:useLocalDpi xmlns:a14="http://schemas.microsoft.com/office/drawing/2010/main" val="0"/>
@@ -659,6 +975,40 @@
     </w:p>
     <w:p>
       <w:pPr>
+        <w:rPr>
+          <w:rFonts w:ascii="Times New Roman" w:eastAsia="Times New Roman" w:hAnsi="Times New Roman" w:cs="Times New Roman"/>
+          <w:kern w:val="0"/>
+          <w:sz w:val="28"/>
+          <w:szCs w:val="28"/>
+          <w14:ligatures w14:val="none"/>
+        </w:rPr>
+      </w:pPr>
+      <w:r>
+        <w:rPr>
+          <w:rFonts w:ascii="Times New Roman" w:eastAsia="Times New Roman" w:hAnsi="Times New Roman" w:cs="Times New Roman"/>
+          <w:kern w:val="0"/>
+          <w:sz w:val="28"/>
+          <w:szCs w:val="28"/>
+          <w14:ligatures w14:val="none"/>
+        </w:rPr>
+        <w:br w:type="page"/>
+      </w:r>
+    </w:p>
+    <w:p>
+      <w:pPr>
+        <w:pStyle w:val="ListParagraph"/>
+        <w:spacing w:after="0" w:line="240" w:lineRule="auto"/>
+        <w:rPr>
+          <w:rFonts w:ascii="Times New Roman" w:eastAsia="Times New Roman" w:hAnsi="Times New Roman" w:cs="Times New Roman"/>
+          <w:kern w:val="0"/>
+          <w:sz w:val="28"/>
+          <w:szCs w:val="28"/>
+          <w14:ligatures w14:val="none"/>
+        </w:rPr>
+      </w:pPr>
+    </w:p>
+    <w:p>
+      <w:pPr>
         <w:pStyle w:val="ListParagraph"/>
         <w:spacing w:after="0" w:line="240" w:lineRule="auto"/>
         <w:jc w:val="center"/>
@@ -678,9 +1028,8 @@
           <w:sz w:val="28"/>
           <w:szCs w:val="28"/>
         </w:rPr>
-        <w:lastRenderedPageBreak/>
         <w:drawing>
-          <wp:inline distT="0" distB="0" distL="0" distR="0" wp14:anchorId="3BE8EAB1" wp14:editId="5374C201">
+          <wp:inline distT="0" distB="0" distL="0" distR="0" wp14:anchorId="3BE8EAB1" wp14:editId="0C416077">
             <wp:extent cx="4500919" cy="3911600"/>
             <wp:effectExtent l="0" t="0" r="0" b="0"/>
             <wp:docPr id="1640602820" name="Picture 1" descr="A white text with black text&#10;&#10;AI-generated content may be incorrect."/>
@@ -695,7 +1044,7 @@
                     <pic:cNvPicPr/>
                   </pic:nvPicPr>
                   <pic:blipFill>
-                    <a:blip r:embed="rId8">
+                    <a:blip r:embed="rId11">
                       <a:extLst>
                         <a:ext uri="{28A0092B-C50C-407E-A947-70E740481C1C}">
                           <a14:useLocalDpi xmlns:a14="http://schemas.microsoft.com/office/drawing/2010/main" val="0"/>
@@ -709,7 +1058,7 @@
                   <pic:spPr>
                     <a:xfrm>
                       <a:off x="0" y="0"/>
-                      <a:ext cx="4513696" cy="3922704"/>
+                      <a:ext cx="4500919" cy="3911600"/>
                     </a:xfrm>
                     <a:prstGeom prst="rect">
                       <a:avLst/>
@@ -1083,11 +1432,13 @@
       <w:r>
         <w:rPr>
           <w:rFonts w:ascii="Times New Roman" w:eastAsia="Times New Roman" w:hAnsi="Times New Roman" w:cs="Times New Roman"/>
-          <w:kern w:val="0"/>
-          <w:sz w:val="28"/>
-          <w:szCs w:val="28"/>
-          <w14:ligatures w14:val="none"/>
-        </w:rPr>
+          <w:noProof/>
+          <w:kern w:val="0"/>
+          <w:sz w:val="28"/>
+          <w:szCs w:val="28"/>
+          <w14:ligatures w14:val="none"/>
+        </w:rPr>
+        <w:lastRenderedPageBreak/>
         <w:drawing>
           <wp:inline distT="0" distB="0" distL="0" distR="0" wp14:anchorId="3DC741A2" wp14:editId="2FB6D70E">
             <wp:extent cx="4812818" cy="2997200"/>
@@ -1106,7 +1457,7 @@
                     </pic:cNvPicPr>
                   </pic:nvPicPr>
                   <pic:blipFill>
-                    <a:blip r:embed="rId9" cstate="print">
+                    <a:blip r:embed="rId12" cstate="print">
                       <a:extLst>
                         <a:ext uri="{28A0092B-C50C-407E-A947-70E740481C1C}">
                           <a14:useLocalDpi xmlns:a14="http://schemas.microsoft.com/office/drawing/2010/main" val="0"/>
@@ -1141,6 +1492,1824 @@
     <w:p>
       <w:pPr>
         <w:pStyle w:val="ListParagraph"/>
+        <w:rPr>
+          <w:rFonts w:ascii="Times New Roman" w:eastAsia="Times New Roman" w:hAnsi="Times New Roman" w:cs="Times New Roman"/>
+          <w:kern w:val="0"/>
+          <w:sz w:val="50"/>
+          <w:szCs w:val="50"/>
+          <w14:ligatures w14:val="none"/>
+        </w:rPr>
+      </w:pPr>
+      <w:r>
+        <w:rPr>
+          <w:rFonts w:ascii="Times New Roman" w:eastAsia="Times New Roman" w:hAnsi="Times New Roman" w:cs="Times New Roman"/>
+          <w:kern w:val="0"/>
+          <w:sz w:val="50"/>
+          <w:szCs w:val="50"/>
+          <w14:ligatures w14:val="none"/>
+        </w:rPr>
+        <w:t>Bài 4:</w:t>
+      </w:r>
+    </w:p>
+    <w:p>
+      <w:pPr>
+        <w:jc w:val="center"/>
+        <w:rPr>
+          <w:rFonts w:ascii="Times New Roman" w:eastAsia="Times New Roman" w:hAnsi="Times New Roman" w:cs="Times New Roman"/>
+          <w:kern w:val="0"/>
+          <w:sz w:val="28"/>
+          <w:szCs w:val="28"/>
+          <w14:ligatures w14:val="none"/>
+        </w:rPr>
+      </w:pPr>
+      <w:r>
+        <w:rPr>
+          <w:rFonts w:ascii="Times New Roman" w:eastAsia="Times New Roman" w:hAnsi="Times New Roman" w:cs="Times New Roman"/>
+          <w:kern w:val="0"/>
+          <w:sz w:val="28"/>
+          <w:szCs w:val="28"/>
+          <w14:ligatures w14:val="none"/>
+        </w:rPr>
+        <w:lastRenderedPageBreak/>
+        <w:drawing>
+          <wp:inline distT="0" distB="0" distL="0" distR="0" wp14:anchorId="7A28AB10" wp14:editId="2DD9B348">
+            <wp:extent cx="4826000" cy="5502542"/>
+            <wp:effectExtent l="0" t="0" r="0" b="3175"/>
+            <wp:docPr id="1351230269" name="Picture 1" descr="A paper with text and a diagram&#10;&#10;AI-generated content may be incorrect."/>
+            <wp:cNvGraphicFramePr>
+              <a:graphicFrameLocks xmlns:a="http://schemas.openxmlformats.org/drawingml/2006/main" noChangeAspect="1"/>
+            </wp:cNvGraphicFramePr>
+            <a:graphic xmlns:a="http://schemas.openxmlformats.org/drawingml/2006/main">
+              <a:graphicData uri="http://schemas.openxmlformats.org/drawingml/2006/picture">
+                <pic:pic xmlns:pic="http://schemas.openxmlformats.org/drawingml/2006/picture">
+                  <pic:nvPicPr>
+                    <pic:cNvPr id="1351230269" name="Picture 1" descr="A paper with text and a diagram&#10;&#10;AI-generated content may be incorrect."/>
+                    <pic:cNvPicPr/>
+                  </pic:nvPicPr>
+                  <pic:blipFill>
+                    <a:blip r:embed="rId13"/>
+                    <a:stretch>
+                      <a:fillRect/>
+                    </a:stretch>
+                  </pic:blipFill>
+                  <pic:spPr>
+                    <a:xfrm>
+                      <a:off x="0" y="0"/>
+                      <a:ext cx="4828390" cy="5505267"/>
+                    </a:xfrm>
+                    <a:prstGeom prst="rect">
+                      <a:avLst/>
+                    </a:prstGeom>
+                  </pic:spPr>
+                </pic:pic>
+              </a:graphicData>
+            </a:graphic>
+          </wp:inline>
+        </w:drawing>
+      </w:r>
+    </w:p>
+    <w:p>
+      <w:pPr>
+        <w:pStyle w:val="ListParagraph"/>
+        <w:numPr>
+          <w:ilvl w:val="0"/>
+          <w:numId w:val="8"/>
+        </w:numPr>
+        <w:rPr>
+          <w:rFonts w:ascii="Times New Roman" w:eastAsia="Times New Roman" w:hAnsi="Times New Roman" w:cs="Times New Roman"/>
+          <w:kern w:val="0"/>
+          <w:sz w:val="28"/>
+          <w:szCs w:val="28"/>
+          <w14:ligatures w14:val="none"/>
+        </w:rPr>
+      </w:pPr>
+      <w:r>
+        <w:rPr>
+          <w:rFonts w:ascii="Times New Roman" w:eastAsia="Times New Roman" w:hAnsi="Times New Roman" w:cs="Times New Roman"/>
+          <w:kern w:val="0"/>
+          <w:sz w:val="28"/>
+          <w:szCs w:val="28"/>
+          <w14:ligatures w14:val="none"/>
+        </w:rPr>
+        <w:t xml:space="preserve">Các def-clear-path ứng với 2 </w:t>
+      </w:r>
+      <w:proofErr w:type="gramStart"/>
+      <w:r>
+        <w:rPr>
+          <w:rFonts w:ascii="Times New Roman" w:eastAsia="Times New Roman" w:hAnsi="Times New Roman" w:cs="Times New Roman"/>
+          <w:kern w:val="0"/>
+          <w:sz w:val="28"/>
+          <w:szCs w:val="28"/>
+          <w14:ligatures w14:val="none"/>
+        </w:rPr>
+        <w:t>biến</w:t>
+      </w:r>
+      <w:proofErr w:type="gramEnd"/>
+      <w:r>
+        <w:rPr>
+          <w:rFonts w:ascii="Times New Roman" w:eastAsia="Times New Roman" w:hAnsi="Times New Roman" w:cs="Times New Roman"/>
+          <w:kern w:val="0"/>
+          <w:sz w:val="28"/>
+          <w:szCs w:val="28"/>
+          <w14:ligatures w14:val="none"/>
+        </w:rPr>
+        <w:t xml:space="preserve"> x và y:</w:t>
+      </w:r>
+    </w:p>
+    <w:p>
+      <w:pPr>
+        <w:pStyle w:val="ListParagraph"/>
+        <w:jc w:val="center"/>
+        <w:rPr>
+          <w:rFonts w:ascii="Times New Roman" w:eastAsia="Times New Roman" w:hAnsi="Times New Roman" w:cs="Times New Roman"/>
+          <w:kern w:val="0"/>
+          <w:sz w:val="28"/>
+          <w:szCs w:val="28"/>
+          <w14:ligatures w14:val="none"/>
+        </w:rPr>
+      </w:pPr>
+      <w:r>
+        <w:drawing>
+          <wp:inline distT="0" distB="0" distL="0" distR="0" wp14:anchorId="08F1C448" wp14:editId="18CC5AE2">
+            <wp:extent cx="1829509" cy="1811867"/>
+            <wp:effectExtent l="0" t="0" r="0" b="0"/>
+            <wp:docPr id="1296329269" name="Picture 4"/>
+            <wp:cNvGraphicFramePr>
+              <a:graphicFrameLocks xmlns:a="http://schemas.openxmlformats.org/drawingml/2006/main" noChangeAspect="1"/>
+            </wp:cNvGraphicFramePr>
+            <a:graphic xmlns:a="http://schemas.openxmlformats.org/drawingml/2006/main">
+              <a:graphicData uri="http://schemas.openxmlformats.org/drawingml/2006/picture">
+                <pic:pic xmlns:pic="http://schemas.openxmlformats.org/drawingml/2006/picture">
+                  <pic:nvPicPr>
+                    <pic:cNvPr id="0" name="Picture 9"/>
+                    <pic:cNvPicPr>
+                      <a:picLocks noChangeAspect="1" noChangeArrowheads="1"/>
+                    </pic:cNvPicPr>
+                  </pic:nvPicPr>
+                  <pic:blipFill>
+                    <a:blip r:embed="rId14">
+                      <a:extLst>
+                        <a:ext uri="{28A0092B-C50C-407E-A947-70E740481C1C}">
+                          <a14:useLocalDpi xmlns:a14="http://schemas.microsoft.com/office/drawing/2010/main" val="0"/>
+                        </a:ext>
+                      </a:extLst>
+                    </a:blip>
+                    <a:srcRect/>
+                    <a:stretch>
+                      <a:fillRect/>
+                    </a:stretch>
+                  </pic:blipFill>
+                  <pic:spPr bwMode="auto">
+                    <a:xfrm>
+                      <a:off x="0" y="0"/>
+                      <a:ext cx="1849746" cy="1831909"/>
+                    </a:xfrm>
+                    <a:prstGeom prst="rect">
+                      <a:avLst/>
+                    </a:prstGeom>
+                    <a:noFill/>
+                    <a:ln>
+                      <a:noFill/>
+                    </a:ln>
+                  </pic:spPr>
+                </pic:pic>
+              </a:graphicData>
+            </a:graphic>
+          </wp:inline>
+        </w:drawing>
+      </w:r>
+      <w:r>
+        <w:rPr>
+          <w:rFonts w:ascii="Times New Roman" w:eastAsia="Times New Roman" w:hAnsi="Times New Roman" w:cs="Times New Roman"/>
+          <w:kern w:val="0"/>
+          <w:sz w:val="28"/>
+          <w:szCs w:val="28"/>
+          <w14:ligatures w14:val="none"/>
+        </w:rPr>
+        <w:br w:type="page"/>
+      </w:r>
+    </w:p>
+    <w:p>
+      <w:pPr>
+        <w:rPr>
+          <w:rFonts w:ascii="Times New Roman" w:eastAsia="Times New Roman" w:hAnsi="Times New Roman" w:cs="Times New Roman"/>
+          <w:b/>
+          <w:bCs/>
+          <w:kern w:val="0"/>
+          <w:sz w:val="28"/>
+          <w:szCs w:val="28"/>
+          <w14:ligatures w14:val="none"/>
+        </w:rPr>
+      </w:pPr>
+      <w:r>
+        <w:rPr>
+          <w:rFonts w:ascii="Times New Roman" w:eastAsia="Times New Roman" w:hAnsi="Times New Roman" w:cs="Times New Roman"/>
+          <w:b/>
+          <w:bCs/>
+          <w:kern w:val="0"/>
+          <w:sz w:val="28"/>
+          <w:szCs w:val="28"/>
+          <w14:ligatures w14:val="none"/>
+        </w:rPr>
+        <w:lastRenderedPageBreak/>
+        <w:t xml:space="preserve">2) </w:t>
+      </w:r>
+    </w:p>
+    <w:p>
+      <w:pPr>
+        <w:rPr>
+          <w:rFonts w:ascii="Times New Roman" w:eastAsia="Times New Roman" w:hAnsi="Times New Roman" w:cs="Times New Roman"/>
+          <w:kern w:val="0"/>
+          <w:sz w:val="28"/>
+          <w:szCs w:val="28"/>
+          <w14:ligatures w14:val="none"/>
+        </w:rPr>
+      </w:pPr>
+      <w:r>
+        <w:rPr>
+          <w:rFonts w:ascii="Times New Roman" w:eastAsia="Times New Roman" w:hAnsi="Times New Roman" w:cs="Times New Roman"/>
+          <w:kern w:val="0"/>
+          <w:sz w:val="28"/>
+          <w:szCs w:val="28"/>
+          <w14:ligatures w14:val="none"/>
+        </w:rPr>
+        <w:t>Các du-pairs của biến x:</w:t>
+      </w:r>
+      <w:r>
+        <w:rPr>
+          <w:rFonts w:ascii="Times New Roman" w:eastAsia="Times New Roman" w:hAnsi="Times New Roman" w:cs="Times New Roman"/>
+          <w:kern w:val="0"/>
+          <w:sz w:val="28"/>
+          <w:szCs w:val="28"/>
+          <w14:ligatures w14:val="none"/>
+        </w:rPr>
+        <w:t xml:space="preserve"> </w:t>
+      </w:r>
+      <w:r>
+        <w:rPr>
+          <w:rFonts w:ascii="Times New Roman" w:eastAsia="Times New Roman" w:hAnsi="Times New Roman" w:cs="Times New Roman"/>
+          <w:kern w:val="0"/>
+          <w:sz w:val="28"/>
+          <w:szCs w:val="28"/>
+          <w14:ligatures w14:val="none"/>
+        </w:rPr>
+        <w:t>(0, 1), (0, 4), (0, 5), (3, 4), (3, 5)</w:t>
+      </w:r>
+    </w:p>
+    <w:p>
+      <w:pPr>
+        <w:rPr>
+          <w:rFonts w:ascii="Times New Roman" w:eastAsia="Times New Roman" w:hAnsi="Times New Roman" w:cs="Times New Roman"/>
+          <w:kern w:val="0"/>
+          <w:sz w:val="28"/>
+          <w:szCs w:val="28"/>
+          <w14:ligatures w14:val="none"/>
+        </w:rPr>
+      </w:pPr>
+      <w:r>
+        <w:rPr>
+          <w:rFonts w:ascii="Times New Roman" w:eastAsia="Times New Roman" w:hAnsi="Times New Roman" w:cs="Times New Roman"/>
+          <w:kern w:val="0"/>
+          <w:sz w:val="28"/>
+          <w:szCs w:val="28"/>
+          <w14:ligatures w14:val="none"/>
+        </w:rPr>
+        <w:t xml:space="preserve">Các du-pairs của biến y: </w:t>
+      </w:r>
+      <w:r>
+        <w:rPr>
+          <w:rFonts w:ascii="Times New Roman" w:eastAsia="Times New Roman" w:hAnsi="Times New Roman" w:cs="Times New Roman"/>
+          <w:kern w:val="0"/>
+          <w:sz w:val="28"/>
+          <w:szCs w:val="28"/>
+          <w14:ligatures w14:val="none"/>
+        </w:rPr>
+        <w:t>(0, 1), (0, 4), (0, 6), (2, 4), (2, 6), (5, 6)</w:t>
+      </w:r>
+    </w:p>
+    <w:p>
+      <w:pPr>
+        <w:rPr>
+          <w:rFonts w:ascii="Times New Roman" w:eastAsia="Times New Roman" w:hAnsi="Times New Roman" w:cs="Times New Roman"/>
+          <w:b/>
+          <w:bCs/>
+          <w:kern w:val="0"/>
+          <w:sz w:val="28"/>
+          <w:szCs w:val="28"/>
+          <w14:ligatures w14:val="none"/>
+        </w:rPr>
+      </w:pPr>
+      <w:r>
+        <w:rPr>
+          <w:rFonts w:ascii="Times New Roman" w:eastAsia="Times New Roman" w:hAnsi="Times New Roman" w:cs="Times New Roman"/>
+          <w:b/>
+          <w:bCs/>
+          <w:kern w:val="0"/>
+          <w:sz w:val="28"/>
+          <w:szCs w:val="28"/>
+          <w14:ligatures w14:val="none"/>
+        </w:rPr>
+        <w:t xml:space="preserve">3) </w:t>
+      </w:r>
+    </w:p>
+    <w:p>
+      <w:pPr>
+        <w:rPr>
+          <w:rFonts w:ascii="Times New Roman" w:eastAsia="Times New Roman" w:hAnsi="Times New Roman" w:cs="Times New Roman"/>
+          <w:b/>
+          <w:bCs/>
+          <w:kern w:val="0"/>
+          <w:sz w:val="28"/>
+          <w:szCs w:val="28"/>
+          <w14:ligatures w14:val="none"/>
+        </w:rPr>
+      </w:pPr>
+      <w:r>
+        <w:rPr>
+          <w:rFonts w:ascii="Times New Roman" w:eastAsia="Times New Roman" w:hAnsi="Times New Roman" w:cs="Times New Roman"/>
+          <w:b/>
+          <w:bCs/>
+          <w:kern w:val="0"/>
+          <w:sz w:val="28"/>
+          <w:szCs w:val="28"/>
+          <w14:ligatures w14:val="none"/>
+        </w:rPr>
+        <w:t>* All p-use/some c-use</w:t>
+      </w:r>
+    </w:p>
+    <w:p>
+      <w:pPr>
+        <w:rPr>
+          <w:rFonts w:ascii="Times New Roman" w:eastAsia="Times New Roman" w:hAnsi="Times New Roman" w:cs="Times New Roman"/>
+          <w:kern w:val="0"/>
+          <w:sz w:val="28"/>
+          <w:szCs w:val="28"/>
+          <w14:ligatures w14:val="none"/>
+        </w:rPr>
+      </w:pPr>
+      <w:r>
+        <w:drawing>
+          <wp:inline distT="0" distB="0" distL="0" distR="0" wp14:anchorId="7522AFDA" wp14:editId="5E65660A">
+            <wp:extent cx="5960533" cy="2544138"/>
+            <wp:effectExtent l="0" t="0" r="2540" b="8890"/>
+            <wp:docPr id="1237270168" name="Picture 5"/>
+            <wp:cNvGraphicFramePr>
+              <a:graphicFrameLocks xmlns:a="http://schemas.openxmlformats.org/drawingml/2006/main" noChangeAspect="1"/>
+            </wp:cNvGraphicFramePr>
+            <a:graphic xmlns:a="http://schemas.openxmlformats.org/drawingml/2006/main">
+              <a:graphicData uri="http://schemas.openxmlformats.org/drawingml/2006/picture">
+                <pic:pic xmlns:pic="http://schemas.openxmlformats.org/drawingml/2006/picture">
+                  <pic:nvPicPr>
+                    <pic:cNvPr id="0" name="Picture 10"/>
+                    <pic:cNvPicPr>
+                      <a:picLocks noChangeAspect="1" noChangeArrowheads="1"/>
+                    </pic:cNvPicPr>
+                  </pic:nvPicPr>
+                  <pic:blipFill>
+                    <a:blip r:embed="rId15">
+                      <a:extLst>
+                        <a:ext uri="{28A0092B-C50C-407E-A947-70E740481C1C}">
+                          <a14:useLocalDpi xmlns:a14="http://schemas.microsoft.com/office/drawing/2010/main" val="0"/>
+                        </a:ext>
+                      </a:extLst>
+                    </a:blip>
+                    <a:srcRect/>
+                    <a:stretch>
+                      <a:fillRect/>
+                    </a:stretch>
+                  </pic:blipFill>
+                  <pic:spPr bwMode="auto">
+                    <a:xfrm>
+                      <a:off x="0" y="0"/>
+                      <a:ext cx="5977397" cy="2551336"/>
+                    </a:xfrm>
+                    <a:prstGeom prst="rect">
+                      <a:avLst/>
+                    </a:prstGeom>
+                    <a:noFill/>
+                    <a:ln>
+                      <a:noFill/>
+                    </a:ln>
+                  </pic:spPr>
+                </pic:pic>
+              </a:graphicData>
+            </a:graphic>
+          </wp:inline>
+        </w:drawing>
+      </w:r>
+    </w:p>
+    <w:p>
+      <w:pPr>
+        <w:rPr>
+          <w:rFonts w:ascii="Times New Roman" w:eastAsia="Times New Roman" w:hAnsi="Times New Roman" w:cs="Times New Roman"/>
+          <w:b/>
+          <w:bCs/>
+          <w:kern w:val="0"/>
+          <w:sz w:val="28"/>
+          <w:szCs w:val="28"/>
+          <w14:ligatures w14:val="none"/>
+        </w:rPr>
+      </w:pPr>
+      <w:r>
+        <w:rPr>
+          <w:rFonts w:ascii="Times New Roman" w:eastAsia="Times New Roman" w:hAnsi="Times New Roman" w:cs="Times New Roman"/>
+          <w:b/>
+          <w:bCs/>
+          <w:kern w:val="0"/>
+          <w:sz w:val="28"/>
+          <w:szCs w:val="28"/>
+          <w14:ligatures w14:val="none"/>
+        </w:rPr>
+        <w:t>* All c-use/some p-use</w:t>
+      </w:r>
+    </w:p>
+    <w:p>
+      <w:pPr>
+        <w:rPr>
+          <w:rFonts w:ascii="Times New Roman" w:eastAsia="Times New Roman" w:hAnsi="Times New Roman" w:cs="Times New Roman"/>
+          <w:kern w:val="0"/>
+          <w:sz w:val="28"/>
+          <w:szCs w:val="28"/>
+          <w14:ligatures w14:val="none"/>
+        </w:rPr>
+      </w:pPr>
+      <w:r>
+        <w:drawing>
+          <wp:inline distT="0" distB="0" distL="0" distR="0" wp14:anchorId="347836A8" wp14:editId="1516FEC8">
+            <wp:extent cx="5732145" cy="1236345"/>
+            <wp:effectExtent l="0" t="0" r="1905" b="1905"/>
+            <wp:docPr id="2110020126" name="Picture 6"/>
+            <wp:cNvGraphicFramePr>
+              <a:graphicFrameLocks xmlns:a="http://schemas.openxmlformats.org/drawingml/2006/main" noChangeAspect="1"/>
+            </wp:cNvGraphicFramePr>
+            <a:graphic xmlns:a="http://schemas.openxmlformats.org/drawingml/2006/main">
+              <a:graphicData uri="http://schemas.openxmlformats.org/drawingml/2006/picture">
+                <pic:pic xmlns:pic="http://schemas.openxmlformats.org/drawingml/2006/picture">
+                  <pic:nvPicPr>
+                    <pic:cNvPr id="0" name="Picture 11"/>
+                    <pic:cNvPicPr>
+                      <a:picLocks noChangeAspect="1" noChangeArrowheads="1"/>
+                    </pic:cNvPicPr>
+                  </pic:nvPicPr>
+                  <pic:blipFill>
+                    <a:blip r:embed="rId16">
+                      <a:extLst>
+                        <a:ext uri="{28A0092B-C50C-407E-A947-70E740481C1C}">
+                          <a14:useLocalDpi xmlns:a14="http://schemas.microsoft.com/office/drawing/2010/main" val="0"/>
+                        </a:ext>
+                      </a:extLst>
+                    </a:blip>
+                    <a:srcRect/>
+                    <a:stretch>
+                      <a:fillRect/>
+                    </a:stretch>
+                  </pic:blipFill>
+                  <pic:spPr bwMode="auto">
+                    <a:xfrm>
+                      <a:off x="0" y="0"/>
+                      <a:ext cx="5732145" cy="1236345"/>
+                    </a:xfrm>
+                    <a:prstGeom prst="rect">
+                      <a:avLst/>
+                    </a:prstGeom>
+                    <a:noFill/>
+                    <a:ln>
+                      <a:noFill/>
+                    </a:ln>
+                  </pic:spPr>
+                </pic:pic>
+              </a:graphicData>
+            </a:graphic>
+          </wp:inline>
+        </w:drawing>
+      </w:r>
+    </w:p>
+    <w:p>
+      <w:pPr>
+        <w:rPr>
+          <w:rFonts w:ascii="Times New Roman" w:eastAsia="Times New Roman" w:hAnsi="Times New Roman" w:cs="Times New Roman"/>
+          <w:kern w:val="0"/>
+          <w:sz w:val="28"/>
+          <w:szCs w:val="28"/>
+          <w14:ligatures w14:val="none"/>
+        </w:rPr>
+      </w:pPr>
+      <w:r>
+        <w:rPr>
+          <w:rFonts w:ascii="Times New Roman" w:eastAsia="Times New Roman" w:hAnsi="Times New Roman" w:cs="Times New Roman"/>
+          <w:b/>
+          <w:bCs/>
+          <w:kern w:val="0"/>
+          <w:sz w:val="28"/>
+          <w:szCs w:val="28"/>
+          <w14:ligatures w14:val="none"/>
+        </w:rPr>
+        <w:t>4)</w:t>
+      </w:r>
+      <w:r>
+        <w:rPr>
+          <w:rFonts w:ascii="Times New Roman" w:eastAsia="Times New Roman" w:hAnsi="Times New Roman" w:cs="Times New Roman"/>
+          <w:kern w:val="0"/>
+          <w:sz w:val="28"/>
+          <w:szCs w:val="28"/>
+          <w14:ligatures w14:val="none"/>
+        </w:rPr>
+        <w:t xml:space="preserve"> </w:t>
+      </w:r>
+      <w:r>
+        <w:rPr>
+          <w:rFonts w:ascii="Times New Roman" w:eastAsia="Times New Roman" w:hAnsi="Times New Roman" w:cs="Times New Roman"/>
+          <w:kern w:val="0"/>
+          <w:sz w:val="28"/>
+          <w:szCs w:val="28"/>
+          <w14:ligatures w14:val="none"/>
+        </w:rPr>
+        <w:t>Để đường đi 0 – 1 – 3 – 4 – 5 – 6 được thực hiện thì 2 điệu kiện tại cạnh 1-3 và 4-5 đều là True.</w:t>
+      </w:r>
+    </w:p>
+    <w:p>
+      <w:pPr>
+        <w:rPr>
+          <w:rFonts w:ascii="Times New Roman" w:eastAsia="Times New Roman" w:hAnsi="Times New Roman" w:cs="Times New Roman"/>
+          <w:kern w:val="0"/>
+          <w:sz w:val="28"/>
+          <w:szCs w:val="28"/>
+          <w14:ligatures w14:val="none"/>
+        </w:rPr>
+      </w:pPr>
+      <w:r>
+        <w:rPr>
+          <w:rFonts w:ascii="Times New Roman" w:eastAsia="Times New Roman" w:hAnsi="Times New Roman" w:cs="Times New Roman"/>
+          <w:kern w:val="0"/>
+          <w:sz w:val="28"/>
+          <w:szCs w:val="28"/>
+          <w14:ligatures w14:val="none"/>
+        </w:rPr>
+        <w:t xml:space="preserve">Hay </w:t>
+      </w:r>
+      <m:oMath>
+        <m:d>
+          <m:dPr>
+            <m:begChr m:val="{"/>
+            <m:endChr m:val=""/>
+            <m:ctrlPr>
+              <w:rPr>
+                <w:rFonts w:ascii="Cambria Math" w:eastAsia="Times New Roman" w:hAnsi="Cambria Math" w:cs="Times New Roman"/>
+                <w:i/>
+                <w:kern w:val="0"/>
+                <w:sz w:val="28"/>
+                <w:szCs w:val="28"/>
+                <w14:ligatures w14:val="none"/>
+              </w:rPr>
+            </m:ctrlPr>
+          </m:dPr>
+          <m:e>
+            <m:eqArr>
+              <m:eqArrPr>
+                <m:ctrlPr>
+                  <w:rPr>
+                    <w:rFonts w:ascii="Cambria Math" w:eastAsia="Times New Roman" w:hAnsi="Cambria Math" w:cs="Times New Roman"/>
+                    <w:i/>
+                    <w:kern w:val="0"/>
+                    <w:sz w:val="28"/>
+                    <w:szCs w:val="28"/>
+                    <w14:ligatures w14:val="none"/>
+                  </w:rPr>
+                </m:ctrlPr>
+              </m:eqArrPr>
+              <m:e>
+                <m:r>
+                  <w:rPr>
+                    <w:rFonts w:ascii="Cambria Math" w:eastAsia="Times New Roman" w:hAnsi="Cambria Math" w:cs="Times New Roman"/>
+                    <w:kern w:val="0"/>
+                    <w:sz w:val="28"/>
+                    <w:szCs w:val="28"/>
+                    <w14:ligatures w14:val="none"/>
+                  </w:rPr>
+                  <m:t>x+y=4</m:t>
+                </m:r>
+              </m:e>
+              <m:e>
+                <m:sSup>
+                  <m:sSupPr>
+                    <m:ctrlPr>
+                      <w:rPr>
+                        <w:rFonts w:ascii="Cambria Math" w:eastAsia="Times New Roman" w:hAnsi="Cambria Math" w:cs="Times New Roman"/>
+                        <w:i/>
+                        <w:kern w:val="0"/>
+                        <w:sz w:val="28"/>
+                        <w:szCs w:val="28"/>
+                        <w14:ligatures w14:val="none"/>
+                      </w:rPr>
+                    </m:ctrlPr>
+                  </m:sSupPr>
+                  <m:e>
+                    <m:r>
+                      <w:rPr>
+                        <w:rFonts w:ascii="Cambria Math" w:eastAsia="Times New Roman" w:hAnsi="Cambria Math" w:cs="Times New Roman"/>
+                        <w:kern w:val="0"/>
+                        <w:sz w:val="28"/>
+                        <w:szCs w:val="28"/>
+                        <w14:ligatures w14:val="none"/>
+                      </w:rPr>
+                      <m:t>x</m:t>
+                    </m:r>
+                  </m:e>
+                  <m:sup>
+                    <m:r>
+                      <w:rPr>
+                        <w:rFonts w:ascii="Cambria Math" w:eastAsia="Times New Roman" w:hAnsi="Cambria Math" w:cs="Times New Roman"/>
+                        <w:kern w:val="0"/>
+                        <w:sz w:val="28"/>
+                        <w:szCs w:val="28"/>
+                        <w14:ligatures w14:val="none"/>
+                      </w:rPr>
+                      <m:t>2</m:t>
+                    </m:r>
+                  </m:sup>
+                </m:sSup>
+                <m:r>
+                  <w:rPr>
+                    <w:rFonts w:ascii="Cambria Math" w:eastAsia="Times New Roman" w:hAnsi="Cambria Math" w:cs="Times New Roman"/>
+                    <w:kern w:val="0"/>
+                    <w:sz w:val="28"/>
+                    <w:szCs w:val="28"/>
+                    <w14:ligatures w14:val="none"/>
+                  </w:rPr>
+                  <m:t>+</m:t>
+                </m:r>
+                <m:sSup>
+                  <m:sSupPr>
+                    <m:ctrlPr>
+                      <w:rPr>
+                        <w:rFonts w:ascii="Cambria Math" w:eastAsia="Times New Roman" w:hAnsi="Cambria Math" w:cs="Times New Roman"/>
+                        <w:i/>
+                        <w:kern w:val="0"/>
+                        <w:sz w:val="28"/>
+                        <w:szCs w:val="28"/>
+                        <w14:ligatures w14:val="none"/>
+                      </w:rPr>
+                    </m:ctrlPr>
+                  </m:sSupPr>
+                  <m:e>
+                    <m:r>
+                      <w:rPr>
+                        <w:rFonts w:ascii="Cambria Math" w:eastAsia="Times New Roman" w:hAnsi="Cambria Math" w:cs="Times New Roman"/>
+                        <w:kern w:val="0"/>
+                        <w:sz w:val="28"/>
+                        <w:szCs w:val="28"/>
+                        <w14:ligatures w14:val="none"/>
+                      </w:rPr>
+                      <m:t>y</m:t>
+                    </m:r>
+                  </m:e>
+                  <m:sup>
+                    <m:r>
+                      <w:rPr>
+                        <w:rFonts w:ascii="Cambria Math" w:eastAsia="Times New Roman" w:hAnsi="Cambria Math" w:cs="Times New Roman"/>
+                        <w:kern w:val="0"/>
+                        <w:sz w:val="28"/>
+                        <w:szCs w:val="28"/>
+                        <w14:ligatures w14:val="none"/>
+                      </w:rPr>
+                      <m:t>2</m:t>
+                    </m:r>
+                  </m:sup>
+                </m:sSup>
+                <m:r>
+                  <w:rPr>
+                    <w:rFonts w:ascii="Cambria Math" w:eastAsia="Times New Roman" w:hAnsi="Cambria Math" w:cs="Times New Roman"/>
+                    <w:kern w:val="0"/>
+                    <w:sz w:val="28"/>
+                    <w:szCs w:val="28"/>
+                    <w14:ligatures w14:val="none"/>
+                  </w:rPr>
+                  <m:t>&gt;17</m:t>
+                </m:r>
+              </m:e>
+            </m:eqArr>
+          </m:e>
+        </m:d>
+      </m:oMath>
+      <w:r>
+        <w:rPr>
+          <w:rFonts w:ascii="Times New Roman" w:eastAsia="Times New Roman" w:hAnsi="Times New Roman" w:cs="Times New Roman"/>
+          <w:kern w:val="0"/>
+          <w:sz w:val="28"/>
+          <w:szCs w:val="28"/>
+          <w14:ligatures w14:val="none"/>
+        </w:rPr>
+        <w:t xml:space="preserve"> </w:t>
+      </w:r>
+    </w:p>
+    <w:p>
+      <w:pPr>
+        <w:rPr>
+          <w:rFonts w:ascii="Times New Roman" w:eastAsia="Times New Roman" w:hAnsi="Times New Roman" w:cs="Times New Roman"/>
+          <w:kern w:val="0"/>
+          <w:sz w:val="28"/>
+          <w:szCs w:val="28"/>
+          <w14:ligatures w14:val="none"/>
+        </w:rPr>
+      </w:pPr>
+      <w:r>
+        <w:rPr>
+          <w:rFonts w:ascii="Times New Roman" w:eastAsia="Times New Roman" w:hAnsi="Times New Roman" w:cs="Times New Roman"/>
+          <w:kern w:val="0"/>
+          <w:sz w:val="28"/>
+          <w:szCs w:val="28"/>
+          <w14:ligatures w14:val="none"/>
+        </w:rPr>
+        <w:t xml:space="preserve">Hệ phương trình này có nghiệm với mọi x, y. Nên </w:t>
+      </w:r>
+      <w:r>
+        <w:rPr>
+          <w:rFonts w:ascii="Times New Roman" w:eastAsia="Times New Roman" w:hAnsi="Times New Roman" w:cs="Times New Roman"/>
+          <w:kern w:val="0"/>
+          <w:sz w:val="28"/>
+          <w:szCs w:val="28"/>
+          <w14:ligatures w14:val="none"/>
+        </w:rPr>
+        <w:t>0 – 1 – 3 – 4 – 5 – 6</w:t>
+      </w:r>
+      <w:r>
+        <w:rPr>
+          <w:rFonts w:ascii="Times New Roman" w:eastAsia="Times New Roman" w:hAnsi="Times New Roman" w:cs="Times New Roman"/>
+          <w:kern w:val="0"/>
+          <w:sz w:val="28"/>
+          <w:szCs w:val="28"/>
+          <w14:ligatures w14:val="none"/>
+        </w:rPr>
+        <w:t xml:space="preserve"> có thể được thực thi.</w:t>
+      </w:r>
+    </w:p>
+    <w:p>
+      <w:pPr>
+        <w:rPr>
+          <w:rFonts w:ascii="Times New Roman" w:eastAsia="Times New Roman" w:hAnsi="Times New Roman" w:cs="Times New Roman"/>
+          <w:kern w:val="0"/>
+          <w:sz w:val="28"/>
+          <w:szCs w:val="28"/>
+          <w14:ligatures w14:val="none"/>
+        </w:rPr>
+      </w:pPr>
+      <w:r>
+        <w:rPr>
+          <w:rFonts w:ascii="Times New Roman" w:eastAsia="Times New Roman" w:hAnsi="Times New Roman" w:cs="Times New Roman"/>
+          <w:b/>
+          <w:bCs/>
+          <w:kern w:val="0"/>
+          <w:sz w:val="28"/>
+          <w:szCs w:val="28"/>
+          <w14:ligatures w14:val="none"/>
+        </w:rPr>
+        <w:t>5)</w:t>
+      </w:r>
+      <w:r>
+        <w:rPr>
+          <w:rFonts w:ascii="Times New Roman" w:eastAsia="Times New Roman" w:hAnsi="Times New Roman" w:cs="Times New Roman"/>
+          <w:kern w:val="0"/>
+          <w:sz w:val="28"/>
+          <w:szCs w:val="28"/>
+          <w14:ligatures w14:val="none"/>
+        </w:rPr>
+        <w:t xml:space="preserve"> Mối quan hệ def-use xảy ra khi: </w:t>
+      </w:r>
+    </w:p>
+    <w:p>
+      <w:pPr>
+        <w:rPr>
+          <w:rFonts w:ascii="Times New Roman" w:eastAsia="Times New Roman" w:hAnsi="Times New Roman" w:cs="Times New Roman"/>
+          <w:kern w:val="0"/>
+          <w:sz w:val="28"/>
+          <w:szCs w:val="28"/>
+          <w14:ligatures w14:val="none"/>
+        </w:rPr>
+      </w:pPr>
+      <w:r>
+        <w:rPr>
+          <w:rFonts w:ascii="Times New Roman" w:eastAsia="Times New Roman" w:hAnsi="Times New Roman" w:cs="Times New Roman"/>
+          <w:kern w:val="0"/>
+          <w:sz w:val="28"/>
+          <w:szCs w:val="28"/>
+          <w14:ligatures w14:val="none"/>
+        </w:rPr>
+        <w:lastRenderedPageBreak/>
+        <w:tab/>
+        <w:t>+ Tại d là def(x)</w:t>
+      </w:r>
+    </w:p>
+    <w:p>
+      <w:pPr>
+        <w:rPr>
+          <w:rFonts w:ascii="Times New Roman" w:eastAsia="Times New Roman" w:hAnsi="Times New Roman" w:cs="Times New Roman"/>
+          <w:kern w:val="0"/>
+          <w:sz w:val="28"/>
+          <w:szCs w:val="28"/>
+          <w14:ligatures w14:val="none"/>
+        </w:rPr>
+      </w:pPr>
+      <w:r>
+        <w:rPr>
+          <w:rFonts w:ascii="Times New Roman" w:eastAsia="Times New Roman" w:hAnsi="Times New Roman" w:cs="Times New Roman"/>
+          <w:kern w:val="0"/>
+          <w:sz w:val="28"/>
+          <w:szCs w:val="28"/>
+          <w14:ligatures w14:val="none"/>
+        </w:rPr>
+        <w:tab/>
+        <w:t>+ Tại u là use(x)</w:t>
+      </w:r>
+    </w:p>
+    <w:p>
+      <w:pPr>
+        <w:rPr>
+          <w:rFonts w:ascii="Times New Roman" w:eastAsia="Times New Roman" w:hAnsi="Times New Roman" w:cs="Times New Roman"/>
+          <w:kern w:val="0"/>
+          <w:sz w:val="28"/>
+          <w:szCs w:val="28"/>
+          <w14:ligatures w14:val="none"/>
+        </w:rPr>
+      </w:pPr>
+      <w:r>
+        <w:rPr>
+          <w:rFonts w:ascii="Times New Roman" w:eastAsia="Times New Roman" w:hAnsi="Times New Roman" w:cs="Times New Roman"/>
+          <w:kern w:val="0"/>
+          <w:sz w:val="28"/>
+          <w:szCs w:val="28"/>
+          <w14:ligatures w14:val="none"/>
+        </w:rPr>
+        <w:tab/>
+        <w:t>+ Trên đường (d, u) không có lệnh def(x)</w:t>
+      </w:r>
+    </w:p>
+    <w:p>
+      <w:pPr>
+        <w:rPr>
+          <w:rFonts w:ascii="Times New Roman" w:eastAsia="Times New Roman" w:hAnsi="Times New Roman" w:cs="Times New Roman"/>
+          <w:kern w:val="0"/>
+          <w:sz w:val="28"/>
+          <w:szCs w:val="28"/>
+          <w14:ligatures w14:val="none"/>
+        </w:rPr>
+      </w:pPr>
+      <w:r>
+        <w:rPr>
+          <w:rFonts w:ascii="Times New Roman" w:eastAsia="Times New Roman" w:hAnsi="Times New Roman" w:cs="Times New Roman"/>
+          <w:kern w:val="0"/>
+          <w:sz w:val="28"/>
+          <w:szCs w:val="28"/>
+          <w14:ligatures w14:val="none"/>
+        </w:rPr>
+        <w:t>Như vậy tại (3) tồn tại 2 lệnh def(x) và use(x) nên không có đường đi nào từ def đến use cả vì use xảy ra ngay tại chỗ.</w:t>
+      </w:r>
+    </w:p>
+    <w:p>
+      <w:pPr>
+        <w:rPr>
+          <w:rFonts w:ascii="Times New Roman" w:eastAsia="Times New Roman" w:hAnsi="Times New Roman" w:cs="Times New Roman"/>
+          <w:kern w:val="0"/>
+          <w:sz w:val="28"/>
+          <w:szCs w:val="28"/>
+          <w14:ligatures w14:val="none"/>
+        </w:rPr>
+      </w:pPr>
+    </w:p>
+    <w:p>
+      <w:pPr>
+        <w:rPr>
+          <w:rFonts w:ascii="Times New Roman" w:eastAsia="Times New Roman" w:hAnsi="Times New Roman" w:cs="Times New Roman"/>
+          <w:kern w:val="0"/>
+          <w:sz w:val="28"/>
+          <w:szCs w:val="28"/>
+          <w14:ligatures w14:val="none"/>
+        </w:rPr>
+      </w:pPr>
+    </w:p>
+    <w:p>
+      <w:pPr>
+        <w:rPr>
+          <w:rFonts w:ascii="Times New Roman" w:eastAsia="Times New Roman" w:hAnsi="Times New Roman" w:cs="Times New Roman"/>
+          <w:kern w:val="0"/>
+          <w:sz w:val="28"/>
+          <w:szCs w:val="28"/>
+          <w14:ligatures w14:val="none"/>
+        </w:rPr>
+      </w:pPr>
+    </w:p>
+    <w:p>
+      <w:pPr>
+        <w:rPr>
+          <w:rFonts w:ascii="Times New Roman" w:eastAsia="Times New Roman" w:hAnsi="Times New Roman" w:cs="Times New Roman"/>
+          <w:kern w:val="0"/>
+          <w:sz w:val="28"/>
+          <w:szCs w:val="28"/>
+          <w14:ligatures w14:val="none"/>
+        </w:rPr>
+      </w:pPr>
+      <w:r>
+        <w:rPr>
+          <w:rFonts w:ascii="Times New Roman" w:eastAsia="Times New Roman" w:hAnsi="Times New Roman" w:cs="Times New Roman"/>
+          <w:kern w:val="0"/>
+          <w:sz w:val="28"/>
+          <w:szCs w:val="28"/>
+          <w14:ligatures w14:val="none"/>
+        </w:rPr>
+        <w:br w:type="page"/>
+      </w:r>
+    </w:p>
+    <w:p>
+      <w:pPr>
+        <w:rPr>
+          <w:rFonts w:ascii="Times New Roman" w:eastAsia="Times New Roman" w:hAnsi="Times New Roman" w:cs="Times New Roman"/>
+          <w:kern w:val="0"/>
+          <w:sz w:val="28"/>
+          <w:szCs w:val="28"/>
+          <w14:ligatures w14:val="none"/>
+        </w:rPr>
+      </w:pPr>
+      <w:r>
+        <w:rPr>
+          <w:rFonts w:ascii="Times New Roman" w:eastAsia="Times New Roman" w:hAnsi="Times New Roman" w:cs="Times New Roman"/>
+          <w:kern w:val="0"/>
+          <w:sz w:val="50"/>
+          <w:szCs w:val="50"/>
+          <w14:ligatures w14:val="none"/>
+        </w:rPr>
+        <w:lastRenderedPageBreak/>
+        <w:drawing>
+          <wp:inline distT="0" distB="0" distL="0" distR="0" wp14:anchorId="22CAA2A0" wp14:editId="10423957">
+            <wp:extent cx="5943600" cy="2512695"/>
+            <wp:effectExtent l="0" t="0" r="0" b="1905"/>
+            <wp:docPr id="1337534681" name="Picture 1" descr="A white paper with black text&#10;&#10;AI-generated content may be incorrect."/>
+            <wp:cNvGraphicFramePr>
+              <a:graphicFrameLocks xmlns:a="http://schemas.openxmlformats.org/drawingml/2006/main" noChangeAspect="1"/>
+            </wp:cNvGraphicFramePr>
+            <a:graphic xmlns:a="http://schemas.openxmlformats.org/drawingml/2006/main">
+              <a:graphicData uri="http://schemas.openxmlformats.org/drawingml/2006/picture">
+                <pic:pic xmlns:pic="http://schemas.openxmlformats.org/drawingml/2006/picture">
+                  <pic:nvPicPr>
+                    <pic:cNvPr id="1337534681" name="Picture 1" descr="A white paper with black text&#10;&#10;AI-generated content may be incorrect."/>
+                    <pic:cNvPicPr/>
+                  </pic:nvPicPr>
+                  <pic:blipFill>
+                    <a:blip r:embed="rId17"/>
+                    <a:stretch>
+                      <a:fillRect/>
+                    </a:stretch>
+                  </pic:blipFill>
+                  <pic:spPr>
+                    <a:xfrm>
+                      <a:off x="0" y="0"/>
+                      <a:ext cx="5943600" cy="2512695"/>
+                    </a:xfrm>
+                    <a:prstGeom prst="rect">
+                      <a:avLst/>
+                    </a:prstGeom>
+                  </pic:spPr>
+                </pic:pic>
+              </a:graphicData>
+            </a:graphic>
+          </wp:inline>
+        </w:drawing>
+      </w:r>
+    </w:p>
+    <w:p>
+      <w:pPr>
+        <w:pStyle w:val="ListParagraph"/>
+        <w:numPr>
+          <w:ilvl w:val="0"/>
+          <w:numId w:val="6"/>
+        </w:numPr>
+        <w:rPr>
+          <w:rFonts w:ascii="Times New Roman" w:eastAsia="Times New Roman" w:hAnsi="Times New Roman" w:cs="Times New Roman"/>
+          <w:kern w:val="0"/>
+          <w:sz w:val="28"/>
+          <w:szCs w:val="28"/>
+          <w14:ligatures w14:val="none"/>
+        </w:rPr>
+      </w:pPr>
+      <w:r>
+        <w:rPr>
+          <w:rFonts w:ascii="Times New Roman" w:eastAsia="Times New Roman" w:hAnsi="Times New Roman" w:cs="Times New Roman"/>
+          <w:kern w:val="0"/>
+          <w:sz w:val="28"/>
+          <w:szCs w:val="28"/>
+          <w14:ligatures w14:val="none"/>
+        </w:rPr>
+        <w:t>Đồ thị luồng điều khiển:</w:t>
+      </w:r>
+    </w:p>
+    <w:p>
+      <w:pPr>
+        <w:pStyle w:val="ListParagraph"/>
+        <w:ind w:left="1440"/>
+        <w:rPr>
+          <w:rFonts w:ascii="Times New Roman" w:eastAsia="Times New Roman" w:hAnsi="Times New Roman" w:cs="Times New Roman"/>
+          <w:kern w:val="0"/>
+          <w:sz w:val="28"/>
+          <w:szCs w:val="28"/>
+          <w14:ligatures w14:val="none"/>
+        </w:rPr>
+      </w:pPr>
+      <w:r>
+        <w:rPr>
+          <w:rFonts w:ascii="Times New Roman" w:eastAsia="Times New Roman" w:hAnsi="Times New Roman" w:cs="Times New Roman"/>
+          <w:kern w:val="0"/>
+          <w:sz w:val="28"/>
+          <w:szCs w:val="28"/>
+          <w14:ligatures w14:val="none"/>
+        </w:rPr>
+        <w:t>def(m) = {1, 3, 13}</w:t>
+      </w:r>
+    </w:p>
+    <w:p>
+      <w:pPr>
+        <w:pStyle w:val="ListParagraph"/>
+        <w:ind w:left="1440"/>
+        <w:rPr>
+          <w:rFonts w:ascii="Times New Roman" w:eastAsia="Times New Roman" w:hAnsi="Times New Roman" w:cs="Times New Roman"/>
+          <w:kern w:val="0"/>
+          <w:sz w:val="28"/>
+          <w:szCs w:val="28"/>
+          <w14:ligatures w14:val="none"/>
+        </w:rPr>
+      </w:pPr>
+      <w:r>
+        <w:rPr>
+          <w:rFonts w:ascii="Times New Roman" w:eastAsia="Times New Roman" w:hAnsi="Times New Roman" w:cs="Times New Roman"/>
+          <w:kern w:val="0"/>
+          <w:sz w:val="28"/>
+          <w:szCs w:val="28"/>
+          <w14:ligatures w14:val="none"/>
+        </w:rPr>
+        <w:t>p-use(m) = {2, 3, 6, 10, 12}</w:t>
+      </w:r>
+    </w:p>
+    <w:p>
+      <w:pPr>
+        <w:pStyle w:val="ListParagraph"/>
+        <w:ind w:left="1440"/>
+        <w:rPr>
+          <w:rFonts w:ascii="Times New Roman" w:eastAsia="Times New Roman" w:hAnsi="Times New Roman" w:cs="Times New Roman"/>
+          <w:kern w:val="0"/>
+          <w:sz w:val="28"/>
+          <w:szCs w:val="28"/>
+          <w14:ligatures w14:val="none"/>
+        </w:rPr>
+      </w:pPr>
+      <w:r>
+        <w:rPr>
+          <w:rFonts w:ascii="Times New Roman" w:eastAsia="Times New Roman" w:hAnsi="Times New Roman" w:cs="Times New Roman"/>
+          <w:kern w:val="0"/>
+          <w:sz w:val="28"/>
+          <w:szCs w:val="28"/>
+          <w14:ligatures w14:val="none"/>
+        </w:rPr>
+        <w:t>c – use(m) = {9, 11, 13, 14}</w:t>
+      </w:r>
+    </w:p>
+    <w:p>
+      <w:pPr>
+        <w:pStyle w:val="ListParagraph"/>
+        <w:ind w:left="1440"/>
+        <w:rPr>
+          <w:rFonts w:ascii="Times New Roman" w:eastAsia="Times New Roman" w:hAnsi="Times New Roman" w:cs="Times New Roman"/>
+          <w:kern w:val="0"/>
+          <w:sz w:val="28"/>
+          <w:szCs w:val="28"/>
+          <w14:ligatures w14:val="none"/>
+        </w:rPr>
+      </w:pPr>
+      <w:r>
+        <w:rPr>
+          <w:rFonts w:ascii="Times New Roman" w:eastAsia="Times New Roman" w:hAnsi="Times New Roman" w:cs="Times New Roman"/>
+          <w:kern w:val="0"/>
+          <w:sz w:val="28"/>
+          <w:szCs w:val="28"/>
+          <w14:ligatures w14:val="none"/>
+        </w:rPr>
+        <w:t>def(n) = {1, 5, 14}</w:t>
+      </w:r>
+    </w:p>
+    <w:p>
+      <w:pPr>
+        <w:pStyle w:val="ListParagraph"/>
+        <w:ind w:left="1440"/>
+        <w:rPr>
+          <w:rFonts w:ascii="Times New Roman" w:eastAsia="Times New Roman" w:hAnsi="Times New Roman" w:cs="Times New Roman"/>
+          <w:kern w:val="0"/>
+          <w:sz w:val="28"/>
+          <w:szCs w:val="28"/>
+          <w14:ligatures w14:val="none"/>
+        </w:rPr>
+      </w:pPr>
+      <w:r>
+        <w:rPr>
+          <w:rFonts w:ascii="Times New Roman" w:eastAsia="Times New Roman" w:hAnsi="Times New Roman" w:cs="Times New Roman"/>
+          <w:kern w:val="0"/>
+          <w:sz w:val="28"/>
+          <w:szCs w:val="28"/>
+          <w14:ligatures w14:val="none"/>
+        </w:rPr>
+        <w:t>p-use(n) = {4, 5, 8, 10, 12}</w:t>
+      </w:r>
+    </w:p>
+    <w:p>
+      <w:pPr>
+        <w:pStyle w:val="ListParagraph"/>
+        <w:ind w:left="1440"/>
+        <w:rPr>
+          <w:rFonts w:ascii="Times New Roman" w:eastAsia="Times New Roman" w:hAnsi="Times New Roman" w:cs="Times New Roman"/>
+          <w:kern w:val="0"/>
+          <w:sz w:val="28"/>
+          <w:szCs w:val="28"/>
+          <w14:ligatures w14:val="none"/>
+        </w:rPr>
+      </w:pPr>
+      <w:r>
+        <w:rPr>
+          <w:rFonts w:ascii="Times New Roman" w:eastAsia="Times New Roman" w:hAnsi="Times New Roman" w:cs="Times New Roman"/>
+          <w:kern w:val="0"/>
+          <w:sz w:val="28"/>
+          <w:szCs w:val="28"/>
+          <w14:ligatures w14:val="none"/>
+        </w:rPr>
+        <w:t>c-use(n) = {7, 13, 14}</w:t>
+      </w:r>
+    </w:p>
+    <w:p>
+      <w:pPr>
+        <w:pStyle w:val="ListParagraph"/>
+        <w:ind w:left="1440"/>
+        <w:rPr>
+          <w:rFonts w:ascii="Times New Roman" w:eastAsia="Times New Roman" w:hAnsi="Times New Roman" w:cs="Times New Roman"/>
+          <w:kern w:val="0"/>
+          <w:sz w:val="28"/>
+          <w:szCs w:val="28"/>
+          <w14:ligatures w14:val="none"/>
+        </w:rPr>
+      </w:pPr>
+      <w:r>
+        <w:rPr>
+          <w:rFonts w:ascii="Times New Roman" w:eastAsia="Times New Roman" w:hAnsi="Times New Roman" w:cs="Times New Roman"/>
+          <w:kern w:val="0"/>
+          <w:sz w:val="28"/>
+          <w:szCs w:val="28"/>
+          <w14:ligatures w14:val="none"/>
+        </w:rPr>
+        <w:lastRenderedPageBreak/>
+        <w:drawing>
+          <wp:inline distT="0" distB="0" distL="0" distR="0" wp14:anchorId="4782A3E2" wp14:editId="52DFA081">
+            <wp:extent cx="3657600" cy="5915025"/>
+            <wp:effectExtent l="0" t="0" r="0" b="0"/>
+            <wp:docPr id="1374428253" name="Picture 3" descr="A black background with white squares&#10;&#10;AI-generated content may be incorrect."/>
+            <wp:cNvGraphicFramePr>
+              <a:graphicFrameLocks xmlns:a="http://schemas.openxmlformats.org/drawingml/2006/main" noChangeAspect="1"/>
+            </wp:cNvGraphicFramePr>
+            <a:graphic xmlns:a="http://schemas.openxmlformats.org/drawingml/2006/main">
+              <a:graphicData uri="http://schemas.openxmlformats.org/drawingml/2006/picture">
+                <pic:pic xmlns:pic="http://schemas.openxmlformats.org/drawingml/2006/picture">
+                  <pic:nvPicPr>
+                    <pic:cNvPr id="1374428253" name="Picture 3" descr="A black background with white squares&#10;&#10;AI-generated content may be incorrect."/>
+                    <pic:cNvPicPr>
+                      <a:picLocks noChangeAspect="1" noChangeArrowheads="1"/>
+                    </pic:cNvPicPr>
+                  </pic:nvPicPr>
+                  <pic:blipFill>
+                    <a:blip r:embed="rId18" cstate="print">
+                      <a:extLst>
+                        <a:ext uri="{28A0092B-C50C-407E-A947-70E740481C1C}">
+                          <a14:useLocalDpi xmlns:a14="http://schemas.microsoft.com/office/drawing/2010/main" val="0"/>
+                        </a:ext>
+                      </a:extLst>
+                    </a:blip>
+                    <a:srcRect/>
+                    <a:stretch>
+                      <a:fillRect/>
+                    </a:stretch>
+                  </pic:blipFill>
+                  <pic:spPr bwMode="auto">
+                    <a:xfrm>
+                      <a:off x="0" y="0"/>
+                      <a:ext cx="3657600" cy="5915025"/>
+                    </a:xfrm>
+                    <a:prstGeom prst="rect">
+                      <a:avLst/>
+                    </a:prstGeom>
+                    <a:noFill/>
+                    <a:ln>
+                      <a:noFill/>
+                    </a:ln>
+                  </pic:spPr>
+                </pic:pic>
+              </a:graphicData>
+            </a:graphic>
+          </wp:inline>
+        </w:drawing>
+      </w:r>
+    </w:p>
+    <w:p>
+      <w:pPr>
+        <w:pStyle w:val="ListParagraph"/>
+        <w:ind w:left="1440"/>
+        <w:rPr>
+          <w:rFonts w:ascii="Times New Roman" w:eastAsia="Times New Roman" w:hAnsi="Times New Roman" w:cs="Times New Roman"/>
+          <w:kern w:val="0"/>
+          <w:sz w:val="28"/>
+          <w:szCs w:val="28"/>
+          <w14:ligatures w14:val="none"/>
+        </w:rPr>
+      </w:pPr>
+    </w:p>
+    <w:p>
+      <w:pPr>
+        <w:pStyle w:val="ListParagraph"/>
+        <w:numPr>
+          <w:ilvl w:val="0"/>
+          <w:numId w:val="6"/>
+        </w:numPr>
+        <w:rPr>
+          <w:rFonts w:ascii="Times New Roman" w:eastAsia="Times New Roman" w:hAnsi="Times New Roman" w:cs="Times New Roman"/>
+          <w:kern w:val="0"/>
+          <w:sz w:val="28"/>
+          <w:szCs w:val="28"/>
+          <w14:ligatures w14:val="none"/>
+        </w:rPr>
+      </w:pPr>
+      <w:r>
+        <w:rPr>
+          <w:rFonts w:ascii="Times New Roman" w:eastAsia="Times New Roman" w:hAnsi="Times New Roman" w:cs="Times New Roman"/>
+          <w:kern w:val="0"/>
+          <w:sz w:val="28"/>
+          <w:szCs w:val="28"/>
+          <w14:ligatures w14:val="none"/>
+        </w:rPr>
+        <w:t>Các đường đi và các ca kiểm thử với độ do C2:</w:t>
+      </w:r>
+    </w:p>
+    <w:p>
+      <w:pPr>
+        <w:pStyle w:val="ListParagraph"/>
+        <w:rPr>
+          <w:rFonts w:ascii="Times New Roman" w:hAnsi="Times New Roman" w:cs="Times New Roman"/>
+          <w:sz w:val="26"/>
+          <w:szCs w:val="26"/>
+        </w:rPr>
+      </w:pPr>
+      <w:r>
+        <w:rPr>
+          <w:rFonts w:ascii="Times New Roman" w:hAnsi="Times New Roman" w:cs="Times New Roman"/>
+          <w:sz w:val="26"/>
+          <w:szCs w:val="26"/>
+        </w:rPr>
+        <w:t>P1: 1 – 2</w:t>
+      </w:r>
+      <w:r>
+        <w:rPr>
+          <w:rFonts w:ascii="Times New Roman" w:hAnsi="Times New Roman" w:cs="Times New Roman"/>
+          <w:sz w:val="26"/>
+          <w:szCs w:val="26"/>
+        </w:rPr>
+        <w:t>F</w:t>
+      </w:r>
+      <w:r>
+        <w:rPr>
+          <w:rFonts w:ascii="Times New Roman" w:hAnsi="Times New Roman" w:cs="Times New Roman"/>
+          <w:sz w:val="26"/>
+          <w:szCs w:val="26"/>
+        </w:rPr>
+        <w:t xml:space="preserve"> – </w:t>
+      </w:r>
+      <w:r>
+        <w:rPr>
+          <w:rFonts w:ascii="Times New Roman" w:hAnsi="Times New Roman" w:cs="Times New Roman"/>
+          <w:sz w:val="26"/>
+          <w:szCs w:val="26"/>
+        </w:rPr>
+        <w:t>4F – 6T – 7 - exit</w:t>
+      </w:r>
+      <w:r>
+        <w:rPr>
+          <w:rFonts w:ascii="Times New Roman" w:hAnsi="Times New Roman" w:cs="Times New Roman"/>
+          <w:sz w:val="26"/>
+          <w:szCs w:val="26"/>
+        </w:rPr>
+        <w:t xml:space="preserve"> </w:t>
+      </w:r>
+    </w:p>
+    <w:p>
+      <w:pPr>
+        <w:pStyle w:val="ListParagraph"/>
+        <w:numPr>
+          <w:ilvl w:val="0"/>
+          <w:numId w:val="7"/>
+        </w:numPr>
+        <w:rPr>
+          <w:rFonts w:ascii="Times New Roman" w:hAnsi="Times New Roman" w:cs="Times New Roman"/>
+          <w:sz w:val="26"/>
+          <w:szCs w:val="26"/>
+        </w:rPr>
+      </w:pPr>
+      <w:r>
+        <w:rPr>
+          <w:rFonts w:ascii="Times New Roman" w:hAnsi="Times New Roman" w:cs="Times New Roman"/>
+          <w:sz w:val="26"/>
+          <w:szCs w:val="26"/>
+        </w:rPr>
+        <w:t xml:space="preserve">test1: </w:t>
+      </w:r>
+      <w:r>
+        <w:rPr>
+          <w:rFonts w:ascii="Times New Roman" w:hAnsi="Times New Roman" w:cs="Times New Roman"/>
+          <w:sz w:val="26"/>
+          <w:szCs w:val="26"/>
+        </w:rPr>
+        <w:t>(0, 2)</w:t>
+      </w:r>
+    </w:p>
+    <w:p>
+      <w:pPr>
+        <w:pStyle w:val="ListParagraph"/>
+        <w:rPr>
+          <w:rFonts w:ascii="Times New Roman" w:hAnsi="Times New Roman" w:cs="Times New Roman"/>
+          <w:sz w:val="26"/>
+          <w:szCs w:val="26"/>
+        </w:rPr>
+      </w:pPr>
+      <w:r>
+        <w:rPr>
+          <w:rFonts w:ascii="Times New Roman" w:hAnsi="Times New Roman" w:cs="Times New Roman"/>
+          <w:sz w:val="26"/>
+          <w:szCs w:val="26"/>
+        </w:rPr>
+        <w:t xml:space="preserve">P2: </w:t>
+      </w:r>
+      <w:r>
+        <w:rPr>
+          <w:rFonts w:ascii="Times New Roman" w:hAnsi="Times New Roman" w:cs="Times New Roman"/>
+          <w:sz w:val="26"/>
+          <w:szCs w:val="26"/>
+        </w:rPr>
+        <w:t>1 – 2F – 4F – 6F – 8T – 9 - exit</w:t>
+      </w:r>
+      <w:r>
+        <w:rPr>
+          <w:rFonts w:ascii="Times New Roman" w:hAnsi="Times New Roman" w:cs="Times New Roman"/>
+          <w:sz w:val="26"/>
+          <w:szCs w:val="26"/>
+        </w:rPr>
+        <w:t xml:space="preserve"> </w:t>
+      </w:r>
+    </w:p>
+    <w:p>
+      <w:pPr>
+        <w:pStyle w:val="ListParagraph"/>
+        <w:numPr>
+          <w:ilvl w:val="0"/>
+          <w:numId w:val="7"/>
+        </w:numPr>
+        <w:rPr>
+          <w:rFonts w:ascii="Times New Roman" w:hAnsi="Times New Roman" w:cs="Times New Roman"/>
+          <w:sz w:val="26"/>
+          <w:szCs w:val="26"/>
+        </w:rPr>
+      </w:pPr>
+      <w:r>
+        <w:rPr>
+          <w:rFonts w:ascii="Times New Roman" w:hAnsi="Times New Roman" w:cs="Times New Roman"/>
+          <w:sz w:val="26"/>
+          <w:szCs w:val="26"/>
+        </w:rPr>
+        <w:t>test2</w:t>
+      </w:r>
+      <w:r>
+        <w:rPr>
+          <w:rFonts w:ascii="Times New Roman" w:hAnsi="Times New Roman" w:cs="Times New Roman"/>
+          <w:sz w:val="26"/>
+          <w:szCs w:val="26"/>
+        </w:rPr>
+        <w:t xml:space="preserve">: </w:t>
+      </w:r>
+      <w:r>
+        <w:rPr>
+          <w:rFonts w:ascii="Times New Roman" w:hAnsi="Times New Roman" w:cs="Times New Roman"/>
+          <w:sz w:val="26"/>
+          <w:szCs w:val="26"/>
+        </w:rPr>
+        <w:t>(2, 0)</w:t>
+      </w:r>
+    </w:p>
+    <w:p>
+      <w:pPr>
+        <w:pStyle w:val="ListParagraph"/>
+        <w:rPr>
+          <w:rFonts w:ascii="Times New Roman" w:hAnsi="Times New Roman" w:cs="Times New Roman"/>
+          <w:sz w:val="26"/>
+          <w:szCs w:val="26"/>
+        </w:rPr>
+      </w:pPr>
+      <w:r>
+        <w:rPr>
+          <w:rFonts w:ascii="Times New Roman" w:hAnsi="Times New Roman" w:cs="Times New Roman"/>
+          <w:sz w:val="26"/>
+          <w:szCs w:val="26"/>
+        </w:rPr>
+        <w:t>P3: 1 – 2</w:t>
+      </w:r>
+      <w:r>
+        <w:rPr>
+          <w:rFonts w:ascii="Times New Roman" w:hAnsi="Times New Roman" w:cs="Times New Roman"/>
+          <w:sz w:val="26"/>
+          <w:szCs w:val="26"/>
+        </w:rPr>
+        <w:t>T</w:t>
+      </w:r>
+      <w:r>
+        <w:rPr>
+          <w:rFonts w:ascii="Times New Roman" w:hAnsi="Times New Roman" w:cs="Times New Roman"/>
+          <w:sz w:val="26"/>
+          <w:szCs w:val="26"/>
+        </w:rPr>
+        <w:t xml:space="preserve"> – 3– </w:t>
+      </w:r>
+      <w:r>
+        <w:rPr>
+          <w:rFonts w:ascii="Times New Roman" w:hAnsi="Times New Roman" w:cs="Times New Roman"/>
+          <w:sz w:val="26"/>
+          <w:szCs w:val="26"/>
+        </w:rPr>
+        <w:t>4T</w:t>
+      </w:r>
+      <w:r>
+        <w:rPr>
+          <w:rFonts w:ascii="Times New Roman" w:hAnsi="Times New Roman" w:cs="Times New Roman"/>
+          <w:sz w:val="26"/>
+          <w:szCs w:val="26"/>
+        </w:rPr>
+        <w:t xml:space="preserve"> – </w:t>
+      </w:r>
+      <w:r>
+        <w:rPr>
+          <w:rFonts w:ascii="Times New Roman" w:hAnsi="Times New Roman" w:cs="Times New Roman"/>
+          <w:sz w:val="26"/>
+          <w:szCs w:val="26"/>
+        </w:rPr>
+        <w:t>6F</w:t>
+      </w:r>
+      <w:r>
+        <w:rPr>
+          <w:rFonts w:ascii="Times New Roman" w:hAnsi="Times New Roman" w:cs="Times New Roman"/>
+          <w:sz w:val="26"/>
+          <w:szCs w:val="26"/>
+        </w:rPr>
+        <w:t xml:space="preserve"> – 8</w:t>
+      </w:r>
+      <w:r>
+        <w:rPr>
+          <w:rFonts w:ascii="Times New Roman" w:hAnsi="Times New Roman" w:cs="Times New Roman"/>
+          <w:sz w:val="26"/>
+          <w:szCs w:val="26"/>
+        </w:rPr>
+        <w:t>F</w:t>
+      </w:r>
+      <w:r>
+        <w:rPr>
+          <w:rFonts w:ascii="Times New Roman" w:hAnsi="Times New Roman" w:cs="Times New Roman"/>
+          <w:sz w:val="26"/>
+          <w:szCs w:val="26"/>
+        </w:rPr>
+        <w:t xml:space="preserve"> – 1</w:t>
+      </w:r>
+      <w:r>
+        <w:rPr>
+          <w:rFonts w:ascii="Times New Roman" w:hAnsi="Times New Roman" w:cs="Times New Roman"/>
+          <w:sz w:val="26"/>
+          <w:szCs w:val="26"/>
+        </w:rPr>
+        <w:t xml:space="preserve">0T – 12T – 13 – 10F – 11 </w:t>
+      </w:r>
+      <w:r>
+        <w:rPr>
+          <w:rFonts w:ascii="Times New Roman" w:hAnsi="Times New Roman" w:cs="Times New Roman"/>
+          <w:sz w:val="26"/>
+          <w:szCs w:val="26"/>
+        </w:rPr>
+        <w:t>–</w:t>
+      </w:r>
+      <w:r>
+        <w:rPr>
+          <w:rFonts w:ascii="Times New Roman" w:hAnsi="Times New Roman" w:cs="Times New Roman"/>
+          <w:sz w:val="26"/>
+          <w:szCs w:val="26"/>
+        </w:rPr>
+        <w:t xml:space="preserve"> exit. </w:t>
+      </w:r>
+    </w:p>
+    <w:p>
+      <w:pPr>
+        <w:pStyle w:val="ListParagraph"/>
+        <w:numPr>
+          <w:ilvl w:val="0"/>
+          <w:numId w:val="7"/>
+        </w:numPr>
+        <w:rPr>
+          <w:rFonts w:ascii="Times New Roman" w:hAnsi="Times New Roman" w:cs="Times New Roman"/>
+          <w:sz w:val="26"/>
+          <w:szCs w:val="26"/>
+        </w:rPr>
+      </w:pPr>
+      <w:r>
+        <w:rPr>
+          <w:rFonts w:ascii="Times New Roman" w:hAnsi="Times New Roman" w:cs="Times New Roman"/>
+          <w:sz w:val="26"/>
+          <w:szCs w:val="26"/>
+        </w:rPr>
+        <w:t xml:space="preserve">test3: </w:t>
+      </w:r>
+      <w:r>
+        <w:rPr>
+          <w:rFonts w:ascii="Times New Roman" w:hAnsi="Times New Roman" w:cs="Times New Roman"/>
+          <w:sz w:val="26"/>
+          <w:szCs w:val="26"/>
+        </w:rPr>
+        <w:t>(-24, -12)</w:t>
+      </w:r>
+    </w:p>
+    <w:p>
+      <w:pPr>
+        <w:pStyle w:val="ListParagraph"/>
+        <w:rPr>
+          <w:rFonts w:ascii="Times New Roman" w:hAnsi="Times New Roman" w:cs="Times New Roman"/>
+          <w:sz w:val="26"/>
+          <w:szCs w:val="26"/>
+        </w:rPr>
+      </w:pPr>
+      <w:r>
+        <w:rPr>
+          <w:rFonts w:ascii="Times New Roman" w:hAnsi="Times New Roman" w:cs="Times New Roman"/>
+          <w:sz w:val="26"/>
+          <w:szCs w:val="26"/>
+        </w:rPr>
+        <w:t>P4: 1 – 2</w:t>
+      </w:r>
+      <w:r>
+        <w:rPr>
+          <w:rFonts w:ascii="Times New Roman" w:hAnsi="Times New Roman" w:cs="Times New Roman"/>
+          <w:sz w:val="26"/>
+          <w:szCs w:val="26"/>
+        </w:rPr>
+        <w:t>T</w:t>
+      </w:r>
+      <w:r>
+        <w:rPr>
+          <w:rFonts w:ascii="Times New Roman" w:hAnsi="Times New Roman" w:cs="Times New Roman"/>
+          <w:sz w:val="26"/>
+          <w:szCs w:val="26"/>
+        </w:rPr>
+        <w:t xml:space="preserve"> – 3– </w:t>
+      </w:r>
+      <w:r>
+        <w:rPr>
+          <w:rFonts w:ascii="Times New Roman" w:hAnsi="Times New Roman" w:cs="Times New Roman"/>
+          <w:sz w:val="26"/>
+          <w:szCs w:val="26"/>
+        </w:rPr>
+        <w:t>4T</w:t>
+      </w:r>
+      <w:r>
+        <w:rPr>
+          <w:rFonts w:ascii="Times New Roman" w:hAnsi="Times New Roman" w:cs="Times New Roman"/>
+          <w:sz w:val="26"/>
+          <w:szCs w:val="26"/>
+        </w:rPr>
+        <w:t xml:space="preserve"> – </w:t>
+      </w:r>
+      <w:r>
+        <w:rPr>
+          <w:rFonts w:ascii="Times New Roman" w:hAnsi="Times New Roman" w:cs="Times New Roman"/>
+          <w:sz w:val="26"/>
+          <w:szCs w:val="26"/>
+        </w:rPr>
+        <w:t>6F</w:t>
+      </w:r>
+      <w:r>
+        <w:rPr>
+          <w:rFonts w:ascii="Times New Roman" w:hAnsi="Times New Roman" w:cs="Times New Roman"/>
+          <w:sz w:val="26"/>
+          <w:szCs w:val="26"/>
+        </w:rPr>
+        <w:t xml:space="preserve"> – 8</w:t>
+      </w:r>
+      <w:r>
+        <w:rPr>
+          <w:rFonts w:ascii="Times New Roman" w:hAnsi="Times New Roman" w:cs="Times New Roman"/>
+          <w:sz w:val="26"/>
+          <w:szCs w:val="26"/>
+        </w:rPr>
+        <w:t>F</w:t>
+      </w:r>
+      <w:r>
+        <w:rPr>
+          <w:rFonts w:ascii="Times New Roman" w:hAnsi="Times New Roman" w:cs="Times New Roman"/>
+          <w:sz w:val="26"/>
+          <w:szCs w:val="26"/>
+        </w:rPr>
+        <w:t xml:space="preserve"> – 1</w:t>
+      </w:r>
+      <w:r>
+        <w:rPr>
+          <w:rFonts w:ascii="Times New Roman" w:hAnsi="Times New Roman" w:cs="Times New Roman"/>
+          <w:sz w:val="26"/>
+          <w:szCs w:val="26"/>
+        </w:rPr>
+        <w:t>0</w:t>
+      </w:r>
+      <w:r>
+        <w:rPr>
+          <w:rFonts w:ascii="Times New Roman" w:hAnsi="Times New Roman" w:cs="Times New Roman"/>
+          <w:sz w:val="26"/>
+          <w:szCs w:val="26"/>
+        </w:rPr>
+        <w:t xml:space="preserve">T </w:t>
+      </w:r>
+      <w:r>
+        <w:rPr>
+          <w:rFonts w:ascii="Times New Roman" w:hAnsi="Times New Roman" w:cs="Times New Roman"/>
+          <w:sz w:val="26"/>
+          <w:szCs w:val="26"/>
+        </w:rPr>
+        <w:t>– 12</w:t>
+      </w:r>
+      <w:r>
+        <w:rPr>
+          <w:rFonts w:ascii="Times New Roman" w:hAnsi="Times New Roman" w:cs="Times New Roman"/>
+          <w:sz w:val="26"/>
+          <w:szCs w:val="26"/>
+        </w:rPr>
+        <w:t>F</w:t>
+      </w:r>
+      <w:r>
+        <w:rPr>
+          <w:rFonts w:ascii="Times New Roman" w:hAnsi="Times New Roman" w:cs="Times New Roman"/>
+          <w:sz w:val="26"/>
+          <w:szCs w:val="26"/>
+        </w:rPr>
+        <w:t xml:space="preserve"> – 1</w:t>
+      </w:r>
+      <w:r>
+        <w:rPr>
+          <w:rFonts w:ascii="Times New Roman" w:hAnsi="Times New Roman" w:cs="Times New Roman"/>
+          <w:sz w:val="26"/>
+          <w:szCs w:val="26"/>
+        </w:rPr>
+        <w:t>4</w:t>
+      </w:r>
+      <w:r>
+        <w:rPr>
+          <w:rFonts w:ascii="Times New Roman" w:hAnsi="Times New Roman" w:cs="Times New Roman"/>
+          <w:sz w:val="26"/>
+          <w:szCs w:val="26"/>
+        </w:rPr>
+        <w:t xml:space="preserve"> – 10F – 11 </w:t>
+      </w:r>
+      <w:r>
+        <w:rPr>
+          <w:rFonts w:ascii="Times New Roman" w:hAnsi="Times New Roman" w:cs="Times New Roman"/>
+          <w:sz w:val="26"/>
+          <w:szCs w:val="26"/>
+        </w:rPr>
+        <w:t>– exit.</w:t>
+      </w:r>
+    </w:p>
+    <w:p>
+      <w:pPr>
+        <w:pStyle w:val="ListParagraph"/>
+        <w:numPr>
+          <w:ilvl w:val="0"/>
+          <w:numId w:val="7"/>
+        </w:numPr>
+        <w:rPr>
+          <w:rFonts w:ascii="Times New Roman" w:hAnsi="Times New Roman" w:cs="Times New Roman"/>
+          <w:sz w:val="26"/>
+          <w:szCs w:val="26"/>
+        </w:rPr>
+      </w:pPr>
+      <w:r>
+        <w:rPr>
+          <w:rFonts w:ascii="Times New Roman" w:hAnsi="Times New Roman" w:cs="Times New Roman"/>
+          <w:sz w:val="26"/>
+          <w:szCs w:val="26"/>
+        </w:rPr>
+        <w:t xml:space="preserve">test4: score = </w:t>
+      </w:r>
+      <w:r>
+        <w:rPr>
+          <w:rFonts w:ascii="Times New Roman" w:hAnsi="Times New Roman" w:cs="Times New Roman"/>
+          <w:sz w:val="26"/>
+          <w:szCs w:val="26"/>
+        </w:rPr>
+        <w:t>(-12, -24)</w:t>
+      </w:r>
+    </w:p>
+    <w:p>
+      <w:pPr>
+        <w:pStyle w:val="ListParagraph"/>
+        <w:numPr>
+          <w:ilvl w:val="0"/>
+          <w:numId w:val="6"/>
+        </w:numPr>
+        <w:rPr>
+          <w:rFonts w:ascii="Times New Roman" w:hAnsi="Times New Roman" w:cs="Times New Roman"/>
+          <w:sz w:val="26"/>
+          <w:szCs w:val="26"/>
+        </w:rPr>
+      </w:pPr>
+      <w:r>
+        <w:rPr>
+          <w:rFonts w:ascii="Times New Roman" w:hAnsi="Times New Roman" w:cs="Times New Roman"/>
+          <w:sz w:val="26"/>
+          <w:szCs w:val="26"/>
+        </w:rPr>
+        <w:lastRenderedPageBreak/>
+        <w:t>Các đường đi và ca kiểm thử độ phủ all-def</w:t>
+      </w:r>
+    </w:p>
+    <w:p>
+      <w:pPr>
+        <w:pStyle w:val="ListParagraph"/>
+        <w:rPr>
+          <w:rFonts w:ascii="Times New Roman" w:eastAsia="Times New Roman" w:hAnsi="Times New Roman" w:cs="Times New Roman"/>
+          <w:kern w:val="0"/>
+          <w:sz w:val="28"/>
+          <w:szCs w:val="28"/>
+          <w14:ligatures w14:val="none"/>
+        </w:rPr>
+      </w:pPr>
+      <w:r>
+        <w:drawing>
+          <wp:inline distT="0" distB="0" distL="0" distR="0" wp14:anchorId="1C9F6420" wp14:editId="0E46A834">
+            <wp:extent cx="5679362" cy="1143000"/>
+            <wp:effectExtent l="0" t="0" r="0" b="0"/>
+            <wp:docPr id="421507421" name="Picture 1"/>
+            <wp:cNvGraphicFramePr>
+              <a:graphicFrameLocks xmlns:a="http://schemas.openxmlformats.org/drawingml/2006/main" noChangeAspect="1"/>
+            </wp:cNvGraphicFramePr>
+            <a:graphic xmlns:a="http://schemas.openxmlformats.org/drawingml/2006/main">
+              <a:graphicData uri="http://schemas.openxmlformats.org/drawingml/2006/picture">
+                <pic:pic xmlns:pic="http://schemas.openxmlformats.org/drawingml/2006/picture">
+                  <pic:nvPicPr>
+                    <pic:cNvPr id="0" name="Picture 1"/>
+                    <pic:cNvPicPr>
+                      <a:picLocks noChangeAspect="1" noChangeArrowheads="1"/>
+                    </pic:cNvPicPr>
+                  </pic:nvPicPr>
+                  <pic:blipFill>
+                    <a:blip r:embed="rId19">
+                      <a:extLst>
+                        <a:ext uri="{28A0092B-C50C-407E-A947-70E740481C1C}">
+                          <a14:useLocalDpi xmlns:a14="http://schemas.microsoft.com/office/drawing/2010/main" val="0"/>
+                        </a:ext>
+                      </a:extLst>
+                    </a:blip>
+                    <a:srcRect/>
+                    <a:stretch>
+                      <a:fillRect/>
+                    </a:stretch>
+                  </pic:blipFill>
+                  <pic:spPr bwMode="auto">
+                    <a:xfrm>
+                      <a:off x="0" y="0"/>
+                      <a:ext cx="5793358" cy="1165942"/>
+                    </a:xfrm>
+                    <a:prstGeom prst="rect">
+                      <a:avLst/>
+                    </a:prstGeom>
+                    <a:noFill/>
+                    <a:ln>
+                      <a:noFill/>
+                    </a:ln>
+                  </pic:spPr>
+                </pic:pic>
+              </a:graphicData>
+            </a:graphic>
+          </wp:inline>
+        </w:drawing>
+      </w:r>
+      <w:r>
+        <w:rPr>
+          <w:rFonts w:ascii="Times New Roman" w:eastAsia="Times New Roman" w:hAnsi="Times New Roman" w:cs="Times New Roman"/>
+          <w:kern w:val="0"/>
+          <w:sz w:val="28"/>
+          <w:szCs w:val="28"/>
+          <w14:ligatures w14:val="none"/>
+        </w:rPr>
+        <w:br w:type="page"/>
+      </w:r>
+    </w:p>
+    <w:p>
+      <w:pPr>
+        <w:pStyle w:val="ListParagraph"/>
         <w:spacing w:after="0" w:line="240" w:lineRule="auto"/>
         <w:rPr>
           <w:rFonts w:ascii="Times New Roman" w:eastAsia="Times New Roman" w:hAnsi="Times New Roman" w:cs="Times New Roman"/>
@@ -1150,6 +3319,1231 @@
           <w14:ligatures w14:val="none"/>
         </w:rPr>
       </w:pPr>
+      <w:r>
+        <w:rPr>
+          <w:rFonts w:ascii="Times New Roman" w:eastAsia="Times New Roman" w:hAnsi="Times New Roman" w:cs="Times New Roman"/>
+          <w:noProof/>
+          <w:kern w:val="0"/>
+          <w:sz w:val="28"/>
+          <w:szCs w:val="28"/>
+          <w14:ligatures w14:val="none"/>
+        </w:rPr>
+        <w:lastRenderedPageBreak/>
+        <w:drawing>
+          <wp:inline distT="0" distB="0" distL="0" distR="0" wp14:anchorId="59DEA23E" wp14:editId="535F88E7">
+            <wp:extent cx="5943600" cy="1363345"/>
+            <wp:effectExtent l="0" t="0" r="0" b="8255"/>
+            <wp:docPr id="991607402" name="Picture 1" descr="A black text on a white background&#10;&#10;AI-generated content may be incorrect."/>
+            <wp:cNvGraphicFramePr>
+              <a:graphicFrameLocks xmlns:a="http://schemas.openxmlformats.org/drawingml/2006/main" noChangeAspect="1"/>
+            </wp:cNvGraphicFramePr>
+            <a:graphic xmlns:a="http://schemas.openxmlformats.org/drawingml/2006/main">
+              <a:graphicData uri="http://schemas.openxmlformats.org/drawingml/2006/picture">
+                <pic:pic xmlns:pic="http://schemas.openxmlformats.org/drawingml/2006/picture">
+                  <pic:nvPicPr>
+                    <pic:cNvPr id="991607402" name="Picture 1" descr="A black text on a white background&#10;&#10;AI-generated content may be incorrect."/>
+                    <pic:cNvPicPr/>
+                  </pic:nvPicPr>
+                  <pic:blipFill>
+                    <a:blip r:embed="rId20"/>
+                    <a:stretch>
+                      <a:fillRect/>
+                    </a:stretch>
+                  </pic:blipFill>
+                  <pic:spPr>
+                    <a:xfrm>
+                      <a:off x="0" y="0"/>
+                      <a:ext cx="5943600" cy="1363345"/>
+                    </a:xfrm>
+                    <a:prstGeom prst="rect">
+                      <a:avLst/>
+                    </a:prstGeom>
+                  </pic:spPr>
+                </pic:pic>
+              </a:graphicData>
+            </a:graphic>
+          </wp:inline>
+        </w:drawing>
+      </w:r>
+    </w:p>
+    <w:p>
+      <w:pPr>
+        <w:ind w:left="720"/>
+        <w:rPr>
+          <w:rFonts w:ascii="Times New Roman" w:hAnsi="Times New Roman" w:cs="Times New Roman"/>
+          <w:sz w:val="26"/>
+          <w:szCs w:val="26"/>
+        </w:rPr>
+      </w:pPr>
+      <w:r>
+        <w:rPr>
+          <w:rFonts w:ascii="Times New Roman" w:hAnsi="Times New Roman" w:cs="Times New Roman"/>
+          <w:b/>
+          <w:bCs/>
+          <w:sz w:val="26"/>
+          <w:szCs w:val="26"/>
+        </w:rPr>
+        <w:t>Bài toán giả định</w:t>
+      </w:r>
+      <w:r>
+        <w:rPr>
+          <w:rFonts w:ascii="Times New Roman" w:hAnsi="Times New Roman" w:cs="Times New Roman"/>
+          <w:sz w:val="26"/>
+          <w:szCs w:val="26"/>
+        </w:rPr>
+        <w:t>: Một rạp chiếu phim muốn thu hút khách hàng nhân dịp một bộ phim bom tấn ra rạp đã ra chương trình khuyến mãi cho khách hàng là các phần quà tặng kèm khi mua vé. Cụ thể:</w:t>
+      </w:r>
+    </w:p>
+    <w:tbl>
+      <w:tblPr>
+        <w:tblStyle w:val="GridTable1Light-Accent31"/>
+        <w:tblW w:w="0" w:type="auto"/>
+        <w:tblInd w:w="0" w:type="dxa"/>
+        <w:tblLook w:val="04A0" w:firstRow="1" w:lastRow="0" w:firstColumn="1" w:lastColumn="0" w:noHBand="0" w:noVBand="1"/>
+      </w:tblPr>
+      <w:tblGrid>
+        <w:gridCol w:w="3116"/>
+        <w:gridCol w:w="3117"/>
+        <w:gridCol w:w="3117"/>
+      </w:tblGrid>
+      <w:tr>
+        <w:trPr>
+          <w:cnfStyle w:val="100000000000" w:firstRow="1" w:lastRow="0" w:firstColumn="0" w:lastColumn="0" w:oddVBand="0" w:evenVBand="0" w:oddHBand="0" w:evenHBand="0" w:firstRowFirstColumn="0" w:firstRowLastColumn="0" w:lastRowFirstColumn="0" w:lastRowLastColumn="0"/>
+          <w:trHeight w:val="454"/>
+        </w:trPr>
+        <w:tc>
+          <w:tcPr>
+            <w:cnfStyle w:val="001000000000" w:firstRow="0" w:lastRow="0" w:firstColumn="1" w:lastColumn="0" w:oddVBand="0" w:evenVBand="0" w:oddHBand="0" w:evenHBand="0" w:firstRowFirstColumn="0" w:firstRowLastColumn="0" w:lastRowFirstColumn="0" w:lastRowLastColumn="0"/>
+            <w:tcW w:w="3116" w:type="dxa"/>
+            <w:tcBorders>
+              <w:top w:val="single" w:sz="4" w:space="0" w:color="84E291"/>
+              <w:left w:val="single" w:sz="4" w:space="0" w:color="84E291"/>
+              <w:right w:val="single" w:sz="4" w:space="0" w:color="84E291"/>
+            </w:tcBorders>
+            <w:vAlign w:val="center"/>
+            <w:hideMark/>
+          </w:tcPr>
+          <w:p>
+            <w:pPr>
+              <w:jc w:val="center"/>
+              <w:rPr>
+                <w:rFonts w:eastAsia="Aptos"/>
+              </w:rPr>
+            </w:pPr>
+            <w:r>
+              <w:rPr>
+                <w:rFonts w:eastAsia="Aptos"/>
+                <w:b w:val="0"/>
+                <w:bCs w:val="0"/>
+              </w:rPr>
+              <w:t>Số vé</w:t>
+            </w:r>
+          </w:p>
+        </w:tc>
+        <w:tc>
+          <w:tcPr>
+            <w:tcW w:w="3117" w:type="dxa"/>
+            <w:tcBorders>
+              <w:top w:val="single" w:sz="4" w:space="0" w:color="84E291"/>
+              <w:left w:val="single" w:sz="4" w:space="0" w:color="84E291"/>
+              <w:right w:val="single" w:sz="4" w:space="0" w:color="84E291"/>
+            </w:tcBorders>
+            <w:vAlign w:val="center"/>
+            <w:hideMark/>
+          </w:tcPr>
+          <w:p>
+            <w:pPr>
+              <w:jc w:val="center"/>
+              <w:cnfStyle w:val="100000000000" w:firstRow="1" w:lastRow="0" w:firstColumn="0" w:lastColumn="0" w:oddVBand="0" w:evenVBand="0" w:oddHBand="0" w:evenHBand="0" w:firstRowFirstColumn="0" w:firstRowLastColumn="0" w:lastRowFirstColumn="0" w:lastRowLastColumn="0"/>
+              <w:rPr>
+                <w:rFonts w:eastAsia="Aptos"/>
+                <w:b w:val="0"/>
+                <w:bCs w:val="0"/>
+              </w:rPr>
+            </w:pPr>
+            <w:r>
+              <w:rPr>
+                <w:rFonts w:eastAsia="Aptos"/>
+                <w:b w:val="0"/>
+                <w:bCs w:val="0"/>
+              </w:rPr>
+              <w:t>Số lượng bỏng ngô/nước</w:t>
+            </w:r>
+          </w:p>
+        </w:tc>
+        <w:tc>
+          <w:tcPr>
+            <w:tcW w:w="3117" w:type="dxa"/>
+            <w:tcBorders>
+              <w:top w:val="single" w:sz="4" w:space="0" w:color="84E291"/>
+              <w:left w:val="single" w:sz="4" w:space="0" w:color="84E291"/>
+              <w:right w:val="single" w:sz="4" w:space="0" w:color="84E291"/>
+            </w:tcBorders>
+            <w:vAlign w:val="center"/>
+            <w:hideMark/>
+          </w:tcPr>
+          <w:p>
+            <w:pPr>
+              <w:jc w:val="center"/>
+              <w:cnfStyle w:val="100000000000" w:firstRow="1" w:lastRow="0" w:firstColumn="0" w:lastColumn="0" w:oddVBand="0" w:evenVBand="0" w:oddHBand="0" w:evenHBand="0" w:firstRowFirstColumn="0" w:firstRowLastColumn="0" w:lastRowFirstColumn="0" w:lastRowLastColumn="0"/>
+              <w:rPr>
+                <w:rFonts w:eastAsia="Aptos"/>
+                <w:b w:val="0"/>
+                <w:bCs w:val="0"/>
+              </w:rPr>
+            </w:pPr>
+            <w:r>
+              <w:rPr>
+                <w:rFonts w:eastAsia="Aptos"/>
+                <w:b w:val="0"/>
+                <w:bCs w:val="0"/>
+              </w:rPr>
+              <w:t>Quà tặng</w:t>
+            </w:r>
+          </w:p>
+        </w:tc>
+      </w:tr>
+      <w:tr>
+        <w:trPr>
+          <w:trHeight w:val="454"/>
+        </w:trPr>
+        <w:tc>
+          <w:tcPr>
+            <w:cnfStyle w:val="001000000000" w:firstRow="0" w:lastRow="0" w:firstColumn="1" w:lastColumn="0" w:oddVBand="0" w:evenVBand="0" w:oddHBand="0" w:evenHBand="0" w:firstRowFirstColumn="0" w:firstRowLastColumn="0" w:lastRowFirstColumn="0" w:lastRowLastColumn="0"/>
+            <w:tcW w:w="3116" w:type="dxa"/>
+            <w:vMerge w:val="restart"/>
+            <w:tcBorders>
+              <w:top w:val="single" w:sz="4" w:space="0" w:color="84E291"/>
+              <w:left w:val="single" w:sz="4" w:space="0" w:color="84E291"/>
+              <w:bottom w:val="single" w:sz="4" w:space="0" w:color="84E291"/>
+              <w:right w:val="single" w:sz="4" w:space="0" w:color="84E291"/>
+            </w:tcBorders>
+            <w:vAlign w:val="center"/>
+          </w:tcPr>
+          <w:p>
+            <w:pPr>
+              <w:jc w:val="center"/>
+              <w:rPr>
+                <w:rFonts w:eastAsia="Aptos"/>
+                <w:b w:val="0"/>
+                <w:bCs w:val="0"/>
+              </w:rPr>
+            </w:pPr>
+            <w:r>
+              <w:rPr>
+                <w:noProof/>
+              </w:rPr>
+              <w:drawing>
+                <wp:inline distT="0" distB="0" distL="0" distR="0" wp14:anchorId="366156D3" wp14:editId="4F4C9F1D">
+                  <wp:extent cx="660400" cy="169545"/>
+                  <wp:effectExtent l="0" t="0" r="6350" b="1905"/>
+                  <wp:docPr id="412598528" name="Picture 18"/>
+                  <wp:cNvGraphicFramePr>
+                    <a:graphicFrameLocks xmlns:a="http://schemas.openxmlformats.org/drawingml/2006/main" noChangeAspect="1"/>
+                  </wp:cNvGraphicFramePr>
+                  <a:graphic xmlns:a="http://schemas.openxmlformats.org/drawingml/2006/main">
+                    <a:graphicData uri="http://schemas.openxmlformats.org/drawingml/2006/picture">
+                      <pic:pic xmlns:pic="http://schemas.openxmlformats.org/drawingml/2006/picture">
+                        <pic:nvPicPr>
+                          <pic:cNvPr id="0" name="Picture 43"/>
+                          <pic:cNvPicPr>
+                            <a:picLocks noChangeAspect="1" noChangeArrowheads="1"/>
+                          </pic:cNvPicPr>
+                        </pic:nvPicPr>
+                        <pic:blipFill>
+                          <a:blip r:embed="rId21">
+                            <a:extLst>
+                              <a:ext uri="{28A0092B-C50C-407E-A947-70E740481C1C}">
+                                <a14:useLocalDpi xmlns:a14="http://schemas.microsoft.com/office/drawing/2010/main" val="0"/>
+                              </a:ext>
+                            </a:extLst>
+                          </a:blip>
+                          <a:srcRect/>
+                          <a:stretch>
+                            <a:fillRect/>
+                          </a:stretch>
+                        </pic:blipFill>
+                        <pic:spPr bwMode="auto">
+                          <a:xfrm>
+                            <a:off x="0" y="0"/>
+                            <a:ext cx="660400" cy="169545"/>
+                          </a:xfrm>
+                          <a:prstGeom prst="rect">
+                            <a:avLst/>
+                          </a:prstGeom>
+                          <a:noFill/>
+                          <a:ln>
+                            <a:noFill/>
+                          </a:ln>
+                        </pic:spPr>
+                      </pic:pic>
+                    </a:graphicData>
+                  </a:graphic>
+                </wp:inline>
+              </w:drawing>
+            </w:r>
+          </w:p>
+        </w:tc>
+        <w:tc>
+          <w:tcPr>
+            <w:tcW w:w="3117" w:type="dxa"/>
+            <w:tcBorders>
+              <w:top w:val="single" w:sz="4" w:space="0" w:color="84E291"/>
+              <w:left w:val="single" w:sz="4" w:space="0" w:color="84E291"/>
+              <w:bottom w:val="single" w:sz="4" w:space="0" w:color="84E291"/>
+              <w:right w:val="single" w:sz="4" w:space="0" w:color="84E291"/>
+            </w:tcBorders>
+            <w:vAlign w:val="center"/>
+          </w:tcPr>
+          <w:p>
+            <w:pPr>
+              <w:jc w:val="center"/>
+              <w:cnfStyle w:val="000000000000" w:firstRow="0" w:lastRow="0" w:firstColumn="0" w:lastColumn="0" w:oddVBand="0" w:evenVBand="0" w:oddHBand="0" w:evenHBand="0" w:firstRowFirstColumn="0" w:firstRowLastColumn="0" w:lastRowFirstColumn="0" w:lastRowLastColumn="0"/>
+              <w:rPr>
+                <w:rFonts w:eastAsia="Aptos"/>
+              </w:rPr>
+            </w:pPr>
+            <w:r>
+              <w:rPr>
+                <w:noProof/>
+              </w:rPr>
+              <w:drawing>
+                <wp:inline distT="0" distB="0" distL="0" distR="0" wp14:anchorId="4980F9CB" wp14:editId="73FBCDEA">
+                  <wp:extent cx="643255" cy="169545"/>
+                  <wp:effectExtent l="0" t="0" r="4445" b="1905"/>
+                  <wp:docPr id="1047871872" name="Picture 17"/>
+                  <wp:cNvGraphicFramePr>
+                    <a:graphicFrameLocks xmlns:a="http://schemas.openxmlformats.org/drawingml/2006/main" noChangeAspect="1"/>
+                  </wp:cNvGraphicFramePr>
+                  <a:graphic xmlns:a="http://schemas.openxmlformats.org/drawingml/2006/main">
+                    <a:graphicData uri="http://schemas.openxmlformats.org/drawingml/2006/picture">
+                      <pic:pic xmlns:pic="http://schemas.openxmlformats.org/drawingml/2006/picture">
+                        <pic:nvPicPr>
+                          <pic:cNvPr id="0" name="Picture 44"/>
+                          <pic:cNvPicPr>
+                            <a:picLocks noChangeAspect="1" noChangeArrowheads="1"/>
+                          </pic:cNvPicPr>
+                        </pic:nvPicPr>
+                        <pic:blipFill>
+                          <a:blip r:embed="rId22">
+                            <a:extLst>
+                              <a:ext uri="{28A0092B-C50C-407E-A947-70E740481C1C}">
+                                <a14:useLocalDpi xmlns:a14="http://schemas.microsoft.com/office/drawing/2010/main" val="0"/>
+                              </a:ext>
+                            </a:extLst>
+                          </a:blip>
+                          <a:srcRect/>
+                          <a:stretch>
+                            <a:fillRect/>
+                          </a:stretch>
+                        </pic:blipFill>
+                        <pic:spPr bwMode="auto">
+                          <a:xfrm>
+                            <a:off x="0" y="0"/>
+                            <a:ext cx="643255" cy="169545"/>
+                          </a:xfrm>
+                          <a:prstGeom prst="rect">
+                            <a:avLst/>
+                          </a:prstGeom>
+                          <a:noFill/>
+                          <a:ln>
+                            <a:noFill/>
+                          </a:ln>
+                        </pic:spPr>
+                      </pic:pic>
+                    </a:graphicData>
+                  </a:graphic>
+                </wp:inline>
+              </w:drawing>
+            </w:r>
+          </w:p>
+        </w:tc>
+        <w:tc>
+          <w:tcPr>
+            <w:tcW w:w="3117" w:type="dxa"/>
+            <w:tcBorders>
+              <w:top w:val="single" w:sz="4" w:space="0" w:color="84E291"/>
+              <w:left w:val="single" w:sz="4" w:space="0" w:color="84E291"/>
+              <w:bottom w:val="single" w:sz="4" w:space="0" w:color="84E291"/>
+              <w:right w:val="single" w:sz="4" w:space="0" w:color="84E291"/>
+            </w:tcBorders>
+            <w:vAlign w:val="center"/>
+            <w:hideMark/>
+          </w:tcPr>
+          <w:p>
+            <w:pPr>
+              <w:jc w:val="center"/>
+              <w:cnfStyle w:val="000000000000" w:firstRow="0" w:lastRow="0" w:firstColumn="0" w:lastColumn="0" w:oddVBand="0" w:evenVBand="0" w:oddHBand="0" w:evenHBand="0" w:firstRowFirstColumn="0" w:firstRowLastColumn="0" w:lastRowFirstColumn="0" w:lastRowLastColumn="0"/>
+              <w:rPr>
+                <w:rFonts w:eastAsia="Aptos"/>
+              </w:rPr>
+            </w:pPr>
+            <w:r>
+              <w:rPr>
+                <w:rFonts w:eastAsia="Aptos"/>
+              </w:rPr>
+              <w:t>Stickers</w:t>
+            </w:r>
+          </w:p>
+        </w:tc>
+      </w:tr>
+      <w:tr>
+        <w:trPr>
+          <w:trHeight w:val="454"/>
+        </w:trPr>
+        <w:tc>
+          <w:tcPr>
+            <w:cnfStyle w:val="001000000000" w:firstRow="0" w:lastRow="0" w:firstColumn="1" w:lastColumn="0" w:oddVBand="0" w:evenVBand="0" w:oddHBand="0" w:evenHBand="0" w:firstRowFirstColumn="0" w:firstRowLastColumn="0" w:lastRowFirstColumn="0" w:lastRowLastColumn="0"/>
+            <w:tcW w:w="0" w:type="auto"/>
+            <w:vMerge/>
+            <w:tcBorders>
+              <w:top w:val="single" w:sz="4" w:space="0" w:color="84E291"/>
+              <w:left w:val="single" w:sz="4" w:space="0" w:color="84E291"/>
+              <w:bottom w:val="single" w:sz="4" w:space="0" w:color="84E291"/>
+              <w:right w:val="single" w:sz="4" w:space="0" w:color="84E291"/>
+            </w:tcBorders>
+            <w:vAlign w:val="center"/>
+            <w:hideMark/>
+          </w:tcPr>
+          <w:p>
+            <w:pPr>
+              <w:rPr>
+                <w:rFonts w:eastAsia="Aptos"/>
+                <w:kern w:val="2"/>
+                <w:sz w:val="24"/>
+                <w:szCs w:val="24"/>
+              </w:rPr>
+            </w:pPr>
+          </w:p>
+        </w:tc>
+        <w:tc>
+          <w:tcPr>
+            <w:tcW w:w="3117" w:type="dxa"/>
+            <w:tcBorders>
+              <w:top w:val="single" w:sz="4" w:space="0" w:color="84E291"/>
+              <w:left w:val="single" w:sz="4" w:space="0" w:color="84E291"/>
+              <w:bottom w:val="single" w:sz="4" w:space="0" w:color="84E291"/>
+              <w:right w:val="single" w:sz="4" w:space="0" w:color="84E291"/>
+            </w:tcBorders>
+            <w:vAlign w:val="center"/>
+          </w:tcPr>
+          <w:p>
+            <w:pPr>
+              <w:jc w:val="center"/>
+              <w:cnfStyle w:val="000000000000" w:firstRow="0" w:lastRow="0" w:firstColumn="0" w:lastColumn="0" w:oddVBand="0" w:evenVBand="0" w:oddHBand="0" w:evenHBand="0" w:firstRowFirstColumn="0" w:firstRowLastColumn="0" w:lastRowFirstColumn="0" w:lastRowLastColumn="0"/>
+              <w:rPr>
+                <w:rFonts w:eastAsia="Aptos"/>
+              </w:rPr>
+            </w:pPr>
+            <w:r>
+              <w:rPr>
+                <w:noProof/>
+              </w:rPr>
+              <w:drawing>
+                <wp:inline distT="0" distB="0" distL="0" distR="0" wp14:anchorId="1E177CCD" wp14:editId="061B8271">
+                  <wp:extent cx="363855" cy="169545"/>
+                  <wp:effectExtent l="0" t="0" r="0" b="1905"/>
+                  <wp:docPr id="1420634647" name="Picture 16"/>
+                  <wp:cNvGraphicFramePr>
+                    <a:graphicFrameLocks xmlns:a="http://schemas.openxmlformats.org/drawingml/2006/main" noChangeAspect="1"/>
+                  </wp:cNvGraphicFramePr>
+                  <a:graphic xmlns:a="http://schemas.openxmlformats.org/drawingml/2006/main">
+                    <a:graphicData uri="http://schemas.openxmlformats.org/drawingml/2006/picture">
+                      <pic:pic xmlns:pic="http://schemas.openxmlformats.org/drawingml/2006/picture">
+                        <pic:nvPicPr>
+                          <pic:cNvPr id="0" name="Picture 45"/>
+                          <pic:cNvPicPr>
+                            <a:picLocks noChangeAspect="1" noChangeArrowheads="1"/>
+                          </pic:cNvPicPr>
+                        </pic:nvPicPr>
+                        <pic:blipFill>
+                          <a:blip r:embed="rId23">
+                            <a:extLst>
+                              <a:ext uri="{28A0092B-C50C-407E-A947-70E740481C1C}">
+                                <a14:useLocalDpi xmlns:a14="http://schemas.microsoft.com/office/drawing/2010/main" val="0"/>
+                              </a:ext>
+                            </a:extLst>
+                          </a:blip>
+                          <a:srcRect/>
+                          <a:stretch>
+                            <a:fillRect/>
+                          </a:stretch>
+                        </pic:blipFill>
+                        <pic:spPr bwMode="auto">
+                          <a:xfrm>
+                            <a:off x="0" y="0"/>
+                            <a:ext cx="363855" cy="169545"/>
+                          </a:xfrm>
+                          <a:prstGeom prst="rect">
+                            <a:avLst/>
+                          </a:prstGeom>
+                          <a:noFill/>
+                          <a:ln>
+                            <a:noFill/>
+                          </a:ln>
+                        </pic:spPr>
+                      </pic:pic>
+                    </a:graphicData>
+                  </a:graphic>
+                </wp:inline>
+              </w:drawing>
+            </w:r>
+          </w:p>
+        </w:tc>
+        <w:tc>
+          <w:tcPr>
+            <w:tcW w:w="3117" w:type="dxa"/>
+            <w:tcBorders>
+              <w:top w:val="single" w:sz="4" w:space="0" w:color="84E291"/>
+              <w:left w:val="single" w:sz="4" w:space="0" w:color="84E291"/>
+              <w:bottom w:val="single" w:sz="4" w:space="0" w:color="84E291"/>
+              <w:right w:val="single" w:sz="4" w:space="0" w:color="84E291"/>
+            </w:tcBorders>
+            <w:vAlign w:val="center"/>
+            <w:hideMark/>
+          </w:tcPr>
+          <w:p>
+            <w:pPr>
+              <w:jc w:val="center"/>
+              <w:cnfStyle w:val="000000000000" w:firstRow="0" w:lastRow="0" w:firstColumn="0" w:lastColumn="0" w:oddVBand="0" w:evenVBand="0" w:oddHBand="0" w:evenHBand="0" w:firstRowFirstColumn="0" w:firstRowLastColumn="0" w:lastRowFirstColumn="0" w:lastRowLastColumn="0"/>
+              <w:rPr>
+                <w:rFonts w:eastAsia="Aptos"/>
+              </w:rPr>
+            </w:pPr>
+            <w:r>
+              <w:rPr>
+                <w:rFonts w:eastAsia="Aptos"/>
+              </w:rPr>
+              <w:t>Vở</w:t>
+            </w:r>
+          </w:p>
+        </w:tc>
+      </w:tr>
+      <w:tr>
+        <w:trPr>
+          <w:trHeight w:val="454"/>
+        </w:trPr>
+        <w:tc>
+          <w:tcPr>
+            <w:cnfStyle w:val="001000000000" w:firstRow="0" w:lastRow="0" w:firstColumn="1" w:lastColumn="0" w:oddVBand="0" w:evenVBand="0" w:oddHBand="0" w:evenHBand="0" w:firstRowFirstColumn="0" w:firstRowLastColumn="0" w:lastRowFirstColumn="0" w:lastRowLastColumn="0"/>
+            <w:tcW w:w="3116" w:type="dxa"/>
+            <w:vMerge w:val="restart"/>
+            <w:tcBorders>
+              <w:top w:val="nil"/>
+              <w:left w:val="single" w:sz="4" w:space="0" w:color="84E291"/>
+              <w:bottom w:val="single" w:sz="4" w:space="0" w:color="84E291"/>
+              <w:right w:val="single" w:sz="4" w:space="0" w:color="84E291"/>
+            </w:tcBorders>
+            <w:vAlign w:val="center"/>
+          </w:tcPr>
+          <w:p>
+            <w:pPr>
+              <w:jc w:val="center"/>
+              <w:rPr>
+                <w:rFonts w:eastAsia="Aptos"/>
+              </w:rPr>
+            </w:pPr>
+            <w:r>
+              <w:rPr>
+                <w:noProof/>
+              </w:rPr>
+              <w:drawing>
+                <wp:inline distT="0" distB="0" distL="0" distR="0" wp14:anchorId="6867E4D7" wp14:editId="74C30A5B">
+                  <wp:extent cx="372745" cy="169545"/>
+                  <wp:effectExtent l="0" t="0" r="8255" b="1905"/>
+                  <wp:docPr id="2081604795" name="Picture 15"/>
+                  <wp:cNvGraphicFramePr>
+                    <a:graphicFrameLocks xmlns:a="http://schemas.openxmlformats.org/drawingml/2006/main" noChangeAspect="1"/>
+                  </wp:cNvGraphicFramePr>
+                  <a:graphic xmlns:a="http://schemas.openxmlformats.org/drawingml/2006/main">
+                    <a:graphicData uri="http://schemas.openxmlformats.org/drawingml/2006/picture">
+                      <pic:pic xmlns:pic="http://schemas.openxmlformats.org/drawingml/2006/picture">
+                        <pic:nvPicPr>
+                          <pic:cNvPr id="0" name="Picture 46"/>
+                          <pic:cNvPicPr>
+                            <a:picLocks noChangeAspect="1" noChangeArrowheads="1"/>
+                          </pic:cNvPicPr>
+                        </pic:nvPicPr>
+                        <pic:blipFill>
+                          <a:blip r:embed="rId24">
+                            <a:extLst>
+                              <a:ext uri="{28A0092B-C50C-407E-A947-70E740481C1C}">
+                                <a14:useLocalDpi xmlns:a14="http://schemas.microsoft.com/office/drawing/2010/main" val="0"/>
+                              </a:ext>
+                            </a:extLst>
+                          </a:blip>
+                          <a:srcRect/>
+                          <a:stretch>
+                            <a:fillRect/>
+                          </a:stretch>
+                        </pic:blipFill>
+                        <pic:spPr bwMode="auto">
+                          <a:xfrm>
+                            <a:off x="0" y="0"/>
+                            <a:ext cx="372745" cy="169545"/>
+                          </a:xfrm>
+                          <a:prstGeom prst="rect">
+                            <a:avLst/>
+                          </a:prstGeom>
+                          <a:noFill/>
+                          <a:ln>
+                            <a:noFill/>
+                          </a:ln>
+                        </pic:spPr>
+                      </pic:pic>
+                    </a:graphicData>
+                  </a:graphic>
+                </wp:inline>
+              </w:drawing>
+            </w:r>
+          </w:p>
+        </w:tc>
+        <w:tc>
+          <w:tcPr>
+            <w:tcW w:w="3117" w:type="dxa"/>
+            <w:tcBorders>
+              <w:top w:val="single" w:sz="4" w:space="0" w:color="84E291"/>
+              <w:left w:val="single" w:sz="4" w:space="0" w:color="84E291"/>
+              <w:bottom w:val="single" w:sz="4" w:space="0" w:color="84E291"/>
+              <w:right w:val="single" w:sz="4" w:space="0" w:color="84E291"/>
+            </w:tcBorders>
+            <w:vAlign w:val="center"/>
+          </w:tcPr>
+          <w:p>
+            <w:pPr>
+              <w:jc w:val="center"/>
+              <w:cnfStyle w:val="000000000000" w:firstRow="0" w:lastRow="0" w:firstColumn="0" w:lastColumn="0" w:oddVBand="0" w:evenVBand="0" w:oddHBand="0" w:evenHBand="0" w:firstRowFirstColumn="0" w:firstRowLastColumn="0" w:lastRowFirstColumn="0" w:lastRowLastColumn="0"/>
+              <w:rPr>
+                <w:rFonts w:eastAsia="Aptos"/>
+              </w:rPr>
+            </w:pPr>
+            <w:r>
+              <w:rPr>
+                <w:noProof/>
+              </w:rPr>
+              <w:drawing>
+                <wp:inline distT="0" distB="0" distL="0" distR="0" wp14:anchorId="797147BB" wp14:editId="09D9C8BF">
+                  <wp:extent cx="643255" cy="169545"/>
+                  <wp:effectExtent l="0" t="0" r="4445" b="1905"/>
+                  <wp:docPr id="1466453288" name="Picture 14"/>
+                  <wp:cNvGraphicFramePr>
+                    <a:graphicFrameLocks xmlns:a="http://schemas.openxmlformats.org/drawingml/2006/main" noChangeAspect="1"/>
+                  </wp:cNvGraphicFramePr>
+                  <a:graphic xmlns:a="http://schemas.openxmlformats.org/drawingml/2006/main">
+                    <a:graphicData uri="http://schemas.openxmlformats.org/drawingml/2006/picture">
+                      <pic:pic xmlns:pic="http://schemas.openxmlformats.org/drawingml/2006/picture">
+                        <pic:nvPicPr>
+                          <pic:cNvPr id="0" name="Picture 47"/>
+                          <pic:cNvPicPr>
+                            <a:picLocks noChangeAspect="1" noChangeArrowheads="1"/>
+                          </pic:cNvPicPr>
+                        </pic:nvPicPr>
+                        <pic:blipFill>
+                          <a:blip r:embed="rId22">
+                            <a:extLst>
+                              <a:ext uri="{28A0092B-C50C-407E-A947-70E740481C1C}">
+                                <a14:useLocalDpi xmlns:a14="http://schemas.microsoft.com/office/drawing/2010/main" val="0"/>
+                              </a:ext>
+                            </a:extLst>
+                          </a:blip>
+                          <a:srcRect/>
+                          <a:stretch>
+                            <a:fillRect/>
+                          </a:stretch>
+                        </pic:blipFill>
+                        <pic:spPr bwMode="auto">
+                          <a:xfrm>
+                            <a:off x="0" y="0"/>
+                            <a:ext cx="643255" cy="169545"/>
+                          </a:xfrm>
+                          <a:prstGeom prst="rect">
+                            <a:avLst/>
+                          </a:prstGeom>
+                          <a:noFill/>
+                          <a:ln>
+                            <a:noFill/>
+                          </a:ln>
+                        </pic:spPr>
+                      </pic:pic>
+                    </a:graphicData>
+                  </a:graphic>
+                </wp:inline>
+              </w:drawing>
+            </w:r>
+          </w:p>
+        </w:tc>
+        <w:tc>
+          <w:tcPr>
+            <w:tcW w:w="3117" w:type="dxa"/>
+            <w:tcBorders>
+              <w:top w:val="single" w:sz="4" w:space="0" w:color="84E291"/>
+              <w:left w:val="single" w:sz="4" w:space="0" w:color="84E291"/>
+              <w:bottom w:val="single" w:sz="4" w:space="0" w:color="84E291"/>
+              <w:right w:val="single" w:sz="4" w:space="0" w:color="84E291"/>
+            </w:tcBorders>
+            <w:vAlign w:val="center"/>
+            <w:hideMark/>
+          </w:tcPr>
+          <w:p>
+            <w:pPr>
+              <w:jc w:val="center"/>
+              <w:cnfStyle w:val="000000000000" w:firstRow="0" w:lastRow="0" w:firstColumn="0" w:lastColumn="0" w:oddVBand="0" w:evenVBand="0" w:oddHBand="0" w:evenHBand="0" w:firstRowFirstColumn="0" w:firstRowLastColumn="0" w:lastRowFirstColumn="0" w:lastRowLastColumn="0"/>
+              <w:rPr>
+                <w:rFonts w:eastAsia="Aptos"/>
+              </w:rPr>
+            </w:pPr>
+            <w:r>
+              <w:rPr>
+                <w:rFonts w:eastAsia="Aptos"/>
+              </w:rPr>
+              <w:t>Vở + Bỏng ngô + Nước</w:t>
+            </w:r>
+          </w:p>
+        </w:tc>
+      </w:tr>
+      <w:tr>
+        <w:trPr>
+          <w:trHeight w:val="454"/>
+        </w:trPr>
+        <w:tc>
+          <w:tcPr>
+            <w:cnfStyle w:val="001000000000" w:firstRow="0" w:lastRow="0" w:firstColumn="1" w:lastColumn="0" w:oddVBand="0" w:evenVBand="0" w:oddHBand="0" w:evenHBand="0" w:firstRowFirstColumn="0" w:firstRowLastColumn="0" w:lastRowFirstColumn="0" w:lastRowLastColumn="0"/>
+            <w:tcW w:w="0" w:type="auto"/>
+            <w:vMerge/>
+            <w:tcBorders>
+              <w:top w:val="nil"/>
+              <w:left w:val="single" w:sz="4" w:space="0" w:color="84E291"/>
+              <w:bottom w:val="single" w:sz="4" w:space="0" w:color="84E291"/>
+              <w:right w:val="single" w:sz="4" w:space="0" w:color="84E291"/>
+            </w:tcBorders>
+            <w:vAlign w:val="center"/>
+            <w:hideMark/>
+          </w:tcPr>
+          <w:p>
+            <w:pPr>
+              <w:rPr>
+                <w:rFonts w:eastAsia="Aptos"/>
+                <w:kern w:val="2"/>
+                <w:sz w:val="24"/>
+                <w:szCs w:val="24"/>
+              </w:rPr>
+            </w:pPr>
+          </w:p>
+        </w:tc>
+        <w:tc>
+          <w:tcPr>
+            <w:tcW w:w="3117" w:type="dxa"/>
+            <w:tcBorders>
+              <w:top w:val="single" w:sz="4" w:space="0" w:color="84E291"/>
+              <w:left w:val="single" w:sz="4" w:space="0" w:color="84E291"/>
+              <w:bottom w:val="single" w:sz="4" w:space="0" w:color="84E291"/>
+              <w:right w:val="single" w:sz="4" w:space="0" w:color="84E291"/>
+            </w:tcBorders>
+            <w:vAlign w:val="center"/>
+          </w:tcPr>
+          <w:p>
+            <w:pPr>
+              <w:jc w:val="center"/>
+              <w:cnfStyle w:val="000000000000" w:firstRow="0" w:lastRow="0" w:firstColumn="0" w:lastColumn="0" w:oddVBand="0" w:evenVBand="0" w:oddHBand="0" w:evenHBand="0" w:firstRowFirstColumn="0" w:firstRowLastColumn="0" w:lastRowFirstColumn="0" w:lastRowLastColumn="0"/>
+              <w:rPr>
+                <w:rFonts w:eastAsia="Aptos"/>
+              </w:rPr>
+            </w:pPr>
+            <w:r>
+              <w:rPr>
+                <w:noProof/>
+              </w:rPr>
+              <w:drawing>
+                <wp:inline distT="0" distB="0" distL="0" distR="0" wp14:anchorId="02F70BF3" wp14:editId="5A922478">
+                  <wp:extent cx="363855" cy="169545"/>
+                  <wp:effectExtent l="0" t="0" r="0" b="1905"/>
+                  <wp:docPr id="1996949604" name="Picture 13"/>
+                  <wp:cNvGraphicFramePr>
+                    <a:graphicFrameLocks xmlns:a="http://schemas.openxmlformats.org/drawingml/2006/main" noChangeAspect="1"/>
+                  </wp:cNvGraphicFramePr>
+                  <a:graphic xmlns:a="http://schemas.openxmlformats.org/drawingml/2006/main">
+                    <a:graphicData uri="http://schemas.openxmlformats.org/drawingml/2006/picture">
+                      <pic:pic xmlns:pic="http://schemas.openxmlformats.org/drawingml/2006/picture">
+                        <pic:nvPicPr>
+                          <pic:cNvPr id="0" name="Picture 48"/>
+                          <pic:cNvPicPr>
+                            <a:picLocks noChangeAspect="1" noChangeArrowheads="1"/>
+                          </pic:cNvPicPr>
+                        </pic:nvPicPr>
+                        <pic:blipFill>
+                          <a:blip r:embed="rId23">
+                            <a:extLst>
+                              <a:ext uri="{28A0092B-C50C-407E-A947-70E740481C1C}">
+                                <a14:useLocalDpi xmlns:a14="http://schemas.microsoft.com/office/drawing/2010/main" val="0"/>
+                              </a:ext>
+                            </a:extLst>
+                          </a:blip>
+                          <a:srcRect/>
+                          <a:stretch>
+                            <a:fillRect/>
+                          </a:stretch>
+                        </pic:blipFill>
+                        <pic:spPr bwMode="auto">
+                          <a:xfrm>
+                            <a:off x="0" y="0"/>
+                            <a:ext cx="363855" cy="169545"/>
+                          </a:xfrm>
+                          <a:prstGeom prst="rect">
+                            <a:avLst/>
+                          </a:prstGeom>
+                          <a:noFill/>
+                          <a:ln>
+                            <a:noFill/>
+                          </a:ln>
+                        </pic:spPr>
+                      </pic:pic>
+                    </a:graphicData>
+                  </a:graphic>
+                </wp:inline>
+              </w:drawing>
+            </w:r>
+          </w:p>
+        </w:tc>
+        <w:tc>
+          <w:tcPr>
+            <w:tcW w:w="3117" w:type="dxa"/>
+            <w:tcBorders>
+              <w:top w:val="single" w:sz="4" w:space="0" w:color="84E291"/>
+              <w:left w:val="single" w:sz="4" w:space="0" w:color="84E291"/>
+              <w:bottom w:val="single" w:sz="4" w:space="0" w:color="84E291"/>
+              <w:right w:val="single" w:sz="4" w:space="0" w:color="84E291"/>
+            </w:tcBorders>
+            <w:vAlign w:val="center"/>
+            <w:hideMark/>
+          </w:tcPr>
+          <w:p>
+            <w:pPr>
+              <w:jc w:val="center"/>
+              <w:cnfStyle w:val="000000000000" w:firstRow="0" w:lastRow="0" w:firstColumn="0" w:lastColumn="0" w:oddVBand="0" w:evenVBand="0" w:oddHBand="0" w:evenHBand="0" w:firstRowFirstColumn="0" w:firstRowLastColumn="0" w:lastRowFirstColumn="0" w:lastRowLastColumn="0"/>
+              <w:rPr>
+                <w:rFonts w:eastAsia="Aptos"/>
+              </w:rPr>
+            </w:pPr>
+            <w:r>
+              <w:rPr>
+                <w:rFonts w:eastAsia="Aptos"/>
+              </w:rPr>
+              <w:t>Poster + Chữ ký đạo diễn</w:t>
+            </w:r>
+          </w:p>
+        </w:tc>
+      </w:tr>
+    </w:tbl>
+    <w:p>
+      <w:pPr>
+        <w:ind w:left="720"/>
+        <w:rPr>
+          <w:rFonts w:ascii="Times New Roman" w:hAnsi="Times New Roman" w:cs="Times New Roman"/>
+          <w:sz w:val="26"/>
+          <w:szCs w:val="26"/>
+        </w:rPr>
+      </w:pPr>
+      <w:r>
+        <w:rPr>
+          <w:rFonts w:ascii="Times New Roman" w:hAnsi="Times New Roman" w:cs="Times New Roman"/>
+          <w:b/>
+          <w:bCs/>
+          <w:sz w:val="26"/>
+          <w:szCs w:val="26"/>
+        </w:rPr>
+        <w:t>Yêu cầu</w:t>
+      </w:r>
+      <w:r>
+        <w:rPr>
+          <w:rFonts w:ascii="Times New Roman" w:hAnsi="Times New Roman" w:cs="Times New Roman"/>
+          <w:sz w:val="26"/>
+          <w:szCs w:val="26"/>
+        </w:rPr>
+        <w:t xml:space="preserve">: </w:t>
+      </w:r>
+      <w:r>
+        <w:rPr>
+          <w:rFonts w:ascii="Times New Roman" w:hAnsi="Times New Roman" w:cs="Times New Roman"/>
+          <w:sz w:val="26"/>
+          <w:szCs w:val="26"/>
+        </w:rPr>
+        <w:t>Báo cáo phân tích, thiết kế các ca kiểm thử, và kiểm thử chương trình của bạn với độ phủ</w:t>
+      </w:r>
+      <w:r>
+        <w:rPr>
+          <w:rFonts w:ascii="Times New Roman" w:hAnsi="Times New Roman" w:cs="Times New Roman"/>
+          <w:sz w:val="26"/>
+          <w:szCs w:val="26"/>
+        </w:rPr>
+        <w:t xml:space="preserve"> All-use.</w:t>
+      </w:r>
+    </w:p>
+    <w:p>
+      <w:pPr>
+        <w:ind w:left="720"/>
+        <w:rPr>
+          <w:rFonts w:ascii="Times New Roman" w:hAnsi="Times New Roman" w:cs="Times New Roman"/>
+          <w:sz w:val="26"/>
+          <w:szCs w:val="26"/>
+        </w:rPr>
+      </w:pPr>
+      <w:r>
+        <w:rPr>
+          <w:rFonts w:ascii="Times New Roman" w:hAnsi="Times New Roman" w:cs="Times New Roman"/>
+          <w:b/>
+          <w:bCs/>
+          <w:sz w:val="26"/>
+          <w:szCs w:val="26"/>
+        </w:rPr>
+        <w:t>Giải</w:t>
+      </w:r>
+      <w:r>
+        <w:rPr>
+          <w:rFonts w:ascii="Times New Roman" w:hAnsi="Times New Roman" w:cs="Times New Roman"/>
+          <w:sz w:val="26"/>
+          <w:szCs w:val="26"/>
+        </w:rPr>
+        <w:t>:</w:t>
+      </w:r>
+    </w:p>
+    <w:p>
+      <w:pPr>
+        <w:ind w:left="720"/>
+        <w:rPr>
+          <w:rFonts w:ascii="Times New Roman" w:hAnsi="Times New Roman" w:cs="Times New Roman"/>
+          <w:b/>
+          <w:bCs/>
+          <w:sz w:val="26"/>
+          <w:szCs w:val="26"/>
+        </w:rPr>
+      </w:pPr>
+      <w:r>
+        <w:rPr>
+          <w:rFonts w:ascii="Times New Roman" w:hAnsi="Times New Roman" w:cs="Times New Roman"/>
+          <w:b/>
+          <w:bCs/>
+          <w:sz w:val="26"/>
+          <w:szCs w:val="26"/>
+        </w:rPr>
+        <w:t>Dựa vào đồ thị dòng điều khiển, ta có</w:t>
+      </w:r>
+      <w:r>
+        <w:rPr>
+          <w:rFonts w:ascii="Times New Roman" w:hAnsi="Times New Roman" w:cs="Times New Roman"/>
+          <w:sz w:val="26"/>
+          <w:szCs w:val="26"/>
+        </w:rPr>
+        <w:t>:</w:t>
+      </w:r>
+      <w:r>
+        <w:rPr>
+          <w:rFonts w:ascii="Times New Roman" w:hAnsi="Times New Roman" w:cs="Times New Roman"/>
+          <w:b/>
+          <w:bCs/>
+          <w:sz w:val="26"/>
+          <w:szCs w:val="26"/>
+        </w:rPr>
+        <w:t xml:space="preserve"> </w:t>
+      </w:r>
+    </w:p>
+    <w:p>
+      <w:pPr>
+        <w:ind w:left="720" w:firstLine="720"/>
+        <w:rPr>
+          <w:rFonts w:ascii="Times New Roman" w:hAnsi="Times New Roman" w:cs="Times New Roman"/>
+          <w:sz w:val="26"/>
+          <w:szCs w:val="26"/>
+        </w:rPr>
+      </w:pPr>
+      <w:r>
+        <w:rPr>
+          <w:rFonts w:ascii="Times New Roman" w:hAnsi="Times New Roman" w:cs="Times New Roman"/>
+          <w:sz w:val="26"/>
+          <w:szCs w:val="26"/>
+        </w:rPr>
+        <w:t xml:space="preserve">def(x) = {1}, p-use(x) = {2, 4, </w:t>
+      </w:r>
+      <w:proofErr w:type="gramStart"/>
+      <w:r>
+        <w:rPr>
+          <w:rFonts w:ascii="Times New Roman" w:hAnsi="Times New Roman" w:cs="Times New Roman"/>
+          <w:sz w:val="26"/>
+          <w:szCs w:val="26"/>
+        </w:rPr>
+        <w:t>7},</w:t>
+      </w:r>
+      <w:proofErr w:type="gramEnd"/>
+      <w:r>
+        <w:rPr>
+          <w:rFonts w:ascii="Times New Roman" w:hAnsi="Times New Roman" w:cs="Times New Roman"/>
+          <w:sz w:val="26"/>
+          <w:szCs w:val="26"/>
+        </w:rPr>
+        <w:t xml:space="preserve"> c-use(x) = {}</w:t>
+      </w:r>
+    </w:p>
+    <w:p>
+      <w:pPr>
+        <w:ind w:left="720"/>
+        <w:rPr>
+          <w:rFonts w:ascii="Times New Roman" w:hAnsi="Times New Roman" w:cs="Times New Roman"/>
+          <w:sz w:val="26"/>
+          <w:szCs w:val="26"/>
+        </w:rPr>
+      </w:pPr>
+      <w:r>
+        <w:rPr>
+          <w:rFonts w:ascii="Times New Roman" w:hAnsi="Times New Roman" w:cs="Times New Roman"/>
+          <w:sz w:val="26"/>
+          <w:szCs w:val="26"/>
+        </w:rPr>
+        <w:tab/>
+        <w:t>def(y) = {1}, p-use(y) = {2, 5, 8, 11, 13}, c-use(y) = {}</w:t>
+      </w:r>
+    </w:p>
+    <w:p>
+      <w:pPr>
+        <w:pStyle w:val="ListParagraph"/>
+        <w:spacing w:after="0" w:line="240" w:lineRule="auto"/>
+        <w:rPr>
+          <w:rFonts w:ascii="Times New Roman" w:eastAsia="Times New Roman" w:hAnsi="Times New Roman" w:cs="Times New Roman"/>
+          <w:kern w:val="0"/>
+          <w:sz w:val="28"/>
+          <w:szCs w:val="28"/>
+          <w14:ligatures w14:val="none"/>
+        </w:rPr>
+      </w:pPr>
+      <w:r>
+        <w:rPr>
+          <w:noProof/>
+        </w:rPr>
+        <w:lastRenderedPageBreak/>
+        <w:drawing>
+          <wp:inline distT="0" distB="0" distL="0" distR="0" wp14:anchorId="5BB4C1CE" wp14:editId="407BE9C2">
+            <wp:extent cx="5879738" cy="5266267"/>
+            <wp:effectExtent l="0" t="0" r="0" b="0"/>
+            <wp:docPr id="1694758502" name="Picture 2" descr="A screenshot of a computer&#10;&#10;AI-generated content may be incorrect."/>
+            <wp:cNvGraphicFramePr>
+              <a:graphicFrameLocks xmlns:a="http://schemas.openxmlformats.org/drawingml/2006/main" noChangeAspect="1"/>
+            </wp:cNvGraphicFramePr>
+            <a:graphic xmlns:a="http://schemas.openxmlformats.org/drawingml/2006/main">
+              <a:graphicData uri="http://schemas.openxmlformats.org/drawingml/2006/picture">
+                <pic:pic xmlns:pic="http://schemas.openxmlformats.org/drawingml/2006/picture">
+                  <pic:nvPicPr>
+                    <pic:cNvPr id="1694758502" name="Picture 2" descr="A screenshot of a computer&#10;&#10;AI-generated content may be incorrect."/>
+                    <pic:cNvPicPr>
+                      <a:picLocks noChangeAspect="1" noChangeArrowheads="1"/>
+                    </pic:cNvPicPr>
+                  </pic:nvPicPr>
+                  <pic:blipFill>
+                    <a:blip r:embed="rId25" cstate="print">
+                      <a:extLst>
+                        <a:ext uri="{28A0092B-C50C-407E-A947-70E740481C1C}">
+                          <a14:useLocalDpi xmlns:a14="http://schemas.microsoft.com/office/drawing/2010/main" val="0"/>
+                        </a:ext>
+                      </a:extLst>
+                    </a:blip>
+                    <a:srcRect/>
+                    <a:stretch>
+                      <a:fillRect/>
+                    </a:stretch>
+                  </pic:blipFill>
+                  <pic:spPr bwMode="auto">
+                    <a:xfrm>
+                      <a:off x="0" y="0"/>
+                      <a:ext cx="5910190" cy="5293542"/>
+                    </a:xfrm>
+                    <a:prstGeom prst="rect">
+                      <a:avLst/>
+                    </a:prstGeom>
+                    <a:noFill/>
+                    <a:ln>
+                      <a:noFill/>
+                    </a:ln>
+                  </pic:spPr>
+                </pic:pic>
+              </a:graphicData>
+            </a:graphic>
+          </wp:inline>
+        </w:drawing>
+      </w:r>
+    </w:p>
+    <w:p>
+      <w:pPr>
+        <w:pStyle w:val="ListParagraph"/>
+        <w:spacing w:after="0" w:line="240" w:lineRule="auto"/>
+        <w:jc w:val="center"/>
+        <w:rPr>
+          <w:rFonts w:ascii="Times New Roman" w:eastAsia="Times New Roman" w:hAnsi="Times New Roman" w:cs="Times New Roman"/>
+          <w:kern w:val="0"/>
+          <w:sz w:val="28"/>
+          <w:szCs w:val="28"/>
+          <w14:ligatures w14:val="none"/>
+        </w:rPr>
+      </w:pPr>
+      <w:r>
+        <w:rPr>
+          <w:noProof/>
+        </w:rPr>
+        <w:drawing>
+          <wp:inline distT="0" distB="0" distL="0" distR="0" wp14:anchorId="5D73281D" wp14:editId="210E352B">
+            <wp:extent cx="5809430" cy="2667000"/>
+            <wp:effectExtent l="0" t="0" r="1270" b="0"/>
+            <wp:docPr id="1513949878" name="Picture 1"/>
+            <wp:cNvGraphicFramePr>
+              <a:graphicFrameLocks xmlns:a="http://schemas.openxmlformats.org/drawingml/2006/main" noChangeAspect="1"/>
+            </wp:cNvGraphicFramePr>
+            <a:graphic xmlns:a="http://schemas.openxmlformats.org/drawingml/2006/main">
+              <a:graphicData uri="http://schemas.openxmlformats.org/drawingml/2006/picture">
+                <pic:pic xmlns:pic="http://schemas.openxmlformats.org/drawingml/2006/picture">
+                  <pic:nvPicPr>
+                    <pic:cNvPr id="0" name="Picture 1"/>
+                    <pic:cNvPicPr>
+                      <a:picLocks noChangeAspect="1" noChangeArrowheads="1"/>
+                    </pic:cNvPicPr>
+                  </pic:nvPicPr>
+                  <pic:blipFill>
+                    <a:blip r:embed="rId26">
+                      <a:extLst>
+                        <a:ext uri="{28A0092B-C50C-407E-A947-70E740481C1C}">
+                          <a14:useLocalDpi xmlns:a14="http://schemas.microsoft.com/office/drawing/2010/main" val="0"/>
+                        </a:ext>
+                      </a:extLst>
+                    </a:blip>
+                    <a:srcRect/>
+                    <a:stretch>
+                      <a:fillRect/>
+                    </a:stretch>
+                  </pic:blipFill>
+                  <pic:spPr bwMode="auto">
+                    <a:xfrm>
+                      <a:off x="0" y="0"/>
+                      <a:ext cx="5818893" cy="2671344"/>
+                    </a:xfrm>
+                    <a:prstGeom prst="rect">
+                      <a:avLst/>
+                    </a:prstGeom>
+                    <a:noFill/>
+                    <a:ln>
+                      <a:noFill/>
+                    </a:ln>
+                  </pic:spPr>
+                </pic:pic>
+              </a:graphicData>
+            </a:graphic>
+          </wp:inline>
+        </w:drawing>
+      </w:r>
+    </w:p>
+    <w:p>
+      <w:pPr>
+        <w:pStyle w:val="ListParagraph"/>
+        <w:spacing w:after="0" w:line="240" w:lineRule="auto"/>
+        <w:jc w:val="center"/>
+        <w:rPr>
+          <w:rFonts w:ascii="Times New Roman" w:eastAsia="Times New Roman" w:hAnsi="Times New Roman" w:cs="Times New Roman"/>
+          <w:kern w:val="0"/>
+          <w:sz w:val="28"/>
+          <w:szCs w:val="28"/>
+          <w14:ligatures w14:val="none"/>
+        </w:rPr>
+      </w:pPr>
+    </w:p>
+    <w:p>
+      <w:pPr>
+        <w:pStyle w:val="ListParagraph"/>
+        <w:spacing w:after="0" w:line="240" w:lineRule="auto"/>
+        <w:jc w:val="center"/>
+        <w:rPr>
+          <w:rFonts w:ascii="Times New Roman" w:eastAsia="Times New Roman" w:hAnsi="Times New Roman" w:cs="Times New Roman"/>
+          <w:kern w:val="0"/>
+          <w:sz w:val="28"/>
+          <w:szCs w:val="28"/>
+          <w14:ligatures w14:val="none"/>
+        </w:rPr>
+      </w:pPr>
+      <w:r>
+        <w:rPr>
+          <w:noProof/>
+        </w:rPr>
+        <w:lastRenderedPageBreak/>
+        <w:drawing>
+          <wp:inline distT="0" distB="0" distL="0" distR="0" wp14:anchorId="08C0AD93" wp14:editId="7F6B1315">
+            <wp:extent cx="5659890" cy="2277533"/>
+            <wp:effectExtent l="0" t="0" r="0" b="8890"/>
+            <wp:docPr id="1358741054" name="Picture 2"/>
+            <wp:cNvGraphicFramePr>
+              <a:graphicFrameLocks xmlns:a="http://schemas.openxmlformats.org/drawingml/2006/main" noChangeAspect="1"/>
+            </wp:cNvGraphicFramePr>
+            <a:graphic xmlns:a="http://schemas.openxmlformats.org/drawingml/2006/main">
+              <a:graphicData uri="http://schemas.openxmlformats.org/drawingml/2006/picture">
+                <pic:pic xmlns:pic="http://schemas.openxmlformats.org/drawingml/2006/picture">
+                  <pic:nvPicPr>
+                    <pic:cNvPr id="0" name="Picture 2"/>
+                    <pic:cNvPicPr>
+                      <a:picLocks noChangeAspect="1" noChangeArrowheads="1"/>
+                    </pic:cNvPicPr>
+                  </pic:nvPicPr>
+                  <pic:blipFill>
+                    <a:blip r:embed="rId27">
+                      <a:extLst>
+                        <a:ext uri="{28A0092B-C50C-407E-A947-70E740481C1C}">
+                          <a14:useLocalDpi xmlns:a14="http://schemas.microsoft.com/office/drawing/2010/main" val="0"/>
+                        </a:ext>
+                      </a:extLst>
+                    </a:blip>
+                    <a:srcRect/>
+                    <a:stretch>
+                      <a:fillRect/>
+                    </a:stretch>
+                  </pic:blipFill>
+                  <pic:spPr bwMode="auto">
+                    <a:xfrm>
+                      <a:off x="0" y="0"/>
+                      <a:ext cx="5665008" cy="2279592"/>
+                    </a:xfrm>
+                    <a:prstGeom prst="rect">
+                      <a:avLst/>
+                    </a:prstGeom>
+                    <a:noFill/>
+                    <a:ln>
+                      <a:noFill/>
+                    </a:ln>
+                  </pic:spPr>
+                </pic:pic>
+              </a:graphicData>
+            </a:graphic>
+          </wp:inline>
+        </w:drawing>
+      </w:r>
+    </w:p>
+    <w:p>
+      <w:pPr>
+        <w:pStyle w:val="ListParagraph"/>
+        <w:spacing w:after="0" w:line="240" w:lineRule="auto"/>
+        <w:jc w:val="center"/>
+        <w:rPr>
+          <w:rFonts w:ascii="Times New Roman" w:eastAsia="Times New Roman" w:hAnsi="Times New Roman" w:cs="Times New Roman"/>
+          <w:b/>
+          <w:bCs/>
+          <w:kern w:val="0"/>
+          <w:sz w:val="28"/>
+          <w:szCs w:val="28"/>
+          <w14:ligatures w14:val="none"/>
+        </w:rPr>
+      </w:pPr>
+      <w:r>
+        <w:rPr>
+          <w:rFonts w:ascii="Times New Roman" w:eastAsia="Times New Roman" w:hAnsi="Times New Roman" w:cs="Times New Roman"/>
+          <w:b/>
+          <w:bCs/>
+          <w:kern w:val="0"/>
+          <w:sz w:val="28"/>
+          <w:szCs w:val="28"/>
+          <w14:ligatures w14:val="none"/>
+        </w:rPr>
+        <w:t>(9/9)</w:t>
+      </w:r>
     </w:p>
     <w:sectPr>
       <w:pgSz w:w="12240" w:h="15840"/>
@@ -1161,9 +4555,239 @@
 </w:document>
 </file>
 
+<file path=word/endnotes.xml><?xml version="1.0" encoding="utf-8"?>
+<w:endnotes xmlns:wpc="http://schemas.microsoft.com/office/word/2010/wordprocessingCanvas" xmlns:cx="http://schemas.microsoft.com/office/drawing/2014/chartex" xmlns:cx1="http://schemas.microsoft.com/office/drawing/2015/9/8/chartex" xmlns:cx2="http://schemas.microsoft.com/office/drawing/2015/10/21/chartex" xmlns:cx3="http://schemas.microsoft.com/office/drawing/2016/5/9/chartex" xmlns:cx4="http://schemas.microsoft.com/office/drawing/2016/5/10/chartex" xmlns:cx5="http://schemas.microsoft.com/office/drawing/2016/5/11/chartex" xmlns:cx6="http://schemas.microsoft.com/office/drawing/2016/5/12/chartex" xmlns:cx7="http://schemas.microsoft.com/office/drawing/2016/5/13/chartex" xmlns:cx8="http://schemas.microsoft.com/office/drawing/2016/5/14/chartex" xmlns:mc="http://schemas.openxmlformats.org/markup-compatibility/2006" xmlns:aink="http://schemas.microsoft.com/office/drawing/2016/ink" xmlns:am3d="http://schemas.microsoft.com/office/drawing/2017/model3d" xmlns:o="urn:schemas-microsoft-com:office:office" xmlns:oel="http://schemas.microsoft.com/office/2019/extlst" xmlns:r="http://schemas.openxmlformats.org/officeDocument/2006/relationships" xmlns:m="http://schemas.openxmlformats.org/officeDocument/2006/math" xmlns:v="urn:schemas-microsoft-com:vml" xmlns:wp14="http://schemas.microsoft.com/office/word/2010/wordprocessingDrawing" xmlns:wp="http://schemas.openxmlformats.org/drawingml/2006/wordprocessingDrawing" xmlns:w10="urn:schemas-microsoft-com:office:word" xmlns:w="http://schemas.openxmlformats.org/wordprocessingml/2006/main" xmlns:w14="http://schemas.microsoft.com/office/word/2010/wordml" xmlns:w15="http://schemas.microsoft.com/office/word/2012/wordml" xmlns:w16cex="http://schemas.microsoft.com/office/word/2018/wordml/cex" xmlns:w16cid="http://schemas.microsoft.com/office/word/2016/wordml/cid" xmlns:w16="http://schemas.microsoft.com/office/word/2018/wordml" xmlns:w16du="http://schemas.microsoft.com/office/word/2023/wordml/word16du" xmlns:w16sdtdh="http://schemas.microsoft.com/office/word/2020/wordml/sdtdatahash" xmlns:w16sdtfl="http://schemas.microsoft.com/office/word/2024/wordml/sdtformatlock" xmlns:w16se="http://schemas.microsoft.com/office/word/2015/wordml/symex" xmlns:wpg="http://schemas.microsoft.com/office/word/2010/wordprocessingGroup" xmlns:wpi="http://schemas.microsoft.com/office/word/2010/wordprocessingInk" xmlns:wne="http://schemas.microsoft.com/office/word/2006/wordml" xmlns:wps="http://schemas.microsoft.com/office/word/2010/wordprocessingShape" mc:Ignorable="w14 w15 w16se w16cid w16 w16cex w16sdtdh w16sdtfl w16du wp14">
+  <w:endnote w:type="separator" w:id="-1">
+    <w:p>
+      <w:pPr>
+        <w:spacing w:after="0" w:line="240" w:lineRule="auto"/>
+      </w:pPr>
+      <w:r>
+        <w:separator/>
+      </w:r>
+    </w:p>
+  </w:endnote>
+  <w:endnote w:type="continuationSeparator" w:id="0">
+    <w:p>
+      <w:pPr>
+        <w:spacing w:after="0" w:line="240" w:lineRule="auto"/>
+      </w:pPr>
+      <w:r>
+        <w:continuationSeparator/>
+      </w:r>
+    </w:p>
+  </w:endnote>
+</w:endnotes>
+</file>
+
+<file path=word/footnotes.xml><?xml version="1.0" encoding="utf-8"?>
+<w:footnotes xmlns:wpc="http://schemas.microsoft.com/office/word/2010/wordprocessingCanvas" xmlns:cx="http://schemas.microsoft.com/office/drawing/2014/chartex" xmlns:cx1="http://schemas.microsoft.com/office/drawing/2015/9/8/chartex" xmlns:cx2="http://schemas.microsoft.com/office/drawing/2015/10/21/chartex" xmlns:cx3="http://schemas.microsoft.com/office/drawing/2016/5/9/chartex" xmlns:cx4="http://schemas.microsoft.com/office/drawing/2016/5/10/chartex" xmlns:cx5="http://schemas.microsoft.com/office/drawing/2016/5/11/chartex" xmlns:cx6="http://schemas.microsoft.com/office/drawing/2016/5/12/chartex" xmlns:cx7="http://schemas.microsoft.com/office/drawing/2016/5/13/chartex" xmlns:cx8="http://schemas.microsoft.com/office/drawing/2016/5/14/chartex" xmlns:mc="http://schemas.openxmlformats.org/markup-compatibility/2006" xmlns:aink="http://schemas.microsoft.com/office/drawing/2016/ink" xmlns:am3d="http://schemas.microsoft.com/office/drawing/2017/model3d" xmlns:o="urn:schemas-microsoft-com:office:office" xmlns:oel="http://schemas.microsoft.com/office/2019/extlst" xmlns:r="http://schemas.openxmlformats.org/officeDocument/2006/relationships" xmlns:m="http://schemas.openxmlformats.org/officeDocument/2006/math" xmlns:v="urn:schemas-microsoft-com:vml" xmlns:wp14="http://schemas.microsoft.com/office/word/2010/wordprocessingDrawing" xmlns:wp="http://schemas.openxmlformats.org/drawingml/2006/wordprocessingDrawing" xmlns:w10="urn:schemas-microsoft-com:office:word" xmlns:w="http://schemas.openxmlformats.org/wordprocessingml/2006/main" xmlns:w14="http://schemas.microsoft.com/office/word/2010/wordml" xmlns:w15="http://schemas.microsoft.com/office/word/2012/wordml" xmlns:w16cex="http://schemas.microsoft.com/office/word/2018/wordml/cex" xmlns:w16cid="http://schemas.microsoft.com/office/word/2016/wordml/cid" xmlns:w16="http://schemas.microsoft.com/office/word/2018/wordml" xmlns:w16du="http://schemas.microsoft.com/office/word/2023/wordml/word16du" xmlns:w16sdtdh="http://schemas.microsoft.com/office/word/2020/wordml/sdtdatahash" xmlns:w16sdtfl="http://schemas.microsoft.com/office/word/2024/wordml/sdtformatlock" xmlns:w16se="http://schemas.microsoft.com/office/word/2015/wordml/symex" xmlns:wpg="http://schemas.microsoft.com/office/word/2010/wordprocessingGroup" xmlns:wpi="http://schemas.microsoft.com/office/word/2010/wordprocessingInk" xmlns:wne="http://schemas.microsoft.com/office/word/2006/wordml" xmlns:wps="http://schemas.microsoft.com/office/word/2010/wordprocessingShape" mc:Ignorable="w14 w15 w16se w16cid w16 w16cex w16sdtdh w16sdtfl w16du wp14">
+  <w:footnote w:type="separator" w:id="-1">
+    <w:p>
+      <w:pPr>
+        <w:spacing w:after="0" w:line="240" w:lineRule="auto"/>
+      </w:pPr>
+      <w:r>
+        <w:separator/>
+      </w:r>
+    </w:p>
+  </w:footnote>
+  <w:footnote w:type="continuationSeparator" w:id="0">
+    <w:p>
+      <w:pPr>
+        <w:spacing w:after="0" w:line="240" w:lineRule="auto"/>
+      </w:pPr>
+      <w:r>
+        <w:continuationSeparator/>
+      </w:r>
+    </w:p>
+  </w:footnote>
+</w:footnotes>
+</file>
+
 <file path=word/numbering.xml><?xml version="1.0" encoding="utf-8"?>
 <w:numbering xmlns:wpc="http://schemas.microsoft.com/office/word/2010/wordprocessingCanvas" xmlns:cx="http://schemas.microsoft.com/office/drawing/2014/chartex" xmlns:cx1="http://schemas.microsoft.com/office/drawing/2015/9/8/chartex" xmlns:cx2="http://schemas.microsoft.com/office/drawing/2015/10/21/chartex" xmlns:cx3="http://schemas.microsoft.com/office/drawing/2016/5/9/chartex" xmlns:cx4="http://schemas.microsoft.com/office/drawing/2016/5/10/chartex" xmlns:cx5="http://schemas.microsoft.com/office/drawing/2016/5/11/chartex" xmlns:cx6="http://schemas.microsoft.com/office/drawing/2016/5/12/chartex" xmlns:cx7="http://schemas.microsoft.com/office/drawing/2016/5/13/chartex" xmlns:cx8="http://schemas.microsoft.com/office/drawing/2016/5/14/chartex" xmlns:mc="http://schemas.openxmlformats.org/markup-compatibility/2006" xmlns:aink="http://schemas.microsoft.com/office/drawing/2016/ink" xmlns:am3d="http://schemas.microsoft.com/office/drawing/2017/model3d" xmlns:o="urn:schemas-microsoft-com:office:office" xmlns:oel="http://schemas.microsoft.com/office/2019/extlst" xmlns:r="http://schemas.openxmlformats.org/officeDocument/2006/relationships" xmlns:m="http://schemas.openxmlformats.org/officeDocument/2006/math" xmlns:v="urn:schemas-microsoft-com:vml" xmlns:wp14="http://schemas.microsoft.com/office/word/2010/wordprocessingDrawing" xmlns:wp="http://schemas.openxmlformats.org/drawingml/2006/wordprocessingDrawing" xmlns:w10="urn:schemas-microsoft-com:office:word" xmlns:w="http://schemas.openxmlformats.org/wordprocessingml/2006/main" xmlns:w14="http://schemas.microsoft.com/office/word/2010/wordml" xmlns:w15="http://schemas.microsoft.com/office/word/2012/wordml" xmlns:w16cex="http://schemas.microsoft.com/office/word/2018/wordml/cex" xmlns:w16cid="http://schemas.microsoft.com/office/word/2016/wordml/cid" xmlns:w16="http://schemas.microsoft.com/office/word/2018/wordml" xmlns:w16du="http://schemas.microsoft.com/office/word/2023/wordml/word16du" xmlns:w16sdtdh="http://schemas.microsoft.com/office/word/2020/wordml/sdtdatahash" xmlns:w16sdtfl="http://schemas.microsoft.com/office/word/2024/wordml/sdtformatlock" xmlns:w16se="http://schemas.microsoft.com/office/word/2015/wordml/symex" xmlns:wpg="http://schemas.microsoft.com/office/word/2010/wordprocessingGroup" xmlns:wpi="http://schemas.microsoft.com/office/word/2010/wordprocessingInk" xmlns:wne="http://schemas.microsoft.com/office/word/2006/wordml" xmlns:wps="http://schemas.microsoft.com/office/word/2010/wordprocessingShape" mc:Ignorable="w14 w15 w16se w16cid w16 w16cex w16sdtdh w16sdtfl w16du wp14">
   <w:abstractNum w:abstractNumId="0" w15:restartNumberingAfterBreak="0">
+    <w:nsid w:val="0F00132E"/>
+    <w:multiLevelType w:val="hybridMultilevel"/>
+    <w:tmpl w:val="699CFAC8"/>
+    <w:lvl w:ilvl="0" w:tplc="57A26526">
+      <w:start w:val="1"/>
+      <w:numFmt w:val="decimal"/>
+      <w:lvlText w:val="%1)"/>
+      <w:lvlJc w:val="left"/>
+      <w:pPr>
+        <w:ind w:left="720" w:hanging="360"/>
+      </w:pPr>
+      <w:rPr>
+        <w:rFonts w:hint="default"/>
+        <w:b/>
+        <w:bCs/>
+      </w:rPr>
+    </w:lvl>
+    <w:lvl w:ilvl="1" w:tplc="04090019" w:tentative="1">
+      <w:start w:val="1"/>
+      <w:numFmt w:val="lowerLetter"/>
+      <w:lvlText w:val="%2."/>
+      <w:lvlJc w:val="left"/>
+      <w:pPr>
+        <w:ind w:left="1440" w:hanging="360"/>
+      </w:pPr>
+    </w:lvl>
+    <w:lvl w:ilvl="2" w:tplc="0409001B" w:tentative="1">
+      <w:start w:val="1"/>
+      <w:numFmt w:val="lowerRoman"/>
+      <w:lvlText w:val="%3."/>
+      <w:lvlJc w:val="right"/>
+      <w:pPr>
+        <w:ind w:left="2160" w:hanging="180"/>
+      </w:pPr>
+    </w:lvl>
+    <w:lvl w:ilvl="3" w:tplc="0409000F" w:tentative="1">
+      <w:start w:val="1"/>
+      <w:numFmt w:val="decimal"/>
+      <w:lvlText w:val="%4."/>
+      <w:lvlJc w:val="left"/>
+      <w:pPr>
+        <w:ind w:left="2880" w:hanging="360"/>
+      </w:pPr>
+    </w:lvl>
+    <w:lvl w:ilvl="4" w:tplc="04090019" w:tentative="1">
+      <w:start w:val="1"/>
+      <w:numFmt w:val="lowerLetter"/>
+      <w:lvlText w:val="%5."/>
+      <w:lvlJc w:val="left"/>
+      <w:pPr>
+        <w:ind w:left="3600" w:hanging="360"/>
+      </w:pPr>
+    </w:lvl>
+    <w:lvl w:ilvl="5" w:tplc="0409001B" w:tentative="1">
+      <w:start w:val="1"/>
+      <w:numFmt w:val="lowerRoman"/>
+      <w:lvlText w:val="%6."/>
+      <w:lvlJc w:val="right"/>
+      <w:pPr>
+        <w:ind w:left="4320" w:hanging="180"/>
+      </w:pPr>
+    </w:lvl>
+    <w:lvl w:ilvl="6" w:tplc="0409000F" w:tentative="1">
+      <w:start w:val="1"/>
+      <w:numFmt w:val="decimal"/>
+      <w:lvlText w:val="%7."/>
+      <w:lvlJc w:val="left"/>
+      <w:pPr>
+        <w:ind w:left="5040" w:hanging="360"/>
+      </w:pPr>
+    </w:lvl>
+    <w:lvl w:ilvl="7" w:tplc="04090019" w:tentative="1">
+      <w:start w:val="1"/>
+      <w:numFmt w:val="lowerLetter"/>
+      <w:lvlText w:val="%8."/>
+      <w:lvlJc w:val="left"/>
+      <w:pPr>
+        <w:ind w:left="5760" w:hanging="360"/>
+      </w:pPr>
+    </w:lvl>
+    <w:lvl w:ilvl="8" w:tplc="0409001B" w:tentative="1">
+      <w:start w:val="1"/>
+      <w:numFmt w:val="lowerRoman"/>
+      <w:lvlText w:val="%9."/>
+      <w:lvlJc w:val="right"/>
+      <w:pPr>
+        <w:ind w:left="6480" w:hanging="180"/>
+      </w:pPr>
+    </w:lvl>
+  </w:abstractNum>
+  <w:abstractNum w:abstractNumId="1" w15:restartNumberingAfterBreak="0">
+    <w:nsid w:val="1DDF3A3A"/>
+    <w:multiLevelType w:val="hybridMultilevel"/>
+    <w:tmpl w:val="566C036E"/>
+    <w:lvl w:ilvl="0" w:tplc="0409000F">
+      <w:start w:val="1"/>
+      <w:numFmt w:val="decimal"/>
+      <w:lvlText w:val="%1."/>
+      <w:lvlJc w:val="left"/>
+      <w:pPr>
+        <w:ind w:left="720" w:hanging="360"/>
+      </w:pPr>
+      <w:rPr>
+        <w:rFonts w:hint="default"/>
+      </w:rPr>
+    </w:lvl>
+    <w:lvl w:ilvl="1" w:tplc="04090019" w:tentative="1">
+      <w:start w:val="1"/>
+      <w:numFmt w:val="lowerLetter"/>
+      <w:lvlText w:val="%2."/>
+      <w:lvlJc w:val="left"/>
+      <w:pPr>
+        <w:ind w:left="1440" w:hanging="360"/>
+      </w:pPr>
+    </w:lvl>
+    <w:lvl w:ilvl="2" w:tplc="0409001B" w:tentative="1">
+      <w:start w:val="1"/>
+      <w:numFmt w:val="lowerRoman"/>
+      <w:lvlText w:val="%3."/>
+      <w:lvlJc w:val="right"/>
+      <w:pPr>
+        <w:ind w:left="2160" w:hanging="180"/>
+      </w:pPr>
+    </w:lvl>
+    <w:lvl w:ilvl="3" w:tplc="0409000F" w:tentative="1">
+      <w:start w:val="1"/>
+      <w:numFmt w:val="decimal"/>
+      <w:lvlText w:val="%4."/>
+      <w:lvlJc w:val="left"/>
+      <w:pPr>
+        <w:ind w:left="2880" w:hanging="360"/>
+      </w:pPr>
+    </w:lvl>
+    <w:lvl w:ilvl="4" w:tplc="04090019" w:tentative="1">
+      <w:start w:val="1"/>
+      <w:numFmt w:val="lowerLetter"/>
+      <w:lvlText w:val="%5."/>
+      <w:lvlJc w:val="left"/>
+      <w:pPr>
+        <w:ind w:left="3600" w:hanging="360"/>
+      </w:pPr>
+    </w:lvl>
+    <w:lvl w:ilvl="5" w:tplc="0409001B" w:tentative="1">
+      <w:start w:val="1"/>
+      <w:numFmt w:val="lowerRoman"/>
+      <w:lvlText w:val="%6."/>
+      <w:lvlJc w:val="right"/>
+      <w:pPr>
+        <w:ind w:left="4320" w:hanging="180"/>
+      </w:pPr>
+    </w:lvl>
+    <w:lvl w:ilvl="6" w:tplc="0409000F" w:tentative="1">
+      <w:start w:val="1"/>
+      <w:numFmt w:val="decimal"/>
+      <w:lvlText w:val="%7."/>
+      <w:lvlJc w:val="left"/>
+      <w:pPr>
+        <w:ind w:left="5040" w:hanging="360"/>
+      </w:pPr>
+    </w:lvl>
+    <w:lvl w:ilvl="7" w:tplc="04090019" w:tentative="1">
+      <w:start w:val="1"/>
+      <w:numFmt w:val="lowerLetter"/>
+      <w:lvlText w:val="%8."/>
+      <w:lvlJc w:val="left"/>
+      <w:pPr>
+        <w:ind w:left="5760" w:hanging="360"/>
+      </w:pPr>
+    </w:lvl>
+    <w:lvl w:ilvl="8" w:tplc="0409001B" w:tentative="1">
+      <w:start w:val="1"/>
+      <w:numFmt w:val="lowerRoman"/>
+      <w:lvlText w:val="%9."/>
+      <w:lvlJc w:val="right"/>
+      <w:pPr>
+        <w:ind w:left="6480" w:hanging="180"/>
+      </w:pPr>
+    </w:lvl>
+  </w:abstractNum>
+  <w:abstractNum w:abstractNumId="2" w15:restartNumberingAfterBreak="0">
     <w:nsid w:val="31F5369D"/>
     <w:multiLevelType w:val="hybridMultilevel"/>
     <w:tmpl w:val="C270F962"/>
@@ -1252,7 +4876,7 @@
       </w:pPr>
     </w:lvl>
   </w:abstractNum>
-  <w:abstractNum w:abstractNumId="1" w15:restartNumberingAfterBreak="0">
+  <w:abstractNum w:abstractNumId="3" w15:restartNumberingAfterBreak="0">
     <w:nsid w:val="32E24450"/>
     <w:multiLevelType w:val="hybridMultilevel"/>
     <w:tmpl w:val="593E2EF0"/>
@@ -1364,7 +4988,7 @@
       </w:rPr>
     </w:lvl>
   </w:abstractNum>
-  <w:abstractNum w:abstractNumId="2" w15:restartNumberingAfterBreak="0">
+  <w:abstractNum w:abstractNumId="4" w15:restartNumberingAfterBreak="0">
     <w:nsid w:val="4C911E31"/>
     <w:multiLevelType w:val="hybridMultilevel"/>
     <w:tmpl w:val="DCC0755E"/>
@@ -1477,7 +5101,119 @@
       </w:rPr>
     </w:lvl>
   </w:abstractNum>
-  <w:abstractNum w:abstractNumId="3" w15:restartNumberingAfterBreak="0">
+  <w:abstractNum w:abstractNumId="5" w15:restartNumberingAfterBreak="0">
+    <w:nsid w:val="4DC37518"/>
+    <w:multiLevelType w:val="hybridMultilevel"/>
+    <w:tmpl w:val="6C4E489A"/>
+    <w:lvl w:ilvl="0" w:tplc="BC02120A">
+      <w:numFmt w:val="bullet"/>
+      <w:lvlText w:val=""/>
+      <w:lvlJc w:val="left"/>
+      <w:pPr>
+        <w:ind w:left="1080" w:hanging="360"/>
+      </w:pPr>
+      <w:rPr>
+        <w:rFonts w:ascii="Wingdings" w:eastAsiaTheme="minorHAnsi" w:hAnsi="Wingdings" w:cs="Times New Roman" w:hint="default"/>
+      </w:rPr>
+    </w:lvl>
+    <w:lvl w:ilvl="1" w:tplc="04090003" w:tentative="1">
+      <w:start w:val="1"/>
+      <w:numFmt w:val="bullet"/>
+      <w:lvlText w:val="o"/>
+      <w:lvlJc w:val="left"/>
+      <w:pPr>
+        <w:ind w:left="1800" w:hanging="360"/>
+      </w:pPr>
+      <w:rPr>
+        <w:rFonts w:ascii="Courier New" w:hAnsi="Courier New" w:cs="Courier New" w:hint="default"/>
+      </w:rPr>
+    </w:lvl>
+    <w:lvl w:ilvl="2" w:tplc="04090005" w:tentative="1">
+      <w:start w:val="1"/>
+      <w:numFmt w:val="bullet"/>
+      <w:lvlText w:val=""/>
+      <w:lvlJc w:val="left"/>
+      <w:pPr>
+        <w:ind w:left="2520" w:hanging="360"/>
+      </w:pPr>
+      <w:rPr>
+        <w:rFonts w:ascii="Wingdings" w:hAnsi="Wingdings" w:hint="default"/>
+      </w:rPr>
+    </w:lvl>
+    <w:lvl w:ilvl="3" w:tplc="04090001" w:tentative="1">
+      <w:start w:val="1"/>
+      <w:numFmt w:val="bullet"/>
+      <w:lvlText w:val=""/>
+      <w:lvlJc w:val="left"/>
+      <w:pPr>
+        <w:ind w:left="3240" w:hanging="360"/>
+      </w:pPr>
+      <w:rPr>
+        <w:rFonts w:ascii="Symbol" w:hAnsi="Symbol" w:hint="default"/>
+      </w:rPr>
+    </w:lvl>
+    <w:lvl w:ilvl="4" w:tplc="04090003" w:tentative="1">
+      <w:start w:val="1"/>
+      <w:numFmt w:val="bullet"/>
+      <w:lvlText w:val="o"/>
+      <w:lvlJc w:val="left"/>
+      <w:pPr>
+        <w:ind w:left="3960" w:hanging="360"/>
+      </w:pPr>
+      <w:rPr>
+        <w:rFonts w:ascii="Courier New" w:hAnsi="Courier New" w:cs="Courier New" w:hint="default"/>
+      </w:rPr>
+    </w:lvl>
+    <w:lvl w:ilvl="5" w:tplc="04090005" w:tentative="1">
+      <w:start w:val="1"/>
+      <w:numFmt w:val="bullet"/>
+      <w:lvlText w:val=""/>
+      <w:lvlJc w:val="left"/>
+      <w:pPr>
+        <w:ind w:left="4680" w:hanging="360"/>
+      </w:pPr>
+      <w:rPr>
+        <w:rFonts w:ascii="Wingdings" w:hAnsi="Wingdings" w:hint="default"/>
+      </w:rPr>
+    </w:lvl>
+    <w:lvl w:ilvl="6" w:tplc="04090001" w:tentative="1">
+      <w:start w:val="1"/>
+      <w:numFmt w:val="bullet"/>
+      <w:lvlText w:val=""/>
+      <w:lvlJc w:val="left"/>
+      <w:pPr>
+        <w:ind w:left="5400" w:hanging="360"/>
+      </w:pPr>
+      <w:rPr>
+        <w:rFonts w:ascii="Symbol" w:hAnsi="Symbol" w:hint="default"/>
+      </w:rPr>
+    </w:lvl>
+    <w:lvl w:ilvl="7" w:tplc="04090003" w:tentative="1">
+      <w:start w:val="1"/>
+      <w:numFmt w:val="bullet"/>
+      <w:lvlText w:val="o"/>
+      <w:lvlJc w:val="left"/>
+      <w:pPr>
+        <w:ind w:left="6120" w:hanging="360"/>
+      </w:pPr>
+      <w:rPr>
+        <w:rFonts w:ascii="Courier New" w:hAnsi="Courier New" w:cs="Courier New" w:hint="default"/>
+      </w:rPr>
+    </w:lvl>
+    <w:lvl w:ilvl="8" w:tplc="04090005" w:tentative="1">
+      <w:start w:val="1"/>
+      <w:numFmt w:val="bullet"/>
+      <w:lvlText w:val=""/>
+      <w:lvlJc w:val="left"/>
+      <w:pPr>
+        <w:ind w:left="6840" w:hanging="360"/>
+      </w:pPr>
+      <w:rPr>
+        <w:rFonts w:ascii="Wingdings" w:hAnsi="Wingdings" w:hint="default"/>
+      </w:rPr>
+    </w:lvl>
+  </w:abstractNum>
+  <w:abstractNum w:abstractNumId="6" w15:restartNumberingAfterBreak="0">
     <w:nsid w:val="70AB0F85"/>
     <w:multiLevelType w:val="hybridMultilevel"/>
     <w:tmpl w:val="B65680A4"/>
@@ -1590,7 +5326,7 @@
       </w:rPr>
     </w:lvl>
   </w:abstractNum>
-  <w:abstractNum w:abstractNumId="4" w15:restartNumberingAfterBreak="0">
+  <w:abstractNum w:abstractNumId="7" w15:restartNumberingAfterBreak="0">
     <w:nsid w:val="7B10631D"/>
     <w:multiLevelType w:val="hybridMultilevel"/>
     <w:tmpl w:val="073E2876"/>
@@ -1704,19 +5440,28 @@
     </w:lvl>
   </w:abstractNum>
   <w:num w:numId="1" w16cid:durableId="2123614">
-    <w:abstractNumId w:val="0"/>
+    <w:abstractNumId w:val="2"/>
   </w:num>
   <w:num w:numId="2" w16cid:durableId="1885169872">
+    <w:abstractNumId w:val="7"/>
+  </w:num>
+  <w:num w:numId="3" w16cid:durableId="1781611247">
     <w:abstractNumId w:val="4"/>
   </w:num>
-  <w:num w:numId="3" w16cid:durableId="1781611247">
-    <w:abstractNumId w:val="2"/>
+  <w:num w:numId="4" w16cid:durableId="1547990911">
+    <w:abstractNumId w:val="6"/>
   </w:num>
-  <w:num w:numId="4" w16cid:durableId="1547990911">
+  <w:num w:numId="5" w16cid:durableId="746341686">
     <w:abstractNumId w:val="3"/>
   </w:num>
-  <w:num w:numId="5" w16cid:durableId="746341686">
+  <w:num w:numId="6" w16cid:durableId="1742094794">
     <w:abstractNumId w:val="1"/>
+  </w:num>
+  <w:num w:numId="7" w16cid:durableId="38288036">
+    <w:abstractNumId w:val="5"/>
+  </w:num>
+  <w:num w:numId="8" w16cid:durableId="893731788">
+    <w:abstractNumId w:val="0"/>
   </w:num>
 </w:numbering>
 </file>
@@ -2637,6 +6382,126 @@
       <w:spacing w:val="5"/>
     </w:rPr>
   </w:style>
+  <w:style w:type="table" w:customStyle="1" w:styleId="GridTable1Light-Accent31">
+    <w:name w:val="Grid Table 1 Light - Accent 31"/>
+    <w:basedOn w:val="TableNormal"/>
+    <w:rsid w:val="00E148D0"/>
+    <w:pPr>
+      <w:spacing w:after="0" w:line="240" w:lineRule="auto"/>
+    </w:pPr>
+    <w:rPr>
+      <w:rFonts w:ascii="Times New Roman" w:eastAsia="Times New Roman" w:hAnsi="Times New Roman" w:cs="Times New Roman"/>
+      <w:kern w:val="0"/>
+      <w:sz w:val="20"/>
+      <w:szCs w:val="20"/>
+      <w14:ligatures w14:val="none"/>
+    </w:rPr>
+    <w:tblPr>
+      <w:tblInd w:w="0" w:type="nil"/>
+      <w:tblBorders>
+        <w:top w:val="single" w:sz="4" w:space="0" w:color="84E291"/>
+        <w:left w:val="single" w:sz="4" w:space="0" w:color="84E291"/>
+        <w:bottom w:val="single" w:sz="4" w:space="0" w:color="84E291"/>
+        <w:right w:val="single" w:sz="4" w:space="0" w:color="84E291"/>
+        <w:insideH w:val="single" w:sz="4" w:space="0" w:color="84E291"/>
+        <w:insideV w:val="single" w:sz="4" w:space="0" w:color="84E291"/>
+      </w:tblBorders>
+    </w:tblPr>
+    <w:tblStylePr w:type="firstRow">
+      <w:rPr>
+        <w:rFonts w:ascii="Times New Roman" w:hAnsi="Times New Roman" w:cs="Times New Roman" w:hint="default"/>
+        <w:b/>
+        <w:bCs/>
+      </w:rPr>
+      <w:tblPr/>
+      <w:tcPr>
+        <w:tcBorders>
+          <w:bottom w:val="single" w:sz="12" w:space="0" w:color="47D45A"/>
+        </w:tcBorders>
+      </w:tcPr>
+    </w:tblStylePr>
+    <w:tblStylePr w:type="lastRow">
+      <w:rPr>
+        <w:rFonts w:ascii="Times New Roman" w:hAnsi="Times New Roman" w:cs="Times New Roman" w:hint="default"/>
+        <w:b/>
+        <w:bCs/>
+      </w:rPr>
+      <w:tblPr/>
+      <w:tcPr>
+        <w:tcBorders>
+          <w:top w:val="double" w:sz="2" w:space="0" w:color="47D45A"/>
+        </w:tcBorders>
+      </w:tcPr>
+    </w:tblStylePr>
+    <w:tblStylePr w:type="firstCol">
+      <w:rPr>
+        <w:rFonts w:ascii="Times New Roman" w:hAnsi="Times New Roman" w:cs="Times New Roman" w:hint="default"/>
+        <w:b/>
+        <w:bCs/>
+      </w:rPr>
+    </w:tblStylePr>
+    <w:tblStylePr w:type="lastCol">
+      <w:rPr>
+        <w:rFonts w:ascii="Times New Roman" w:hAnsi="Times New Roman" w:cs="Times New Roman" w:hint="default"/>
+        <w:b/>
+        <w:bCs/>
+      </w:rPr>
+    </w:tblStylePr>
+  </w:style>
+  <w:style w:type="character" w:styleId="PlaceholderText">
+    <w:name w:val="Placeholder Text"/>
+    <w:basedOn w:val="DefaultParagraphFont"/>
+    <w:uiPriority w:val="99"/>
+    <w:semiHidden/>
+    <w:rsid w:val="004E6F03"/>
+    <w:rPr>
+      <w:color w:val="666666"/>
+    </w:rPr>
+  </w:style>
+  <w:style w:type="paragraph" w:styleId="Header">
+    <w:name w:val="header"/>
+    <w:basedOn w:val="Normal"/>
+    <w:link w:val="HeaderChar"/>
+    <w:uiPriority w:val="99"/>
+    <w:unhideWhenUsed/>
+    <w:rsid w:val="00C57D73"/>
+    <w:pPr>
+      <w:tabs>
+        <w:tab w:val="center" w:pos="4680"/>
+        <w:tab w:val="right" w:pos="9360"/>
+      </w:tabs>
+      <w:spacing w:after="0" w:line="240" w:lineRule="auto"/>
+    </w:pPr>
+  </w:style>
+  <w:style w:type="character" w:customStyle="1" w:styleId="HeaderChar">
+    <w:name w:val="Header Char"/>
+    <w:basedOn w:val="DefaultParagraphFont"/>
+    <w:link w:val="Header"/>
+    <w:uiPriority w:val="99"/>
+    <w:rsid w:val="00C57D73"/>
+  </w:style>
+  <w:style w:type="paragraph" w:styleId="Footer">
+    <w:name w:val="footer"/>
+    <w:basedOn w:val="Normal"/>
+    <w:link w:val="FooterChar"/>
+    <w:uiPriority w:val="99"/>
+    <w:unhideWhenUsed/>
+    <w:rsid w:val="00C57D73"/>
+    <w:pPr>
+      <w:tabs>
+        <w:tab w:val="center" w:pos="4680"/>
+        <w:tab w:val="right" w:pos="9360"/>
+      </w:tabs>
+      <w:spacing w:after="0" w:line="240" w:lineRule="auto"/>
+    </w:pPr>
+  </w:style>
+  <w:style w:type="character" w:customStyle="1" w:styleId="FooterChar">
+    <w:name w:val="Footer Char"/>
+    <w:basedOn w:val="DefaultParagraphFont"/>
+    <w:link w:val="Footer"/>
+    <w:uiPriority w:val="99"/>
+    <w:rsid w:val="00C57D73"/>
+  </w:style>
 </w:styles>
 </file>
 

--- a/Week_5/Exercise&Report.docx
+++ b/Week_5/Exercise&Report.docx
@@ -13,6 +13,7 @@
       <w:r>
         <w:rPr>
           <w:rFonts w:ascii="Times New Roman" w:hAnsi="Times New Roman" w:cs="Times New Roman"/>
+          <w:noProof/>
           <w:sz w:val="28"/>
           <w:szCs w:val="28"/>
         </w:rPr>
@@ -1525,6 +1526,7 @@
       <w:r>
         <w:rPr>
           <w:rFonts w:ascii="Times New Roman" w:eastAsia="Times New Roman" w:hAnsi="Times New Roman" w:cs="Times New Roman"/>
+          <w:noProof/>
           <w:kern w:val="0"/>
           <w:sz w:val="28"/>
           <w:szCs w:val="28"/>
@@ -1629,6 +1631,9 @@
         </w:rPr>
       </w:pPr>
       <w:r>
+        <w:rPr>
+          <w:noProof/>
+        </w:rPr>
         <w:drawing>
           <wp:inline distT="0" distB="0" distL="0" distR="0" wp14:anchorId="08F1C448" wp14:editId="18CC5AE2">
             <wp:extent cx="1829509" cy="1811867"/>
@@ -1848,6 +1853,9 @@
         </w:rPr>
       </w:pPr>
       <w:r>
+        <w:rPr>
+          <w:noProof/>
+        </w:rPr>
         <w:drawing>
           <wp:inline distT="0" distB="0" distL="0" distR="0" wp14:anchorId="7522AFDA" wp14:editId="5E65660A">
             <wp:extent cx="5960533" cy="2544138"/>
@@ -1934,6 +1942,9 @@
         </w:rPr>
       </w:pPr>
       <w:r>
+        <w:rPr>
+          <w:noProof/>
+        </w:rPr>
         <w:drawing>
           <wp:inline distT="0" distB="0" distL="0" distR="0" wp14:anchorId="347836A8" wp14:editId="1516FEC8">
             <wp:extent cx="5732145" cy="1236345"/>
@@ -2220,27 +2231,7 @@
           <w:szCs w:val="28"/>
           <w14:ligatures w14:val="none"/>
         </w:rPr>
-        <w:t xml:space="preserve">Hệ phương trình này có nghiệm với mọi x, y. Nên </w:t>
-      </w:r>
-      <w:r>
-        <w:rPr>
-          <w:rFonts w:ascii="Times New Roman" w:eastAsia="Times New Roman" w:hAnsi="Times New Roman" w:cs="Times New Roman"/>
-          <w:kern w:val="0"/>
-          <w:sz w:val="28"/>
-          <w:szCs w:val="28"/>
-          <w14:ligatures w14:val="none"/>
-        </w:rPr>
-        <w:t>0 – 1 – 3 – 4 – 5 – 6</w:t>
-      </w:r>
-      <w:r>
-        <w:rPr>
-          <w:rFonts w:ascii="Times New Roman" w:eastAsia="Times New Roman" w:hAnsi="Times New Roman" w:cs="Times New Roman"/>
-          <w:kern w:val="0"/>
-          <w:sz w:val="28"/>
-          <w:szCs w:val="28"/>
-          <w14:ligatures w14:val="none"/>
-        </w:rPr>
-        <w:t xml:space="preserve"> có thể được thực thi.</w:t>
+        <w:t>Hệ phương trình này có nghiệm với mọi x, y. Nên 0 – 1 – 3 – 4 – 5 – 6 có thể được thực thi.</w:t>
       </w:r>
     </w:p>
     <w:p>
@@ -2431,6 +2422,7 @@
       <w:r>
         <w:rPr>
           <w:rFonts w:ascii="Times New Roman" w:eastAsia="Times New Roman" w:hAnsi="Times New Roman" w:cs="Times New Roman"/>
+          <w:noProof/>
           <w:kern w:val="0"/>
           <w:sz w:val="50"/>
           <w:szCs w:val="50"/>
@@ -2653,6 +2645,7 @@
       <w:r>
         <w:rPr>
           <w:rFonts w:ascii="Times New Roman" w:eastAsia="Times New Roman" w:hAnsi="Times New Roman" w:cs="Times New Roman"/>
+          <w:noProof/>
           <w:kern w:val="0"/>
           <w:sz w:val="28"/>
           <w:szCs w:val="28"/>
@@ -2881,7 +2874,7 @@
           <w:sz w:val="26"/>
           <w:szCs w:val="26"/>
         </w:rPr>
-        <w:t>test2</w:t>
+        <w:t xml:space="preserve">test2: </w:t>
       </w:r>
       <w:r>
         <w:rPr>
@@ -2889,33 +2882,33 @@
           <w:sz w:val="26"/>
           <w:szCs w:val="26"/>
         </w:rPr>
-        <w:t xml:space="preserve">: </w:t>
-      </w:r>
-      <w:r>
+        <w:t>(2, 0)</w:t>
+      </w:r>
+    </w:p>
+    <w:p>
+      <w:pPr>
+        <w:pStyle w:val="ListParagraph"/>
         <w:rPr>
           <w:rFonts w:ascii="Times New Roman" w:hAnsi="Times New Roman" w:cs="Times New Roman"/>
           <w:sz w:val="26"/>
           <w:szCs w:val="26"/>
         </w:rPr>
-        <w:t>(2, 0)</w:t>
-      </w:r>
-    </w:p>
-    <w:p>
-      <w:pPr>
-        <w:pStyle w:val="ListParagraph"/>
+      </w:pPr>
+      <w:r>
         <w:rPr>
           <w:rFonts w:ascii="Times New Roman" w:hAnsi="Times New Roman" w:cs="Times New Roman"/>
           <w:sz w:val="26"/>
           <w:szCs w:val="26"/>
         </w:rPr>
-      </w:pPr>
+        <w:t>P3: 1 – 2</w:t>
+      </w:r>
       <w:r>
         <w:rPr>
           <w:rFonts w:ascii="Times New Roman" w:hAnsi="Times New Roman" w:cs="Times New Roman"/>
           <w:sz w:val="26"/>
           <w:szCs w:val="26"/>
         </w:rPr>
-        <w:t>P3: 1 – 2</w:t>
+        <w:t>T</w:t>
       </w:r>
       <w:r>
         <w:rPr>
@@ -2923,7 +2916,7 @@
           <w:sz w:val="26"/>
           <w:szCs w:val="26"/>
         </w:rPr>
-        <w:t>T</w:t>
+        <w:t xml:space="preserve"> – 3– </w:t>
       </w:r>
       <w:r>
         <w:rPr>
@@ -2931,7 +2924,7 @@
           <w:sz w:val="26"/>
           <w:szCs w:val="26"/>
         </w:rPr>
-        <w:t xml:space="preserve"> – 3– </w:t>
+        <w:t>4T</w:t>
       </w:r>
       <w:r>
         <w:rPr>
@@ -2939,7 +2932,7 @@
           <w:sz w:val="26"/>
           <w:szCs w:val="26"/>
         </w:rPr>
-        <w:t>4T</w:t>
+        <w:t xml:space="preserve"> – </w:t>
       </w:r>
       <w:r>
         <w:rPr>
@@ -2947,7 +2940,7 @@
           <w:sz w:val="26"/>
           <w:szCs w:val="26"/>
         </w:rPr>
-        <w:t xml:space="preserve"> – </w:t>
+        <w:t>6F</w:t>
       </w:r>
       <w:r>
         <w:rPr>
@@ -2955,7 +2948,7 @@
           <w:sz w:val="26"/>
           <w:szCs w:val="26"/>
         </w:rPr>
-        <w:t>6F</w:t>
+        <w:t xml:space="preserve"> – 8</w:t>
       </w:r>
       <w:r>
         <w:rPr>
@@ -2963,7 +2956,7 @@
           <w:sz w:val="26"/>
           <w:szCs w:val="26"/>
         </w:rPr>
-        <w:t xml:space="preserve"> – 8</w:t>
+        <w:t>F</w:t>
       </w:r>
       <w:r>
         <w:rPr>
@@ -2971,7 +2964,7 @@
           <w:sz w:val="26"/>
           <w:szCs w:val="26"/>
         </w:rPr>
-        <w:t>F</w:t>
+        <w:t xml:space="preserve"> – 1</w:t>
       </w:r>
       <w:r>
         <w:rPr>
@@ -2979,7 +2972,7 @@
           <w:sz w:val="26"/>
           <w:szCs w:val="26"/>
         </w:rPr>
-        <w:t xml:space="preserve"> – 1</w:t>
+        <w:t xml:space="preserve">0T – 12T – 13 – 10F – 11 </w:t>
       </w:r>
       <w:r>
         <w:rPr>
@@ -2987,23 +2980,7 @@
           <w:sz w:val="26"/>
           <w:szCs w:val="26"/>
         </w:rPr>
-        <w:t xml:space="preserve">0T – 12T – 13 – 10F – 11 </w:t>
-      </w:r>
-      <w:r>
-        <w:rPr>
-          <w:rFonts w:ascii="Times New Roman" w:hAnsi="Times New Roman" w:cs="Times New Roman"/>
-          <w:sz w:val="26"/>
-          <w:szCs w:val="26"/>
-        </w:rPr>
-        <w:t>–</w:t>
-      </w:r>
-      <w:r>
-        <w:rPr>
-          <w:rFonts w:ascii="Times New Roman" w:hAnsi="Times New Roman" w:cs="Times New Roman"/>
-          <w:sz w:val="26"/>
-          <w:szCs w:val="26"/>
-        </w:rPr>
-        <w:t xml:space="preserve"> exit. </w:t>
+        <w:t xml:space="preserve">– exit. </w:t>
       </w:r>
     </w:p>
     <w:p>
@@ -3123,55 +3100,7 @@
           <w:sz w:val="26"/>
           <w:szCs w:val="26"/>
         </w:rPr>
-        <w:t>0</w:t>
-      </w:r>
-      <w:r>
-        <w:rPr>
-          <w:rFonts w:ascii="Times New Roman" w:hAnsi="Times New Roman" w:cs="Times New Roman"/>
-          <w:sz w:val="26"/>
-          <w:szCs w:val="26"/>
-        </w:rPr>
-        <w:t xml:space="preserve">T </w:t>
-      </w:r>
-      <w:r>
-        <w:rPr>
-          <w:rFonts w:ascii="Times New Roman" w:hAnsi="Times New Roman" w:cs="Times New Roman"/>
-          <w:sz w:val="26"/>
-          <w:szCs w:val="26"/>
-        </w:rPr>
-        <w:t>– 12</w:t>
-      </w:r>
-      <w:r>
-        <w:rPr>
-          <w:rFonts w:ascii="Times New Roman" w:hAnsi="Times New Roman" w:cs="Times New Roman"/>
-          <w:sz w:val="26"/>
-          <w:szCs w:val="26"/>
-        </w:rPr>
-        <w:t>F</w:t>
-      </w:r>
-      <w:r>
-        <w:rPr>
-          <w:rFonts w:ascii="Times New Roman" w:hAnsi="Times New Roman" w:cs="Times New Roman"/>
-          <w:sz w:val="26"/>
-          <w:szCs w:val="26"/>
-        </w:rPr>
-        <w:t xml:space="preserve"> – 1</w:t>
-      </w:r>
-      <w:r>
-        <w:rPr>
-          <w:rFonts w:ascii="Times New Roman" w:hAnsi="Times New Roman" w:cs="Times New Roman"/>
-          <w:sz w:val="26"/>
-          <w:szCs w:val="26"/>
-        </w:rPr>
-        <w:t>4</w:t>
-      </w:r>
-      <w:r>
-        <w:rPr>
-          <w:rFonts w:ascii="Times New Roman" w:hAnsi="Times New Roman" w:cs="Times New Roman"/>
-          <w:sz w:val="26"/>
-          <w:szCs w:val="26"/>
-        </w:rPr>
-        <w:t xml:space="preserve"> – 10F – 11 </w:t>
+        <w:t xml:space="preserve">0T – 12F – 14 – 10F – 11 </w:t>
       </w:r>
       <w:r>
         <w:rPr>
@@ -3247,6 +3176,9 @@
         </w:rPr>
       </w:pPr>
       <w:r>
+        <w:rPr>
+          <w:noProof/>
+        </w:rPr>
         <w:drawing>
           <wp:inline distT="0" distB="0" distL="0" distR="0" wp14:anchorId="1C9F6420" wp14:editId="0E46A834">
             <wp:extent cx="5679362" cy="1143000"/>
@@ -4544,6 +4476,101 @@
         </w:rPr>
         <w:t>(9/9)</w:t>
       </w:r>
+    </w:p>
+    <w:p>
+      <w:pPr>
+        <w:pStyle w:val="ListParagraph"/>
+        <w:spacing w:after="0" w:line="240" w:lineRule="auto"/>
+        <w:jc w:val="center"/>
+        <w:rPr>
+          <w:rFonts w:ascii="Times New Roman" w:eastAsia="Times New Roman" w:hAnsi="Times New Roman" w:cs="Times New Roman"/>
+          <w:b/>
+          <w:bCs/>
+          <w:kern w:val="0"/>
+          <w:sz w:val="28"/>
+          <w:szCs w:val="28"/>
+          <w14:ligatures w14:val="none"/>
+        </w:rPr>
+      </w:pPr>
+    </w:p>
+    <w:p>
+      <w:pPr>
+        <w:pStyle w:val="ListParagraph"/>
+        <w:spacing w:after="0" w:line="240" w:lineRule="auto"/>
+        <w:jc w:val="center"/>
+        <w:rPr>
+          <w:rFonts w:ascii="Times New Roman" w:eastAsia="Times New Roman" w:hAnsi="Times New Roman" w:cs="Times New Roman"/>
+          <w:b/>
+          <w:bCs/>
+          <w:kern w:val="0"/>
+          <w:sz w:val="28"/>
+          <w:szCs w:val="28"/>
+          <w14:ligatures w14:val="none"/>
+        </w:rPr>
+      </w:pPr>
+    </w:p>
+    <w:p>
+      <w:pPr>
+        <w:pStyle w:val="ListParagraph"/>
+        <w:spacing w:after="0" w:line="240" w:lineRule="auto"/>
+        <w:jc w:val="center"/>
+        <w:rPr>
+          <w:rFonts w:ascii="Times New Roman" w:eastAsia="Times New Roman" w:hAnsi="Times New Roman" w:cs="Times New Roman"/>
+          <w:b/>
+          <w:bCs/>
+          <w:kern w:val="0"/>
+          <w:sz w:val="28"/>
+          <w:szCs w:val="28"/>
+          <w14:ligatures w14:val="none"/>
+        </w:rPr>
+      </w:pPr>
+    </w:p>
+    <w:p>
+      <w:pPr>
+        <w:pStyle w:val="ListParagraph"/>
+        <w:spacing w:after="0" w:line="240" w:lineRule="auto"/>
+        <w:jc w:val="center"/>
+        <w:rPr>
+          <w:rFonts w:ascii="Times New Roman" w:eastAsia="Times New Roman" w:hAnsi="Times New Roman" w:cs="Times New Roman"/>
+          <w:b/>
+          <w:bCs/>
+          <w:kern w:val="0"/>
+          <w:sz w:val="28"/>
+          <w:szCs w:val="28"/>
+          <w14:ligatures w14:val="none"/>
+        </w:rPr>
+      </w:pPr>
+      <w:hyperlink r:id="rId28" w:history="1">
+        <w:r>
+          <w:rPr>
+            <w:rStyle w:val="Hyperlink"/>
+            <w:rFonts w:ascii="Times New Roman" w:eastAsia="Times New Roman" w:hAnsi="Times New Roman" w:cs="Times New Roman"/>
+            <w:b/>
+            <w:bCs/>
+            <w:kern w:val="0"/>
+            <w:sz w:val="28"/>
+            <w:szCs w:val="28"/>
+            <w14:ligatures w14:val="none"/>
+          </w:rPr>
+          <w:t>Link Github</w:t>
+        </w:r>
+      </w:hyperlink>
+    </w:p>
+    <w:p>
+      <w:pPr>
+        <w:pStyle w:val="ListParagraph"/>
+        <w:spacing w:after="0" w:line="240" w:lineRule="auto"/>
+        <w:jc w:val="center"/>
+        <w:rPr>
+          <w:rFonts w:ascii="Times New Roman" w:eastAsia="Times New Roman" w:hAnsi="Times New Roman" w:cs="Times New Roman"/>
+          <w:b/>
+          <w:bCs/>
+          <w:kern w:val="0"/>
+          <w:sz w:val="28"/>
+          <w:szCs w:val="28"/>
+          <w14:ligatures w14:val="none"/>
+        </w:rPr>
+      </w:pPr>
     </w:p>
     <w:sectPr>
       <w:pgSz w:w="12240" w:h="15840"/>
@@ -6502,6 +6529,41 @@
     <w:uiPriority w:val="99"/>
     <w:rsid w:val="00C57D73"/>
   </w:style>
+  <w:style w:type="character" w:styleId="Hyperlink">
+    <w:name w:val="Hyperlink"/>
+    <w:basedOn w:val="DefaultParagraphFont"/>
+    <w:uiPriority w:val="99"/>
+    <w:unhideWhenUsed/>
+    <w:rsid w:val="00382419"/>
+    <w:rPr>
+      <w:color w:val="467886" w:themeColor="hyperlink"/>
+      <w:u w:val="single"/>
+    </w:rPr>
+  </w:style>
+  <w:style w:type="character" w:styleId="UnresolvedMention">
+    <w:name w:val="Unresolved Mention"/>
+    <w:basedOn w:val="DefaultParagraphFont"/>
+    <w:uiPriority w:val="99"/>
+    <w:semiHidden/>
+    <w:unhideWhenUsed/>
+    <w:rsid w:val="00382419"/>
+    <w:rPr>
+      <w:color w:val="605E5C"/>
+      <w:shd w:val="clear" w:color="auto" w:fill="E1DFDD"/>
+    </w:rPr>
+  </w:style>
+  <w:style w:type="character" w:styleId="FollowedHyperlink">
+    <w:name w:val="FollowedHyperlink"/>
+    <w:basedOn w:val="DefaultParagraphFont"/>
+    <w:uiPriority w:val="99"/>
+    <w:semiHidden/>
+    <w:unhideWhenUsed/>
+    <w:rsid w:val="00C02705"/>
+    <w:rPr>
+      <w:color w:val="96607D" w:themeColor="followedHyperlink"/>
+      <w:u w:val="single"/>
+    </w:rPr>
+  </w:style>
 </w:styles>
 </file>
 
